--- a/trunk/otazky_prehled.docx
+++ b/trunk/otazky_prehled.docx
@@ -4,15 +4,25 @@
   <w:body>
     <w:p>
       <w:pPr>
-        <w:pStyle w:val="Heading1"/>
-      </w:pPr>
+        <w:pStyle w:val="Nadpis1"/>
+      </w:pPr>
+      <w:proofErr w:type="spellStart"/>
       <w:r>
-        <w:t>Základy matematiky</w:t>
+        <w:t>Základy</w:t>
       </w:r>
+      <w:proofErr w:type="spellEnd"/>
+      <w:r>
+        <w:t xml:space="preserve"> </w:t>
+      </w:r>
+      <w:proofErr w:type="spellStart"/>
+      <w:r>
+        <w:t>matematiky</w:t>
+      </w:r>
+      <w:proofErr w:type="spellEnd"/>
     </w:p>
     <w:tbl>
       <w:tblPr>
-        <w:tblStyle w:val="TableGrid"/>
+        <w:tblStyle w:val="Mkatabulky"/>
         <w:tblW w:w="11874" w:type="dxa"/>
         <w:tblLook w:val="04A0" w:firstRow="1" w:lastRow="0" w:firstColumn="1" w:lastColumn="0" w:noHBand="0" w:noVBand="1"/>
       </w:tblPr>
@@ -38,12 +48,20 @@
               <w:rPr>
                 <w:lang w:val="cs-CZ"/>
               </w:rPr>
-              <w:t>1. Císla</w:t>
-            </w:r>
-          </w:p>
-          <w:p>
-            <w:pPr>
-              <w:pStyle w:val="ListParagraph"/>
+              <w:t xml:space="preserve">1. </w:t>
+            </w:r>
+            <w:proofErr w:type="spellStart"/>
+            <w:r>
+              <w:rPr>
+                <w:lang w:val="cs-CZ"/>
+              </w:rPr>
+              <w:t>Císla</w:t>
+            </w:r>
+            <w:proofErr w:type="spellEnd"/>
+          </w:p>
+          <w:p>
+            <w:pPr>
+              <w:pStyle w:val="Odstavecseseznamem"/>
               <w:numPr>
                 <w:ilvl w:val="0"/>
                 <w:numId w:val="1"/>
@@ -56,12 +74,40 @@
               <w:rPr>
                 <w:lang w:val="cs-CZ"/>
               </w:rPr>
-              <w:t xml:space="preserve">Vlastnosti prirozených, celých, racionálních, reálných a komplexních císel. </w:t>
-            </w:r>
-          </w:p>
-          <w:p>
-            <w:pPr>
-              <w:pStyle w:val="ListParagraph"/>
+              <w:t xml:space="preserve">Vlastnosti </w:t>
+            </w:r>
+            <w:proofErr w:type="spellStart"/>
+            <w:r>
+              <w:rPr>
+                <w:lang w:val="cs-CZ"/>
+              </w:rPr>
+              <w:t>prirozených</w:t>
+            </w:r>
+            <w:proofErr w:type="spellEnd"/>
+            <w:r>
+              <w:rPr>
+                <w:lang w:val="cs-CZ"/>
+              </w:rPr>
+              <w:t xml:space="preserve">, celých, racionálních, reálných a komplexních </w:t>
+            </w:r>
+            <w:proofErr w:type="spellStart"/>
+            <w:r>
+              <w:rPr>
+                <w:lang w:val="cs-CZ"/>
+              </w:rPr>
+              <w:t>císel</w:t>
+            </w:r>
+            <w:proofErr w:type="spellEnd"/>
+            <w:r>
+              <w:rPr>
+                <w:lang w:val="cs-CZ"/>
+              </w:rPr>
+              <w:t xml:space="preserve">. </w:t>
+            </w:r>
+          </w:p>
+          <w:p>
+            <w:pPr>
+              <w:pStyle w:val="Odstavecseseznamem"/>
               <w:numPr>
                 <w:ilvl w:val="0"/>
                 <w:numId w:val="1"/>
@@ -79,7 +125,7 @@
           </w:p>
           <w:p>
             <w:pPr>
-              <w:pStyle w:val="ListParagraph"/>
+              <w:pStyle w:val="Odstavecseseznamem"/>
               <w:numPr>
                 <w:ilvl w:val="0"/>
                 <w:numId w:val="1"/>
@@ -88,11 +134,19 @@
                 <w:lang w:val="cs-CZ"/>
               </w:rPr>
             </w:pPr>
-            <w:r>
-              <w:rPr>
-                <w:lang w:val="cs-CZ"/>
-              </w:rPr>
-              <w:t>Cauchyovské posloupnosti.</w:t>
+            <w:proofErr w:type="spellStart"/>
+            <w:r>
+              <w:rPr>
+                <w:lang w:val="cs-CZ"/>
+              </w:rPr>
+              <w:t>Cauchyovské</w:t>
+            </w:r>
+            <w:proofErr w:type="spellEnd"/>
+            <w:r>
+              <w:rPr>
+                <w:lang w:val="cs-CZ"/>
+              </w:rPr>
+              <w:t xml:space="preserve"> posloupnosti.</w:t>
             </w:r>
           </w:p>
         </w:tc>
@@ -115,7 +169,7 @@
           </w:p>
           <w:p>
             <w:pPr>
-              <w:pStyle w:val="ListParagraph"/>
+              <w:pStyle w:val="Odstavecseseznamem"/>
               <w:numPr>
                 <w:ilvl w:val="0"/>
                 <w:numId w:val="7"/>
@@ -133,7 +187,7 @@
           </w:p>
           <w:p>
             <w:pPr>
-              <w:pStyle w:val="ListParagraph"/>
+              <w:pStyle w:val="Odstavecseseznamem"/>
               <w:numPr>
                 <w:ilvl w:val="0"/>
                 <w:numId w:val="7"/>
@@ -151,7 +205,7 @@
           </w:p>
           <w:p>
             <w:pPr>
-              <w:pStyle w:val="ListParagraph"/>
+              <w:pStyle w:val="Odstavecseseznamem"/>
               <w:numPr>
                 <w:ilvl w:val="0"/>
                 <w:numId w:val="7"/>
@@ -160,11 +214,19 @@
                 <w:lang w:val="cs-CZ"/>
               </w:rPr>
             </w:pPr>
-            <w:r>
-              <w:rPr>
-                <w:lang w:val="cs-CZ"/>
-              </w:rPr>
-              <w:t>Cauchyovské posloupnosti.</w:t>
+            <w:proofErr w:type="spellStart"/>
+            <w:r>
+              <w:rPr>
+                <w:lang w:val="cs-CZ"/>
+              </w:rPr>
+              <w:t>Cauchyovské</w:t>
+            </w:r>
+            <w:proofErr w:type="spellEnd"/>
+            <w:r>
+              <w:rPr>
+                <w:lang w:val="cs-CZ"/>
+              </w:rPr>
+              <w:t xml:space="preserve"> posloupnosti.</w:t>
             </w:r>
           </w:p>
         </w:tc>
@@ -189,7 +251,7 @@
           </w:p>
           <w:p>
             <w:pPr>
-              <w:pStyle w:val="ListParagraph"/>
+              <w:pStyle w:val="Odstavecseseznamem"/>
               <w:numPr>
                 <w:ilvl w:val="0"/>
                 <w:numId w:val="2"/>
@@ -202,12 +264,26 @@
               <w:rPr>
                 <w:lang w:val="cs-CZ"/>
               </w:rPr>
-              <w:t xml:space="preserve">Reálné funkce jedné reálné promenné. </w:t>
-            </w:r>
-          </w:p>
-          <w:p>
-            <w:pPr>
-              <w:pStyle w:val="ListParagraph"/>
+              <w:t xml:space="preserve">Reálné funkce jedné reálné </w:t>
+            </w:r>
+            <w:proofErr w:type="spellStart"/>
+            <w:r>
+              <w:rPr>
+                <w:lang w:val="cs-CZ"/>
+              </w:rPr>
+              <w:t>promenné</w:t>
+            </w:r>
+            <w:proofErr w:type="spellEnd"/>
+            <w:r>
+              <w:rPr>
+                <w:lang w:val="cs-CZ"/>
+              </w:rPr>
+              <w:t xml:space="preserve">. </w:t>
+            </w:r>
+          </w:p>
+          <w:p>
+            <w:pPr>
+              <w:pStyle w:val="Odstavecseseznamem"/>
               <w:numPr>
                 <w:ilvl w:val="0"/>
                 <w:numId w:val="2"/>
@@ -225,7 +301,7 @@
           </w:p>
           <w:p>
             <w:pPr>
-              <w:pStyle w:val="ListParagraph"/>
+              <w:pStyle w:val="Odstavecseseznamem"/>
               <w:numPr>
                 <w:ilvl w:val="0"/>
                 <w:numId w:val="2"/>
@@ -234,11 +310,19 @@
                 <w:lang w:val="cs-CZ"/>
               </w:rPr>
             </w:pPr>
-            <w:r>
-              <w:rPr>
-                <w:lang w:val="cs-CZ"/>
-              </w:rPr>
-              <w:t>Nekteré konkrétní funkce (polynomy, racionální lomené funkce, goniometrické</w:t>
+            <w:proofErr w:type="spellStart"/>
+            <w:r>
+              <w:rPr>
+                <w:lang w:val="cs-CZ"/>
+              </w:rPr>
+              <w:t>Nekteré</w:t>
+            </w:r>
+            <w:proofErr w:type="spellEnd"/>
+            <w:r>
+              <w:rPr>
+                <w:lang w:val="cs-CZ"/>
+              </w:rPr>
+              <w:t xml:space="preserve"> konkrétní funkce (polynomy, racionální lomené funkce, goniometrické</w:t>
             </w:r>
             <w:r>
               <w:rPr>
@@ -255,7 +339,7 @@
           </w:p>
           <w:p>
             <w:pPr>
-              <w:pStyle w:val="ListParagraph"/>
+              <w:pStyle w:val="Odstavecseseznamem"/>
               <w:numPr>
                 <w:ilvl w:val="0"/>
                 <w:numId w:val="2"/>
@@ -268,12 +352,40 @@
               <w:rPr>
                 <w:lang w:val="cs-CZ"/>
               </w:rPr>
-              <w:t xml:space="preserve">Derivace: definice a základní pravidla, vety o strední hodnote, derivace vyšších rádu. </w:t>
-            </w:r>
-          </w:p>
-          <w:p>
-            <w:pPr>
-              <w:pStyle w:val="ListParagraph"/>
+              <w:t xml:space="preserve">Derivace: definice a základní pravidla, vety o </w:t>
+            </w:r>
+            <w:proofErr w:type="spellStart"/>
+            <w:r>
+              <w:rPr>
+                <w:lang w:val="cs-CZ"/>
+              </w:rPr>
+              <w:t>strední</w:t>
+            </w:r>
+            <w:proofErr w:type="spellEnd"/>
+            <w:r>
+              <w:rPr>
+                <w:lang w:val="cs-CZ"/>
+              </w:rPr>
+              <w:t xml:space="preserve"> </w:t>
+            </w:r>
+            <w:proofErr w:type="spellStart"/>
+            <w:r>
+              <w:rPr>
+                <w:lang w:val="cs-CZ"/>
+              </w:rPr>
+              <w:t>hodnote</w:t>
+            </w:r>
+            <w:proofErr w:type="spellEnd"/>
+            <w:r>
+              <w:rPr>
+                <w:lang w:val="cs-CZ"/>
+              </w:rPr>
+              <w:t xml:space="preserve">, derivace vyšších rádu. </w:t>
+            </w:r>
+          </w:p>
+          <w:p>
+            <w:pPr>
+              <w:pStyle w:val="Odstavecseseznamem"/>
               <w:numPr>
                 <w:ilvl w:val="0"/>
                 <w:numId w:val="2"/>
@@ -282,11 +394,47 @@
                 <w:lang w:val="cs-CZ"/>
               </w:rPr>
             </w:pPr>
-            <w:r>
-              <w:rPr>
-                <w:lang w:val="cs-CZ"/>
-              </w:rPr>
-              <w:t>Nekteré aplikace (prubehy funkcí, Newtonova metoda hledání nulového bodu, Tayloruv polynom se zbytkem).</w:t>
+            <w:proofErr w:type="spellStart"/>
+            <w:r>
+              <w:rPr>
+                <w:lang w:val="cs-CZ"/>
+              </w:rPr>
+              <w:t>Nekteré</w:t>
+            </w:r>
+            <w:proofErr w:type="spellEnd"/>
+            <w:r>
+              <w:rPr>
+                <w:lang w:val="cs-CZ"/>
+              </w:rPr>
+              <w:t xml:space="preserve"> aplikace (</w:t>
+            </w:r>
+            <w:proofErr w:type="spellStart"/>
+            <w:r>
+              <w:rPr>
+                <w:lang w:val="cs-CZ"/>
+              </w:rPr>
+              <w:t>prubehy</w:t>
+            </w:r>
+            <w:proofErr w:type="spellEnd"/>
+            <w:r>
+              <w:rPr>
+                <w:lang w:val="cs-CZ"/>
+              </w:rPr>
+              <w:t xml:space="preserve"> funkcí, Newtonova metoda hledání nulového bodu, </w:t>
+            </w:r>
+            <w:proofErr w:type="spellStart"/>
+            <w:r>
+              <w:rPr>
+                <w:lang w:val="cs-CZ"/>
+              </w:rPr>
+              <w:t>Tayloruv</w:t>
+            </w:r>
+            <w:proofErr w:type="spellEnd"/>
+            <w:r>
+              <w:rPr>
+                <w:lang w:val="cs-CZ"/>
+              </w:rPr>
+              <w:t xml:space="preserve"> polynom se zbytkem).</w:t>
             </w:r>
           </w:p>
         </w:tc>
@@ -309,7 +457,7 @@
           </w:p>
           <w:p>
             <w:pPr>
-              <w:pStyle w:val="ListParagraph"/>
+              <w:pStyle w:val="Odstavecseseznamem"/>
               <w:numPr>
                 <w:ilvl w:val="0"/>
                 <w:numId w:val="8"/>
@@ -327,7 +475,7 @@
           </w:p>
           <w:p>
             <w:pPr>
-              <w:pStyle w:val="ListParagraph"/>
+              <w:pStyle w:val="Odstavecseseznamem"/>
               <w:numPr>
                 <w:ilvl w:val="0"/>
                 <w:numId w:val="8"/>
@@ -345,7 +493,7 @@
           </w:p>
           <w:p>
             <w:pPr>
-              <w:pStyle w:val="ListParagraph"/>
+              <w:pStyle w:val="Odstavecseseznamem"/>
               <w:numPr>
                 <w:ilvl w:val="0"/>
                 <w:numId w:val="8"/>
@@ -363,7 +511,7 @@
           </w:p>
           <w:p>
             <w:pPr>
-              <w:pStyle w:val="ListParagraph"/>
+              <w:pStyle w:val="Odstavecseseznamem"/>
               <w:numPr>
                 <w:ilvl w:val="0"/>
                 <w:numId w:val="8"/>
@@ -376,24 +524,26 @@
               <w:rPr>
                 <w:lang w:val="cs-CZ"/>
               </w:rPr>
-              <w:t>Derivace: defin</w:t>
-            </w:r>
-            <w:r>
-              <w:rPr>
-                <w:lang w:val="cs-CZ"/>
-              </w:rPr>
-              <w:t>ice a základní pravidla, věty o</w:t>
-            </w:r>
-            <w:r>
-              <w:rPr>
-                <w:lang w:val="cs-CZ"/>
-              </w:rPr>
-              <w:t xml:space="preserve">střední hodnotě, derivace vyšších řádů. </w:t>
-            </w:r>
-          </w:p>
-          <w:p>
-            <w:pPr>
-              <w:pStyle w:val="ListParagraph"/>
+              <w:t xml:space="preserve">Derivace: definice a základní pravidla, věty </w:t>
+            </w:r>
+            <w:proofErr w:type="spellStart"/>
+            <w:r>
+              <w:rPr>
+                <w:lang w:val="cs-CZ"/>
+              </w:rPr>
+              <w:t>ostřední</w:t>
+            </w:r>
+            <w:proofErr w:type="spellEnd"/>
+            <w:r>
+              <w:rPr>
+                <w:lang w:val="cs-CZ"/>
+              </w:rPr>
+              <w:t xml:space="preserve"> hodnotě, derivace vyšších řádů. </w:t>
+            </w:r>
+          </w:p>
+          <w:p>
+            <w:pPr>
+              <w:pStyle w:val="Odstavecseseznamem"/>
               <w:numPr>
                 <w:ilvl w:val="0"/>
                 <w:numId w:val="8"/>
@@ -406,7 +556,21 @@
               <w:rPr>
                 <w:lang w:val="cs-CZ"/>
               </w:rPr>
-              <w:t>Některé aplikace (průběhy funkcí, Newtonova metoda hledání nulového bodu, Taylorův polynom se zbytkem).</w:t>
+              <w:t xml:space="preserve">Některé aplikace (průběhy funkcí, Newtonova metoda hledání nulového bodu, </w:t>
+            </w:r>
+            <w:proofErr w:type="spellStart"/>
+            <w:r>
+              <w:rPr>
+                <w:lang w:val="cs-CZ"/>
+              </w:rPr>
+              <w:t>Taylorův</w:t>
+            </w:r>
+            <w:proofErr w:type="spellEnd"/>
+            <w:r>
+              <w:rPr>
+                <w:lang w:val="cs-CZ"/>
+              </w:rPr>
+              <w:t xml:space="preserve"> polynom se zbytkem).</w:t>
             </w:r>
           </w:p>
         </w:tc>
@@ -431,7 +595,7 @@
           </w:p>
           <w:p>
             <w:pPr>
-              <w:pStyle w:val="ListParagraph"/>
+              <w:pStyle w:val="Odstavecseseznamem"/>
               <w:numPr>
                 <w:ilvl w:val="0"/>
                 <w:numId w:val="3"/>
@@ -445,12 +609,40 @@
               <w:rPr>
                 <w:lang w:val="cs-CZ"/>
               </w:rPr>
-              <w:t xml:space="preserve">Spojitost za predpokladu stejnomerné konvergence. </w:t>
-            </w:r>
-          </w:p>
-          <w:p>
-            <w:pPr>
-              <w:pStyle w:val="ListParagraph"/>
+              <w:t xml:space="preserve">Spojitost za </w:t>
+            </w:r>
+            <w:proofErr w:type="spellStart"/>
+            <w:r>
+              <w:rPr>
+                <w:lang w:val="cs-CZ"/>
+              </w:rPr>
+              <w:t>predpokladu</w:t>
+            </w:r>
+            <w:proofErr w:type="spellEnd"/>
+            <w:r>
+              <w:rPr>
+                <w:lang w:val="cs-CZ"/>
+              </w:rPr>
+              <w:t xml:space="preserve"> </w:t>
+            </w:r>
+            <w:proofErr w:type="spellStart"/>
+            <w:r>
+              <w:rPr>
+                <w:lang w:val="cs-CZ"/>
+              </w:rPr>
+              <w:t>stejnomerné</w:t>
+            </w:r>
+            <w:proofErr w:type="spellEnd"/>
+            <w:r>
+              <w:rPr>
+                <w:lang w:val="cs-CZ"/>
+              </w:rPr>
+              <w:t xml:space="preserve"> konvergence. </w:t>
+            </w:r>
+          </w:p>
+          <w:p>
+            <w:pPr>
+              <w:pStyle w:val="Odstavecseseznamem"/>
               <w:numPr>
                 <w:ilvl w:val="0"/>
                 <w:numId w:val="3"/>
@@ -469,7 +661,7 @@
           </w:p>
           <w:p>
             <w:pPr>
-              <w:pStyle w:val="ListParagraph"/>
+              <w:pStyle w:val="Odstavecseseznamem"/>
               <w:numPr>
                 <w:ilvl w:val="0"/>
                 <w:numId w:val="3"/>
@@ -479,16 +671,24 @@
                 <w:lang w:val="cs-CZ"/>
               </w:rPr>
             </w:pPr>
-            <w:r>
-              <w:rPr>
-                <w:lang w:val="cs-CZ"/>
-              </w:rPr>
-              <w:t xml:space="preserve">Taylorovy rady. </w:t>
-            </w:r>
-          </w:p>
-          <w:p>
-            <w:pPr>
-              <w:pStyle w:val="ListParagraph"/>
+            <w:proofErr w:type="spellStart"/>
+            <w:r>
+              <w:rPr>
+                <w:lang w:val="cs-CZ"/>
+              </w:rPr>
+              <w:t>Taylorovy</w:t>
+            </w:r>
+            <w:proofErr w:type="spellEnd"/>
+            <w:r>
+              <w:rPr>
+                <w:lang w:val="cs-CZ"/>
+              </w:rPr>
+              <w:t xml:space="preserve"> rady. </w:t>
+            </w:r>
+          </w:p>
+          <w:p>
+            <w:pPr>
+              <w:pStyle w:val="Odstavecseseznamem"/>
               <w:numPr>
                 <w:ilvl w:val="0"/>
                 <w:numId w:val="3"/>
@@ -524,7 +724,7 @@
           </w:p>
           <w:p>
             <w:pPr>
-              <w:pStyle w:val="ListParagraph"/>
+              <w:pStyle w:val="Odstavecseseznamem"/>
               <w:numPr>
                 <w:ilvl w:val="0"/>
                 <w:numId w:val="7"/>
@@ -543,7 +743,7 @@
           </w:p>
           <w:p>
             <w:pPr>
-              <w:pStyle w:val="ListParagraph"/>
+              <w:pStyle w:val="Odstavecseseznamem"/>
               <w:numPr>
                 <w:ilvl w:val="0"/>
                 <w:numId w:val="7"/>
@@ -557,12 +757,26 @@
               <w:rPr>
                 <w:lang w:val="cs-CZ"/>
               </w:rPr>
-              <w:t xml:space="preserve">Mocninné a Taylorovy řady. </w:t>
-            </w:r>
-          </w:p>
-          <w:p>
-            <w:pPr>
-              <w:pStyle w:val="ListParagraph"/>
+              <w:t xml:space="preserve">Mocninné a </w:t>
+            </w:r>
+            <w:proofErr w:type="spellStart"/>
+            <w:r>
+              <w:rPr>
+                <w:lang w:val="cs-CZ"/>
+              </w:rPr>
+              <w:t>Taylorovy</w:t>
+            </w:r>
+            <w:proofErr w:type="spellEnd"/>
+            <w:r>
+              <w:rPr>
+                <w:lang w:val="cs-CZ"/>
+              </w:rPr>
+              <w:t xml:space="preserve"> řady. </w:t>
+            </w:r>
+          </w:p>
+          <w:p>
+            <w:pPr>
+              <w:pStyle w:val="Odstavecseseznamem"/>
               <w:numPr>
                 <w:ilvl w:val="0"/>
                 <w:numId w:val="7"/>
@@ -607,7 +821,7 @@
           </w:p>
           <w:p>
             <w:pPr>
-              <w:pStyle w:val="ListParagraph"/>
+              <w:pStyle w:val="Odstavecseseznamem"/>
               <w:numPr>
                 <w:ilvl w:val="0"/>
                 <w:numId w:val="9"/>
@@ -620,12 +834,26 @@
               <w:rPr>
                 <w:lang w:val="cs-CZ"/>
               </w:rPr>
-              <w:t xml:space="preserve">Primitivní funkce, metody výpoctu. </w:t>
-            </w:r>
-          </w:p>
-          <w:p>
-            <w:pPr>
-              <w:pStyle w:val="ListParagraph"/>
+              <w:t xml:space="preserve">Primitivní funkce, metody </w:t>
+            </w:r>
+            <w:proofErr w:type="spellStart"/>
+            <w:r>
+              <w:rPr>
+                <w:lang w:val="cs-CZ"/>
+              </w:rPr>
+              <w:t>výpoctu</w:t>
+            </w:r>
+            <w:proofErr w:type="spellEnd"/>
+            <w:r>
+              <w:rPr>
+                <w:lang w:val="cs-CZ"/>
+              </w:rPr>
+              <w:t xml:space="preserve">. </w:t>
+            </w:r>
+          </w:p>
+          <w:p>
+            <w:pPr>
+              <w:pStyle w:val="Odstavecseseznamem"/>
               <w:numPr>
                 <w:ilvl w:val="0"/>
                 <w:numId w:val="9"/>
@@ -634,16 +862,46 @@
                 <w:lang w:val="cs-CZ"/>
               </w:rPr>
             </w:pPr>
-            <w:r>
-              <w:rPr>
-                <w:lang w:val="cs-CZ"/>
-              </w:rPr>
-              <w:t>Urcitý (Riemannuv) integrál, užití urcitého</w:t>
-            </w:r>
-          </w:p>
-          <w:p>
-            <w:pPr>
-              <w:pStyle w:val="ListParagraph"/>
+            <w:proofErr w:type="spellStart"/>
+            <w:r>
+              <w:rPr>
+                <w:lang w:val="cs-CZ"/>
+              </w:rPr>
+              <w:t>Urcitý</w:t>
+            </w:r>
+            <w:proofErr w:type="spellEnd"/>
+            <w:r>
+              <w:rPr>
+                <w:lang w:val="cs-CZ"/>
+              </w:rPr>
+              <w:t xml:space="preserve"> (</w:t>
+            </w:r>
+            <w:proofErr w:type="spellStart"/>
+            <w:r>
+              <w:rPr>
+                <w:lang w:val="cs-CZ"/>
+              </w:rPr>
+              <w:t>Riemannuv</w:t>
+            </w:r>
+            <w:proofErr w:type="spellEnd"/>
+            <w:r>
+              <w:rPr>
+                <w:lang w:val="cs-CZ"/>
+              </w:rPr>
+              <w:t xml:space="preserve">) integrál, užití </w:t>
+            </w:r>
+            <w:proofErr w:type="spellStart"/>
+            <w:r>
+              <w:rPr>
+                <w:lang w:val="cs-CZ"/>
+              </w:rPr>
+              <w:t>urcitého</w:t>
+            </w:r>
+            <w:proofErr w:type="spellEnd"/>
+          </w:p>
+          <w:p>
+            <w:pPr>
+              <w:pStyle w:val="Odstavecseseznamem"/>
               <w:ind w:left="360"/>
               <w:rPr>
                 <w:lang w:val="cs-CZ"/>
@@ -658,7 +916,7 @@
           </w:p>
           <w:p>
             <w:pPr>
-              <w:pStyle w:val="ListParagraph"/>
+              <w:pStyle w:val="Odstavecseseznamem"/>
               <w:numPr>
                 <w:ilvl w:val="0"/>
                 <w:numId w:val="9"/>
@@ -667,11 +925,33 @@
                 <w:lang w:val="cs-CZ"/>
               </w:rPr>
             </w:pPr>
-            <w:r>
-              <w:rPr>
-                <w:lang w:val="cs-CZ"/>
-              </w:rPr>
-              <w:t>Vícerozmerný integrál a Fubiniho veta.</w:t>
+            <w:proofErr w:type="spellStart"/>
+            <w:r>
+              <w:rPr>
+                <w:lang w:val="cs-CZ"/>
+              </w:rPr>
+              <w:t>Vícerozmerný</w:t>
+            </w:r>
+            <w:proofErr w:type="spellEnd"/>
+            <w:r>
+              <w:rPr>
+                <w:lang w:val="cs-CZ"/>
+              </w:rPr>
+              <w:t xml:space="preserve"> integrál a </w:t>
+            </w:r>
+            <w:proofErr w:type="spellStart"/>
+            <w:r>
+              <w:rPr>
+                <w:lang w:val="cs-CZ"/>
+              </w:rPr>
+              <w:t>Fubiniho</w:t>
+            </w:r>
+            <w:proofErr w:type="spellEnd"/>
+            <w:r>
+              <w:rPr>
+                <w:lang w:val="cs-CZ"/>
+              </w:rPr>
+              <w:t xml:space="preserve"> veta.</w:t>
             </w:r>
           </w:p>
         </w:tc>
@@ -694,7 +974,7 @@
           </w:p>
           <w:p>
             <w:pPr>
-              <w:pStyle w:val="ListParagraph"/>
+              <w:pStyle w:val="Odstavecseseznamem"/>
               <w:numPr>
                 <w:ilvl w:val="0"/>
                 <w:numId w:val="5"/>
@@ -712,7 +992,7 @@
           </w:p>
           <w:p>
             <w:pPr>
-              <w:pStyle w:val="ListParagraph"/>
+              <w:pStyle w:val="Odstavecseseznamem"/>
               <w:numPr>
                 <w:ilvl w:val="0"/>
                 <w:numId w:val="5"/>
@@ -725,12 +1005,26 @@
               <w:rPr>
                 <w:lang w:val="cs-CZ"/>
               </w:rPr>
-              <w:t xml:space="preserve">Určitý (Riemannův) integrál, užití určitého integrálu. </w:t>
-            </w:r>
-          </w:p>
-          <w:p>
-            <w:pPr>
-              <w:pStyle w:val="ListParagraph"/>
+              <w:t>Určitý (</w:t>
+            </w:r>
+            <w:proofErr w:type="spellStart"/>
+            <w:r>
+              <w:rPr>
+                <w:lang w:val="cs-CZ"/>
+              </w:rPr>
+              <w:t>Riemannův</w:t>
+            </w:r>
+            <w:proofErr w:type="spellEnd"/>
+            <w:r>
+              <w:rPr>
+                <w:lang w:val="cs-CZ"/>
+              </w:rPr>
+              <w:t xml:space="preserve">) integrál, užití určitého integrálu. </w:t>
+            </w:r>
+          </w:p>
+          <w:p>
+            <w:pPr>
+              <w:pStyle w:val="Odstavecseseznamem"/>
               <w:numPr>
                 <w:ilvl w:val="0"/>
                 <w:numId w:val="5"/>
@@ -743,7 +1037,21 @@
               <w:rPr>
                 <w:lang w:val="cs-CZ"/>
               </w:rPr>
-              <w:t>Vícerozměrný integrál a Fubiniho věta.</w:t>
+              <w:t xml:space="preserve">Vícerozměrný integrál a </w:t>
+            </w:r>
+            <w:proofErr w:type="spellStart"/>
+            <w:r>
+              <w:rPr>
+                <w:lang w:val="cs-CZ"/>
+              </w:rPr>
+              <w:t>Fubiniho</w:t>
+            </w:r>
+            <w:proofErr w:type="spellEnd"/>
+            <w:r>
+              <w:rPr>
+                <w:lang w:val="cs-CZ"/>
+              </w:rPr>
+              <w:t xml:space="preserve"> věta.</w:t>
             </w:r>
           </w:p>
         </w:tc>
@@ -763,12 +1071,20 @@
               <w:rPr>
                 <w:lang w:val="cs-CZ"/>
               </w:rPr>
-              <w:t>5. Základy teorie funkcí více promenných</w:t>
-            </w:r>
-          </w:p>
-          <w:p>
-            <w:pPr>
-              <w:pStyle w:val="ListParagraph"/>
+              <w:t xml:space="preserve">5. Základy teorie funkcí více </w:t>
+            </w:r>
+            <w:proofErr w:type="spellStart"/>
+            <w:r>
+              <w:rPr>
+                <w:lang w:val="cs-CZ"/>
+              </w:rPr>
+              <w:t>promenných</w:t>
+            </w:r>
+            <w:proofErr w:type="spellEnd"/>
+          </w:p>
+          <w:p>
+            <w:pPr>
+              <w:pStyle w:val="Odstavecseseznamem"/>
               <w:numPr>
                 <w:ilvl w:val="0"/>
                 <w:numId w:val="4"/>
@@ -787,7 +1103,7 @@
           </w:p>
           <w:p>
             <w:pPr>
-              <w:pStyle w:val="ListParagraph"/>
+              <w:pStyle w:val="Odstavecseseznamem"/>
               <w:numPr>
                 <w:ilvl w:val="0"/>
                 <w:numId w:val="4"/>
@@ -801,12 +1117,40 @@
               <w:rPr>
                 <w:lang w:val="cs-CZ"/>
               </w:rPr>
-              <w:t xml:space="preserve">vety o strední hodnote, </w:t>
-            </w:r>
-          </w:p>
-          <w:p>
-            <w:pPr>
-              <w:pStyle w:val="ListParagraph"/>
+              <w:t xml:space="preserve">vety o </w:t>
+            </w:r>
+            <w:proofErr w:type="spellStart"/>
+            <w:r>
+              <w:rPr>
+                <w:lang w:val="cs-CZ"/>
+              </w:rPr>
+              <w:t>strední</w:t>
+            </w:r>
+            <w:proofErr w:type="spellEnd"/>
+            <w:r>
+              <w:rPr>
+                <w:lang w:val="cs-CZ"/>
+              </w:rPr>
+              <w:t xml:space="preserve"> </w:t>
+            </w:r>
+            <w:proofErr w:type="spellStart"/>
+            <w:r>
+              <w:rPr>
+                <w:lang w:val="cs-CZ"/>
+              </w:rPr>
+              <w:t>hodnote</w:t>
+            </w:r>
+            <w:proofErr w:type="spellEnd"/>
+            <w:r>
+              <w:rPr>
+                <w:lang w:val="cs-CZ"/>
+              </w:rPr>
+              <w:t xml:space="preserve">, </w:t>
+            </w:r>
+          </w:p>
+          <w:p>
+            <w:pPr>
+              <w:pStyle w:val="Odstavecseseznamem"/>
               <w:numPr>
                 <w:ilvl w:val="0"/>
                 <w:numId w:val="4"/>
@@ -820,12 +1164,26 @@
               <w:rPr>
                 <w:lang w:val="cs-CZ"/>
               </w:rPr>
-              <w:t xml:space="preserve">extrémy funkcí vice promenných, </w:t>
-            </w:r>
-          </w:p>
-          <w:p>
-            <w:pPr>
-              <w:pStyle w:val="ListParagraph"/>
+              <w:t xml:space="preserve">extrémy funkcí vice </w:t>
+            </w:r>
+            <w:proofErr w:type="spellStart"/>
+            <w:r>
+              <w:rPr>
+                <w:lang w:val="cs-CZ"/>
+              </w:rPr>
+              <w:t>promenných</w:t>
+            </w:r>
+            <w:proofErr w:type="spellEnd"/>
+            <w:r>
+              <w:rPr>
+                <w:lang w:val="cs-CZ"/>
+              </w:rPr>
+              <w:t xml:space="preserve">, </w:t>
+            </w:r>
+          </w:p>
+          <w:p>
+            <w:pPr>
+              <w:pStyle w:val="Odstavecseseznamem"/>
               <w:numPr>
                 <w:ilvl w:val="0"/>
                 <w:numId w:val="4"/>
@@ -862,7 +1220,7 @@
           </w:p>
           <w:p>
             <w:pPr>
-              <w:pStyle w:val="ListParagraph"/>
+              <w:pStyle w:val="Odstavecseseznamem"/>
               <w:numPr>
                 <w:ilvl w:val="0"/>
                 <w:numId w:val="7"/>
@@ -881,7 +1239,7 @@
           </w:p>
           <w:p>
             <w:pPr>
-              <w:pStyle w:val="ListParagraph"/>
+              <w:pStyle w:val="Odstavecseseznamem"/>
               <w:numPr>
                 <w:ilvl w:val="0"/>
                 <w:numId w:val="7"/>
@@ -900,7 +1258,7 @@
           </w:p>
           <w:p>
             <w:pPr>
-              <w:pStyle w:val="ListParagraph"/>
+              <w:pStyle w:val="Odstavecseseznamem"/>
               <w:numPr>
                 <w:ilvl w:val="0"/>
                 <w:numId w:val="7"/>
@@ -919,7 +1277,7 @@
           </w:p>
           <w:p>
             <w:pPr>
-              <w:pStyle w:val="ListParagraph"/>
+              <w:pStyle w:val="Odstavecseseznamem"/>
               <w:numPr>
                 <w:ilvl w:val="0"/>
                 <w:numId w:val="7"/>
@@ -957,7 +1315,7 @@
           </w:p>
           <w:p>
             <w:pPr>
-              <w:pStyle w:val="ListParagraph"/>
+              <w:pStyle w:val="Odstavecseseznamem"/>
               <w:numPr>
                 <w:ilvl w:val="0"/>
                 <w:numId w:val="13"/>
@@ -971,12 +1329,26 @@
               <w:rPr>
                 <w:lang w:val="cs-CZ"/>
               </w:rPr>
-              <w:t xml:space="preserve">Definice metrického prostoru, príklady. </w:t>
-            </w:r>
-          </w:p>
-          <w:p>
-            <w:pPr>
-              <w:pStyle w:val="ListParagraph"/>
+              <w:t xml:space="preserve">Definice metrického prostoru, </w:t>
+            </w:r>
+            <w:proofErr w:type="spellStart"/>
+            <w:r>
+              <w:rPr>
+                <w:lang w:val="cs-CZ"/>
+              </w:rPr>
+              <w:t>príklady</w:t>
+            </w:r>
+            <w:proofErr w:type="spellEnd"/>
+            <w:r>
+              <w:rPr>
+                <w:lang w:val="cs-CZ"/>
+              </w:rPr>
+              <w:t xml:space="preserve">. </w:t>
+            </w:r>
+          </w:p>
+          <w:p>
+            <w:pPr>
+              <w:pStyle w:val="Odstavecseseznamem"/>
               <w:numPr>
                 <w:ilvl w:val="0"/>
                 <w:numId w:val="13"/>
@@ -990,12 +1362,26 @@
               <w:rPr>
                 <w:lang w:val="cs-CZ"/>
               </w:rPr>
-              <w:t xml:space="preserve">Spojitost a stejnomerná spojitost. </w:t>
-            </w:r>
-          </w:p>
-          <w:p>
-            <w:pPr>
-              <w:pStyle w:val="ListParagraph"/>
+              <w:t xml:space="preserve">Spojitost a </w:t>
+            </w:r>
+            <w:proofErr w:type="spellStart"/>
+            <w:r>
+              <w:rPr>
+                <w:lang w:val="cs-CZ"/>
+              </w:rPr>
+              <w:t>stejnomerná</w:t>
+            </w:r>
+            <w:proofErr w:type="spellEnd"/>
+            <w:r>
+              <w:rPr>
+                <w:lang w:val="cs-CZ"/>
+              </w:rPr>
+              <w:t xml:space="preserve"> spojitost. </w:t>
+            </w:r>
+          </w:p>
+          <w:p>
+            <w:pPr>
+              <w:pStyle w:val="Odstavecseseznamem"/>
               <w:spacing w:after="200" w:line="276" w:lineRule="auto"/>
               <w:ind w:left="0"/>
               <w:rPr>
@@ -1005,7 +1391,7 @@
           </w:p>
           <w:p>
             <w:pPr>
-              <w:pStyle w:val="ListParagraph"/>
+              <w:pStyle w:val="Odstavecseseznamem"/>
               <w:numPr>
                 <w:ilvl w:val="0"/>
                 <w:numId w:val="13"/>
@@ -1043,18 +1429,12 @@
               <w:rPr>
                 <w:lang w:val="cs-CZ"/>
               </w:rPr>
-              <w:t xml:space="preserve"> + </w:t>
-            </w:r>
-            <w:r>
-              <w:rPr>
-                <w:lang w:val="cs-CZ"/>
-              </w:rPr>
-              <w:t>17. Kompaktnost, úplnost</w:t>
-            </w:r>
-          </w:p>
-          <w:p>
-            <w:pPr>
-              <w:pStyle w:val="ListParagraph"/>
+              <w:t xml:space="preserve"> + 17. Kompaktnost, úplnost</w:t>
+            </w:r>
+          </w:p>
+          <w:p>
+            <w:pPr>
+              <w:pStyle w:val="Odstavecseseznamem"/>
               <w:numPr>
                 <w:ilvl w:val="0"/>
                 <w:numId w:val="12"/>
@@ -1072,7 +1452,7 @@
           </w:p>
           <w:p>
             <w:pPr>
-              <w:pStyle w:val="ListParagraph"/>
+              <w:pStyle w:val="Odstavecseseznamem"/>
               <w:numPr>
                 <w:ilvl w:val="0"/>
                 <w:numId w:val="12"/>
@@ -1090,7 +1470,7 @@
           </w:p>
           <w:p>
             <w:pPr>
-              <w:pStyle w:val="ListParagraph"/>
+              <w:pStyle w:val="Odstavecseseznamem"/>
               <w:numPr>
                 <w:ilvl w:val="0"/>
                 <w:numId w:val="12"/>
@@ -1105,12 +1485,21 @@
                 <w:highlight w:val="yellow"/>
                 <w:lang w:val="cs-CZ"/>
               </w:rPr>
-              <w:t xml:space="preserve">Definice topologického prostoru. </w:t>
-            </w:r>
-          </w:p>
-          <w:p>
-            <w:pPr>
-              <w:pStyle w:val="ListParagraph"/>
+              <w:t>Definice topolog</w:t>
+            </w:r>
+            <w:bookmarkStart w:id="0" w:name="_GoBack"/>
+            <w:bookmarkEnd w:id="0"/>
+            <w:r>
+              <w:rPr>
+                <w:highlight w:val="yellow"/>
+                <w:lang w:val="cs-CZ"/>
+              </w:rPr>
+              <w:t xml:space="preserve">ického prostoru. </w:t>
+            </w:r>
+          </w:p>
+          <w:p>
+            <w:pPr>
+              <w:pStyle w:val="Odstavecseseznamem"/>
               <w:numPr>
                 <w:ilvl w:val="0"/>
                 <w:numId w:val="12"/>
@@ -1140,7 +1529,7 @@
           </w:p>
           <w:p>
             <w:pPr>
-              <w:pStyle w:val="ListParagraph"/>
+              <w:pStyle w:val="Odstavecseseznamem"/>
               <w:numPr>
                 <w:ilvl w:val="0"/>
                 <w:numId w:val="12"/>
@@ -1187,7 +1576,7 @@
           </w:p>
           <w:p>
             <w:pPr>
-              <w:pStyle w:val="ListParagraph"/>
+              <w:pStyle w:val="Odstavecseseznamem"/>
               <w:numPr>
                 <w:ilvl w:val="0"/>
                 <w:numId w:val="6"/>
@@ -1202,12 +1591,21 @@
                 <w:highlight w:val="yellow"/>
                 <w:lang w:val="cs-CZ"/>
               </w:rPr>
-              <w:t>Soustavy lineárních diferenciálních rovnic prvního rádu resp. lineární rovnice ntého</w:t>
-            </w:r>
-          </w:p>
-          <w:p>
-            <w:pPr>
-              <w:pStyle w:val="ListParagraph"/>
+              <w:t xml:space="preserve">Soustavy lineárních diferenciálních rovnic prvního rádu resp. lineární rovnice </w:t>
+            </w:r>
+            <w:proofErr w:type="spellStart"/>
+            <w:r>
+              <w:rPr>
+                <w:highlight w:val="yellow"/>
+                <w:lang w:val="cs-CZ"/>
+              </w:rPr>
+              <w:t>ntého</w:t>
+            </w:r>
+            <w:proofErr w:type="spellEnd"/>
+          </w:p>
+          <w:p>
+            <w:pPr>
+              <w:pStyle w:val="Odstavecseseznamem"/>
               <w:ind w:left="360"/>
               <w:rPr>
                 <w:highlight w:val="yellow"/>
@@ -1224,7 +1622,7 @@
           </w:p>
           <w:p>
             <w:pPr>
-              <w:pStyle w:val="ListParagraph"/>
+              <w:pStyle w:val="Odstavecseseznamem"/>
               <w:numPr>
                 <w:ilvl w:val="0"/>
                 <w:numId w:val="6"/>
@@ -1239,7 +1637,23 @@
                 <w:highlight w:val="yellow"/>
                 <w:lang w:val="cs-CZ"/>
               </w:rPr>
-              <w:t>Jejich rešení a speciální vlastnosti.</w:t>
+              <w:t xml:space="preserve">Jejich </w:t>
+            </w:r>
+            <w:proofErr w:type="spellStart"/>
+            <w:r>
+              <w:rPr>
+                <w:highlight w:val="yellow"/>
+                <w:lang w:val="cs-CZ"/>
+              </w:rPr>
+              <w:t>rešení</w:t>
+            </w:r>
+            <w:proofErr w:type="spellEnd"/>
+            <w:r>
+              <w:rPr>
+                <w:highlight w:val="yellow"/>
+                <w:lang w:val="cs-CZ"/>
+              </w:rPr>
+              <w:t xml:space="preserve"> a speciální vlastnosti.</w:t>
             </w:r>
           </w:p>
         </w:tc>
@@ -1276,7 +1690,7 @@
           </w:p>
           <w:p>
             <w:pPr>
-              <w:pStyle w:val="ListParagraph"/>
+              <w:pStyle w:val="Odstavecseseznamem"/>
               <w:numPr>
                 <w:ilvl w:val="0"/>
                 <w:numId w:val="6"/>
@@ -1290,12 +1704,40 @@
               <w:rPr>
                 <w:lang w:val="cs-CZ"/>
               </w:rPr>
-              <w:t xml:space="preserve">Grupa, okruh, teleso - definice a príklady. </w:t>
-            </w:r>
-          </w:p>
-          <w:p>
-            <w:pPr>
-              <w:pStyle w:val="ListParagraph"/>
+              <w:t xml:space="preserve">Grupa, okruh, </w:t>
+            </w:r>
+            <w:proofErr w:type="spellStart"/>
+            <w:r>
+              <w:rPr>
+                <w:lang w:val="cs-CZ"/>
+              </w:rPr>
+              <w:t>teleso</w:t>
+            </w:r>
+            <w:proofErr w:type="spellEnd"/>
+            <w:r>
+              <w:rPr>
+                <w:lang w:val="cs-CZ"/>
+              </w:rPr>
+              <w:t xml:space="preserve"> - definice a </w:t>
+            </w:r>
+            <w:proofErr w:type="spellStart"/>
+            <w:r>
+              <w:rPr>
+                <w:lang w:val="cs-CZ"/>
+              </w:rPr>
+              <w:t>príklady</w:t>
+            </w:r>
+            <w:proofErr w:type="spellEnd"/>
+            <w:r>
+              <w:rPr>
+                <w:lang w:val="cs-CZ"/>
+              </w:rPr>
+              <w:t xml:space="preserve">. </w:t>
+            </w:r>
+          </w:p>
+          <w:p>
+            <w:pPr>
+              <w:pStyle w:val="Odstavecseseznamem"/>
               <w:numPr>
                 <w:ilvl w:val="0"/>
                 <w:numId w:val="6"/>
@@ -1309,12 +1751,26 @@
               <w:rPr>
                 <w:lang w:val="cs-CZ"/>
               </w:rPr>
-              <w:t xml:space="preserve">Podgrupa, normální podgrupa, faktorgrupa, ideál. </w:t>
-            </w:r>
-          </w:p>
-          <w:p>
-            <w:pPr>
-              <w:pStyle w:val="ListParagraph"/>
+              <w:t xml:space="preserve">Podgrupa, normální podgrupa, </w:t>
+            </w:r>
+            <w:proofErr w:type="spellStart"/>
+            <w:r>
+              <w:rPr>
+                <w:lang w:val="cs-CZ"/>
+              </w:rPr>
+              <w:t>faktorgrupa</w:t>
+            </w:r>
+            <w:proofErr w:type="spellEnd"/>
+            <w:r>
+              <w:rPr>
+                <w:lang w:val="cs-CZ"/>
+              </w:rPr>
+              <w:t xml:space="preserve">, ideál. </w:t>
+            </w:r>
+          </w:p>
+          <w:p>
+            <w:pPr>
+              <w:pStyle w:val="Odstavecseseznamem"/>
               <w:numPr>
                 <w:ilvl w:val="0"/>
                 <w:numId w:val="6"/>
@@ -1324,16 +1780,24 @@
                 <w:lang w:val="cs-CZ"/>
               </w:rPr>
             </w:pPr>
-            <w:r>
-              <w:rPr>
-                <w:lang w:val="cs-CZ"/>
-              </w:rPr>
-              <w:t xml:space="preserve">Homomorfismy grup. </w:t>
-            </w:r>
-          </w:p>
-          <w:p>
-            <w:pPr>
-              <w:pStyle w:val="ListParagraph"/>
+            <w:proofErr w:type="spellStart"/>
+            <w:r>
+              <w:rPr>
+                <w:lang w:val="cs-CZ"/>
+              </w:rPr>
+              <w:t>Homomorfismy</w:t>
+            </w:r>
+            <w:proofErr w:type="spellEnd"/>
+            <w:r>
+              <w:rPr>
+                <w:lang w:val="cs-CZ"/>
+              </w:rPr>
+              <w:t xml:space="preserve"> grup. </w:t>
+            </w:r>
+          </w:p>
+          <w:p>
+            <w:pPr>
+              <w:pStyle w:val="Odstavecseseznamem"/>
               <w:spacing w:after="200" w:line="276" w:lineRule="auto"/>
               <w:ind w:left="360"/>
               <w:rPr>
@@ -1343,7 +1807,7 @@
           </w:p>
           <w:p>
             <w:pPr>
-              <w:pStyle w:val="ListParagraph"/>
+              <w:pStyle w:val="Odstavecseseznamem"/>
               <w:numPr>
                 <w:ilvl w:val="0"/>
                 <w:numId w:val="6"/>
@@ -1353,16 +1817,24 @@
                 <w:lang w:val="cs-CZ"/>
               </w:rPr>
             </w:pPr>
-            <w:r>
-              <w:rPr>
-                <w:lang w:val="cs-CZ"/>
-              </w:rPr>
-              <w:t>Delitelnost a ireducibilní rozklady polynomu.</w:t>
-            </w:r>
-          </w:p>
-          <w:p>
-            <w:pPr>
-              <w:pStyle w:val="ListParagraph"/>
+            <w:proofErr w:type="spellStart"/>
+            <w:r>
+              <w:rPr>
+                <w:lang w:val="cs-CZ"/>
+              </w:rPr>
+              <w:t>Delitelnost</w:t>
+            </w:r>
+            <w:proofErr w:type="spellEnd"/>
+            <w:r>
+              <w:rPr>
+                <w:lang w:val="cs-CZ"/>
+              </w:rPr>
+              <w:t xml:space="preserve"> a ireducibilní rozklady polynomu.</w:t>
+            </w:r>
+          </w:p>
+          <w:p>
+            <w:pPr>
+              <w:pStyle w:val="Odstavecseseznamem"/>
               <w:numPr>
                 <w:ilvl w:val="0"/>
                 <w:numId w:val="6"/>
@@ -1377,12 +1849,40 @@
                 <w:lang w:val="cs-CZ"/>
               </w:rPr>
               <w:lastRenderedPageBreak/>
-              <w:t xml:space="preserve">Rozklady polynomu na korenové cinitele pro polynom s reálnými, racionálními, komplexními koeficienty. </w:t>
-            </w:r>
-          </w:p>
-          <w:p>
-            <w:pPr>
-              <w:pStyle w:val="ListParagraph"/>
+              <w:t xml:space="preserve">Rozklady polynomu na </w:t>
+            </w:r>
+            <w:proofErr w:type="spellStart"/>
+            <w:r>
+              <w:rPr>
+                <w:lang w:val="cs-CZ"/>
+              </w:rPr>
+              <w:t>korenové</w:t>
+            </w:r>
+            <w:proofErr w:type="spellEnd"/>
+            <w:r>
+              <w:rPr>
+                <w:lang w:val="cs-CZ"/>
+              </w:rPr>
+              <w:t xml:space="preserve"> </w:t>
+            </w:r>
+            <w:proofErr w:type="spellStart"/>
+            <w:r>
+              <w:rPr>
+                <w:lang w:val="cs-CZ"/>
+              </w:rPr>
+              <w:t>cinitele</w:t>
+            </w:r>
+            <w:proofErr w:type="spellEnd"/>
+            <w:r>
+              <w:rPr>
+                <w:lang w:val="cs-CZ"/>
+              </w:rPr>
+              <w:t xml:space="preserve"> pro polynom s reálnými, racionálními, komplexními koeficienty. </w:t>
+            </w:r>
+          </w:p>
+          <w:p>
+            <w:pPr>
+              <w:pStyle w:val="Odstavecseseznamem"/>
               <w:numPr>
                 <w:ilvl w:val="0"/>
                 <w:numId w:val="6"/>
@@ -1395,7 +1895,35 @@
               <w:rPr>
                 <w:lang w:val="cs-CZ"/>
               </w:rPr>
-              <w:t>Násobnost korenu a jejich souvislost s derivacemi mnohoclenu.</w:t>
+              <w:t xml:space="preserve">Násobnost </w:t>
+            </w:r>
+            <w:proofErr w:type="spellStart"/>
+            <w:r>
+              <w:rPr>
+                <w:lang w:val="cs-CZ"/>
+              </w:rPr>
+              <w:t>korenu</w:t>
+            </w:r>
+            <w:proofErr w:type="spellEnd"/>
+            <w:r>
+              <w:rPr>
+                <w:lang w:val="cs-CZ"/>
+              </w:rPr>
+              <w:t xml:space="preserve"> a jejich souvislost s derivacemi </w:t>
+            </w:r>
+            <w:proofErr w:type="spellStart"/>
+            <w:r>
+              <w:rPr>
+                <w:lang w:val="cs-CZ"/>
+              </w:rPr>
+              <w:t>mnohoclenu</w:t>
+            </w:r>
+            <w:proofErr w:type="spellEnd"/>
+            <w:r>
+              <w:rPr>
+                <w:lang w:val="cs-CZ"/>
+              </w:rPr>
+              <w:t>.</w:t>
             </w:r>
           </w:p>
           <w:p>
@@ -1426,7 +1954,7 @@
           </w:p>
           <w:p>
             <w:pPr>
-              <w:pStyle w:val="ListParagraph"/>
+              <w:pStyle w:val="Odstavecseseznamem"/>
               <w:numPr>
                 <w:ilvl w:val="0"/>
                 <w:numId w:val="7"/>
@@ -1445,7 +1973,7 @@
           </w:p>
           <w:p>
             <w:pPr>
-              <w:pStyle w:val="ListParagraph"/>
+              <w:pStyle w:val="Odstavecseseznamem"/>
               <w:numPr>
                 <w:ilvl w:val="0"/>
                 <w:numId w:val="7"/>
@@ -1459,12 +1987,26 @@
               <w:rPr>
                 <w:lang w:val="cs-CZ"/>
               </w:rPr>
-              <w:t xml:space="preserve">Podgrupa, normální podgrupa, faktorgrupa, ideál. </w:t>
-            </w:r>
-          </w:p>
-          <w:p>
-            <w:pPr>
-              <w:pStyle w:val="ListParagraph"/>
+              <w:t xml:space="preserve">Podgrupa, normální podgrupa, </w:t>
+            </w:r>
+            <w:proofErr w:type="spellStart"/>
+            <w:r>
+              <w:rPr>
+                <w:lang w:val="cs-CZ"/>
+              </w:rPr>
+              <w:t>faktorgrupa</w:t>
+            </w:r>
+            <w:proofErr w:type="spellEnd"/>
+            <w:r>
+              <w:rPr>
+                <w:lang w:val="cs-CZ"/>
+              </w:rPr>
+              <w:t xml:space="preserve">, ideál. </w:t>
+            </w:r>
+          </w:p>
+          <w:p>
+            <w:pPr>
+              <w:pStyle w:val="Odstavecseseznamem"/>
               <w:numPr>
                 <w:ilvl w:val="0"/>
                 <w:numId w:val="7"/>
@@ -1474,16 +2016,24 @@
                 <w:lang w:val="cs-CZ"/>
               </w:rPr>
             </w:pPr>
-            <w:r>
-              <w:rPr>
-                <w:lang w:val="cs-CZ"/>
-              </w:rPr>
-              <w:t xml:space="preserve">Homomorfismy grup a dalších struktur. </w:t>
-            </w:r>
-          </w:p>
-          <w:p>
-            <w:pPr>
-              <w:pStyle w:val="ListParagraph"/>
+            <w:proofErr w:type="spellStart"/>
+            <w:r>
+              <w:rPr>
+                <w:lang w:val="cs-CZ"/>
+              </w:rPr>
+              <w:t>Homomorfismy</w:t>
+            </w:r>
+            <w:proofErr w:type="spellEnd"/>
+            <w:r>
+              <w:rPr>
+                <w:lang w:val="cs-CZ"/>
+              </w:rPr>
+              <w:t xml:space="preserve"> grup a dalších struktur. </w:t>
+            </w:r>
+          </w:p>
+          <w:p>
+            <w:pPr>
+              <w:pStyle w:val="Odstavecseseznamem"/>
               <w:numPr>
                 <w:ilvl w:val="0"/>
                 <w:numId w:val="7"/>
@@ -1499,12 +2049,28 @@
                 <w:highlight w:val="yellow"/>
                 <w:lang w:val="cs-CZ"/>
               </w:rPr>
-              <w:t xml:space="preserve">Malá Fermatova věta. </w:t>
-            </w:r>
-          </w:p>
-          <w:p>
-            <w:pPr>
-              <w:pStyle w:val="ListParagraph"/>
+              <w:t xml:space="preserve">Malá </w:t>
+            </w:r>
+            <w:proofErr w:type="spellStart"/>
+            <w:r>
+              <w:rPr>
+                <w:highlight w:val="yellow"/>
+                <w:lang w:val="cs-CZ"/>
+              </w:rPr>
+              <w:t>Fermatova</w:t>
+            </w:r>
+            <w:proofErr w:type="spellEnd"/>
+            <w:r>
+              <w:rPr>
+                <w:highlight w:val="yellow"/>
+                <w:lang w:val="cs-CZ"/>
+              </w:rPr>
+              <w:t xml:space="preserve"> věta. </w:t>
+            </w:r>
+          </w:p>
+          <w:p>
+            <w:pPr>
+              <w:pStyle w:val="Odstavecseseznamem"/>
               <w:numPr>
                 <w:ilvl w:val="0"/>
                 <w:numId w:val="7"/>
@@ -1523,7 +2089,7 @@
           </w:p>
           <w:p>
             <w:pPr>
-              <w:pStyle w:val="ListParagraph"/>
+              <w:pStyle w:val="Odstavecseseznamem"/>
               <w:numPr>
                 <w:ilvl w:val="0"/>
                 <w:numId w:val="7"/>
@@ -1543,7 +2109,7 @@
           </w:p>
           <w:p>
             <w:pPr>
-              <w:pStyle w:val="ListParagraph"/>
+              <w:pStyle w:val="Odstavecseseznamem"/>
               <w:numPr>
                 <w:ilvl w:val="0"/>
                 <w:numId w:val="7"/>
@@ -1562,7 +2128,7 @@
           </w:p>
           <w:p>
             <w:pPr>
-              <w:pStyle w:val="ListParagraph"/>
+              <w:pStyle w:val="Odstavecseseznamem"/>
               <w:numPr>
                 <w:ilvl w:val="0"/>
                 <w:numId w:val="7"/>
@@ -1603,7 +2169,7 @@
           </w:p>
           <w:p>
             <w:pPr>
-              <w:pStyle w:val="ListParagraph"/>
+              <w:pStyle w:val="Odstavecseseznamem"/>
               <w:numPr>
                 <w:ilvl w:val="0"/>
                 <w:numId w:val="10"/>
@@ -1616,24 +2182,12 @@
               <w:rPr>
                 <w:lang w:val="cs-CZ"/>
               </w:rPr>
-              <w:t>Základní vlastnosti vektorových prostoru, podprostory, generování, lineární závislost</w:t>
-            </w:r>
-            <w:r>
-              <w:rPr>
-                <w:lang w:val="cs-CZ"/>
-              </w:rPr>
-              <w:t xml:space="preserve"> </w:t>
-            </w:r>
-            <w:r>
-              <w:rPr>
-                <w:lang w:val="cs-CZ"/>
-              </w:rPr>
-              <w:t xml:space="preserve">a nezávislost. </w:t>
-            </w:r>
-          </w:p>
-          <w:p>
-            <w:pPr>
-              <w:pStyle w:val="ListParagraph"/>
+              <w:t xml:space="preserve">Základní vlastnosti vektorových prostoru, podprostory, generování, lineární závislost a nezávislost. </w:t>
+            </w:r>
+          </w:p>
+          <w:p>
+            <w:pPr>
+              <w:pStyle w:val="Odstavecseseznamem"/>
               <w:numPr>
                 <w:ilvl w:val="0"/>
                 <w:numId w:val="10"/>
@@ -1646,12 +2200,26 @@
               <w:rPr>
                 <w:lang w:val="cs-CZ"/>
               </w:rPr>
-              <w:t xml:space="preserve">Veta o výmene. </w:t>
-            </w:r>
-          </w:p>
-          <w:p>
-            <w:pPr>
-              <w:pStyle w:val="ListParagraph"/>
+              <w:t xml:space="preserve">Veta o </w:t>
+            </w:r>
+            <w:proofErr w:type="spellStart"/>
+            <w:r>
+              <w:rPr>
+                <w:lang w:val="cs-CZ"/>
+              </w:rPr>
+              <w:t>výmene</w:t>
+            </w:r>
+            <w:proofErr w:type="spellEnd"/>
+            <w:r>
+              <w:rPr>
+                <w:lang w:val="cs-CZ"/>
+              </w:rPr>
+              <w:t xml:space="preserve">. </w:t>
+            </w:r>
+          </w:p>
+          <w:p>
+            <w:pPr>
+              <w:pStyle w:val="Odstavecseseznamem"/>
               <w:numPr>
                 <w:ilvl w:val="0"/>
                 <w:numId w:val="10"/>
@@ -1661,17 +2229,26 @@
                 <w:lang w:val="cs-CZ"/>
               </w:rPr>
             </w:pPr>
+            <w:proofErr w:type="spellStart"/>
             <w:r>
               <w:rPr>
                 <w:highlight w:val="red"/>
                 <w:lang w:val="cs-CZ"/>
               </w:rPr>
-              <w:t xml:space="preserve">Konecne generované vektorové prostory, base. </w:t>
-            </w:r>
-          </w:p>
-          <w:p>
-            <w:pPr>
-              <w:pStyle w:val="ListParagraph"/>
+              <w:t>Konecne</w:t>
+            </w:r>
+            <w:proofErr w:type="spellEnd"/>
+            <w:r>
+              <w:rPr>
+                <w:highlight w:val="red"/>
+                <w:lang w:val="cs-CZ"/>
+              </w:rPr>
+              <w:t xml:space="preserve"> generované vektorové prostory, base. </w:t>
+            </w:r>
+          </w:p>
+          <w:p>
+            <w:pPr>
+              <w:pStyle w:val="Odstavecseseznamem"/>
               <w:numPr>
                 <w:ilvl w:val="0"/>
                 <w:numId w:val="10"/>
@@ -1684,19 +2261,7 @@
               <w:rPr>
                 <w:lang w:val="cs-CZ"/>
               </w:rPr>
-              <w:t>Lineární</w:t>
-            </w:r>
-            <w:r>
-              <w:rPr>
-                <w:lang w:val="cs-CZ"/>
-              </w:rPr>
-              <w:t xml:space="preserve"> </w:t>
-            </w:r>
-            <w:r>
-              <w:rPr>
-                <w:lang w:val="cs-CZ"/>
-              </w:rPr>
-              <w:t>zobrazení.</w:t>
+              <w:t>Lineární zobrazení.</w:t>
             </w:r>
           </w:p>
         </w:tc>
@@ -1719,7 +2284,7 @@
           </w:p>
           <w:p>
             <w:pPr>
-              <w:pStyle w:val="ListParagraph"/>
+              <w:pStyle w:val="Odstavecseseznamem"/>
               <w:numPr>
                 <w:ilvl w:val="0"/>
                 <w:numId w:val="11"/>
@@ -1737,7 +2302,7 @@
           </w:p>
           <w:p>
             <w:pPr>
-              <w:pStyle w:val="ListParagraph"/>
+              <w:pStyle w:val="Odstavecseseznamem"/>
               <w:numPr>
                 <w:ilvl w:val="0"/>
                 <w:numId w:val="11"/>
@@ -1755,7 +2320,7 @@
           </w:p>
           <w:p>
             <w:pPr>
-              <w:pStyle w:val="ListParagraph"/>
+              <w:pStyle w:val="Odstavecseseznamem"/>
               <w:numPr>
                 <w:ilvl w:val="0"/>
                 <w:numId w:val="11"/>
@@ -1773,7 +2338,7 @@
           </w:p>
           <w:p>
             <w:pPr>
-              <w:pStyle w:val="ListParagraph"/>
+              <w:pStyle w:val="Odstavecseseznamem"/>
               <w:numPr>
                 <w:ilvl w:val="0"/>
                 <w:numId w:val="11"/>
@@ -1786,13 +2351,7 @@
               <w:rPr>
                 <w:lang w:val="cs-CZ"/>
               </w:rPr>
-              <w:t>L</w:t>
-            </w:r>
-            <w:r>
-              <w:rPr>
-                <w:lang w:val="cs-CZ"/>
-              </w:rPr>
-              <w:t>ineární zobrazení.</w:t>
+              <w:t>Lineární zobrazení.</w:t>
             </w:r>
           </w:p>
         </w:tc>
@@ -1812,12 +2371,20 @@
               <w:rPr>
                 <w:lang w:val="cs-CZ"/>
               </w:rPr>
-              <w:t>10. Skalární soucin</w:t>
-            </w:r>
-          </w:p>
-          <w:p>
-            <w:pPr>
-              <w:pStyle w:val="ListParagraph"/>
+              <w:t xml:space="preserve">10. Skalární </w:t>
+            </w:r>
+            <w:proofErr w:type="spellStart"/>
+            <w:r>
+              <w:rPr>
+                <w:lang w:val="cs-CZ"/>
+              </w:rPr>
+              <w:t>soucin</w:t>
+            </w:r>
+            <w:proofErr w:type="spellEnd"/>
+          </w:p>
+          <w:p>
+            <w:pPr>
+              <w:pStyle w:val="Odstavecseseznamem"/>
               <w:numPr>
                 <w:ilvl w:val="0"/>
                 <w:numId w:val="14"/>
@@ -1830,12 +2397,26 @@
               <w:rPr>
                 <w:lang w:val="cs-CZ"/>
               </w:rPr>
-              <w:t xml:space="preserve">Vlastnosti v reálném i komplexním prípade. </w:t>
-            </w:r>
-          </w:p>
-          <w:p>
-            <w:pPr>
-              <w:pStyle w:val="ListParagraph"/>
+              <w:t xml:space="preserve">Vlastnosti v reálném i komplexním </w:t>
+            </w:r>
+            <w:proofErr w:type="spellStart"/>
+            <w:r>
+              <w:rPr>
+                <w:lang w:val="cs-CZ"/>
+              </w:rPr>
+              <w:t>prípade</w:t>
+            </w:r>
+            <w:proofErr w:type="spellEnd"/>
+            <w:r>
+              <w:rPr>
+                <w:lang w:val="cs-CZ"/>
+              </w:rPr>
+              <w:t xml:space="preserve">. </w:t>
+            </w:r>
+          </w:p>
+          <w:p>
+            <w:pPr>
+              <w:pStyle w:val="Odstavecseseznamem"/>
               <w:numPr>
                 <w:ilvl w:val="0"/>
                 <w:numId w:val="14"/>
@@ -1853,7 +2434,7 @@
           </w:p>
           <w:p>
             <w:pPr>
-              <w:pStyle w:val="ListParagraph"/>
+              <w:pStyle w:val="Odstavecseseznamem"/>
               <w:numPr>
                 <w:ilvl w:val="0"/>
                 <w:numId w:val="14"/>
@@ -1862,16 +2443,24 @@
                 <w:lang w:val="cs-CZ"/>
               </w:rPr>
             </w:pPr>
-            <w:r>
-              <w:rPr>
-                <w:lang w:val="cs-CZ"/>
-              </w:rPr>
-              <w:t>Cauchy-Schwarzova nerovnost.</w:t>
-            </w:r>
-          </w:p>
-          <w:p>
-            <w:pPr>
-              <w:pStyle w:val="ListParagraph"/>
+            <w:proofErr w:type="spellStart"/>
+            <w:r>
+              <w:rPr>
+                <w:lang w:val="cs-CZ"/>
+              </w:rPr>
+              <w:t>Cauchy</w:t>
+            </w:r>
+            <w:proofErr w:type="spellEnd"/>
+            <w:r>
+              <w:rPr>
+                <w:lang w:val="cs-CZ"/>
+              </w:rPr>
+              <w:t>-Schwarzova nerovnost.</w:t>
+            </w:r>
+          </w:p>
+          <w:p>
+            <w:pPr>
+              <w:pStyle w:val="Odstavecseseznamem"/>
               <w:numPr>
                 <w:ilvl w:val="0"/>
                 <w:numId w:val="14"/>
@@ -1889,7 +2478,7 @@
           </w:p>
           <w:p>
             <w:pPr>
-              <w:pStyle w:val="ListParagraph"/>
+              <w:pStyle w:val="Odstavecseseznamem"/>
               <w:numPr>
                 <w:ilvl w:val="0"/>
                 <w:numId w:val="14"/>
@@ -1902,7 +2491,21 @@
               <w:rPr>
                 <w:lang w:val="cs-CZ"/>
               </w:rPr>
-              <w:t>Ortogonální doplnek a jeho vlastnosti.</w:t>
+              <w:t xml:space="preserve">Ortogonální </w:t>
+            </w:r>
+            <w:proofErr w:type="spellStart"/>
+            <w:r>
+              <w:rPr>
+                <w:lang w:val="cs-CZ"/>
+              </w:rPr>
+              <w:t>doplnek</w:t>
+            </w:r>
+            <w:proofErr w:type="spellEnd"/>
+            <w:r>
+              <w:rPr>
+                <w:lang w:val="cs-CZ"/>
+              </w:rPr>
+              <w:t xml:space="preserve"> a jeho vlastnosti.</w:t>
             </w:r>
           </w:p>
         </w:tc>
@@ -1925,7 +2528,7 @@
           </w:p>
           <w:p>
             <w:pPr>
-              <w:pStyle w:val="ListParagraph"/>
+              <w:pStyle w:val="Odstavecseseznamem"/>
               <w:numPr>
                 <w:ilvl w:val="0"/>
                 <w:numId w:val="15"/>
@@ -1943,7 +2546,7 @@
           </w:p>
           <w:p>
             <w:pPr>
-              <w:pStyle w:val="ListParagraph"/>
+              <w:pStyle w:val="Odstavecseseznamem"/>
               <w:numPr>
                 <w:ilvl w:val="0"/>
                 <w:numId w:val="15"/>
@@ -1961,7 +2564,7 @@
           </w:p>
           <w:p>
             <w:pPr>
-              <w:pStyle w:val="ListParagraph"/>
+              <w:pStyle w:val="Odstavecseseznamem"/>
               <w:numPr>
                 <w:ilvl w:val="0"/>
                 <w:numId w:val="15"/>
@@ -1970,16 +2573,24 @@
                 <w:lang w:val="cs-CZ"/>
               </w:rPr>
             </w:pPr>
-            <w:r>
-              <w:rPr>
-                <w:lang w:val="cs-CZ"/>
-              </w:rPr>
-              <w:t xml:space="preserve">Cauchy-Schwarzova nerovnost. </w:t>
-            </w:r>
-          </w:p>
-          <w:p>
-            <w:pPr>
-              <w:pStyle w:val="ListParagraph"/>
+            <w:proofErr w:type="spellStart"/>
+            <w:r>
+              <w:rPr>
+                <w:lang w:val="cs-CZ"/>
+              </w:rPr>
+              <w:t>Cauchy</w:t>
+            </w:r>
+            <w:proofErr w:type="spellEnd"/>
+            <w:r>
+              <w:rPr>
+                <w:lang w:val="cs-CZ"/>
+              </w:rPr>
+              <w:t xml:space="preserve">-Schwarzova nerovnost. </w:t>
+            </w:r>
+          </w:p>
+          <w:p>
+            <w:pPr>
+              <w:pStyle w:val="Odstavecseseznamem"/>
               <w:numPr>
                 <w:ilvl w:val="0"/>
                 <w:numId w:val="15"/>
@@ -1997,7 +2608,7 @@
           </w:p>
           <w:p>
             <w:pPr>
-              <w:pStyle w:val="ListParagraph"/>
+              <w:pStyle w:val="Odstavecseseznamem"/>
               <w:numPr>
                 <w:ilvl w:val="0"/>
                 <w:numId w:val="15"/>
@@ -2030,12 +2641,26 @@
               <w:rPr>
                 <w:lang w:val="cs-CZ"/>
               </w:rPr>
-              <w:t>11. Rešení soustav lineárních rovnic</w:t>
-            </w:r>
-          </w:p>
-          <w:p>
-            <w:pPr>
-              <w:pStyle w:val="ListParagraph"/>
+              <w:t xml:space="preserve">11. </w:t>
+            </w:r>
+            <w:proofErr w:type="spellStart"/>
+            <w:r>
+              <w:rPr>
+                <w:lang w:val="cs-CZ"/>
+              </w:rPr>
+              <w:t>Rešení</w:t>
+            </w:r>
+            <w:proofErr w:type="spellEnd"/>
+            <w:r>
+              <w:rPr>
+                <w:lang w:val="cs-CZ"/>
+              </w:rPr>
+              <w:t xml:space="preserve"> soustav lineárních rovnic</w:t>
+            </w:r>
+          </w:p>
+          <w:p>
+            <w:pPr>
+              <w:pStyle w:val="Odstavecseseznamem"/>
               <w:numPr>
                 <w:ilvl w:val="0"/>
                 <w:numId w:val="16"/>
@@ -2053,7 +2678,7 @@
           </w:p>
           <w:p>
             <w:pPr>
-              <w:pStyle w:val="ListParagraph"/>
+              <w:pStyle w:val="Odstavecseseznamem"/>
               <w:numPr>
                 <w:ilvl w:val="0"/>
                 <w:numId w:val="16"/>
@@ -2062,28 +2687,24 @@
                 <w:lang w:val="cs-CZ"/>
               </w:rPr>
             </w:pPr>
+            <w:proofErr w:type="spellStart"/>
             <w:r>
               <w:rPr>
                 <w:lang w:val="cs-CZ"/>
               </w:rPr>
               <w:t>Rešení</w:t>
             </w:r>
-            <w:r>
-              <w:rPr>
-                <w:lang w:val="cs-CZ"/>
-              </w:rPr>
-              <w:t xml:space="preserve"> </w:t>
-            </w:r>
-            <w:r>
-              <w:rPr>
-                <w:lang w:val="cs-CZ"/>
-              </w:rPr>
-              <w:t xml:space="preserve">soustavy rovnic je lineární množina. </w:t>
-            </w:r>
-          </w:p>
-          <w:p>
-            <w:pPr>
-              <w:pStyle w:val="ListParagraph"/>
+            <w:proofErr w:type="spellEnd"/>
+            <w:r>
+              <w:rPr>
+                <w:lang w:val="cs-CZ"/>
+              </w:rPr>
+              <w:t xml:space="preserve"> soustavy rovnic je lineární množina. </w:t>
+            </w:r>
+          </w:p>
+          <w:p>
+            <w:pPr>
+              <w:pStyle w:val="Odstavecseseznamem"/>
               <w:numPr>
                 <w:ilvl w:val="0"/>
                 <w:numId w:val="16"/>
@@ -2092,16 +2713,24 @@
                 <w:lang w:val="cs-CZ"/>
               </w:rPr>
             </w:pPr>
-            <w:r>
-              <w:rPr>
-                <w:lang w:val="cs-CZ"/>
-              </w:rPr>
-              <w:t xml:space="preserve">Frobeniova veta. </w:t>
-            </w:r>
-          </w:p>
-          <w:p>
-            <w:pPr>
-              <w:pStyle w:val="ListParagraph"/>
+            <w:proofErr w:type="spellStart"/>
+            <w:r>
+              <w:rPr>
+                <w:lang w:val="cs-CZ"/>
+              </w:rPr>
+              <w:t>Frobeniova</w:t>
+            </w:r>
+            <w:proofErr w:type="spellEnd"/>
+            <w:r>
+              <w:rPr>
+                <w:lang w:val="cs-CZ"/>
+              </w:rPr>
+              <w:t xml:space="preserve"> veta. </w:t>
+            </w:r>
+          </w:p>
+          <w:p>
+            <w:pPr>
+              <w:pStyle w:val="Odstavecseseznamem"/>
               <w:numPr>
                 <w:ilvl w:val="0"/>
                 <w:numId w:val="16"/>
@@ -2110,16 +2739,24 @@
                 <w:lang w:val="cs-CZ"/>
               </w:rPr>
             </w:pPr>
-            <w:r>
-              <w:rPr>
-                <w:lang w:val="cs-CZ"/>
-              </w:rPr>
-              <w:t>Rešení soustavy úpravou matice.</w:t>
-            </w:r>
-          </w:p>
-          <w:p>
-            <w:pPr>
-              <w:pStyle w:val="ListParagraph"/>
+            <w:proofErr w:type="spellStart"/>
+            <w:r>
+              <w:rPr>
+                <w:lang w:val="cs-CZ"/>
+              </w:rPr>
+              <w:t>Rešení</w:t>
+            </w:r>
+            <w:proofErr w:type="spellEnd"/>
+            <w:r>
+              <w:rPr>
+                <w:lang w:val="cs-CZ"/>
+              </w:rPr>
+              <w:t xml:space="preserve"> soustavy úpravou matice.</w:t>
+            </w:r>
+          </w:p>
+          <w:p>
+            <w:pPr>
+              <w:pStyle w:val="Odstavecseseznamem"/>
               <w:numPr>
                 <w:ilvl w:val="0"/>
                 <w:numId w:val="16"/>
@@ -2132,7 +2769,35 @@
               <w:rPr>
                 <w:lang w:val="cs-CZ"/>
               </w:rPr>
-              <w:t>Souvislost soustavy rešení s ortogonálním doplnkem.</w:t>
+              <w:t xml:space="preserve">Souvislost soustavy </w:t>
+            </w:r>
+            <w:proofErr w:type="spellStart"/>
+            <w:r>
+              <w:rPr>
+                <w:lang w:val="cs-CZ"/>
+              </w:rPr>
+              <w:t>rešení</w:t>
+            </w:r>
+            <w:proofErr w:type="spellEnd"/>
+            <w:r>
+              <w:rPr>
+                <w:lang w:val="cs-CZ"/>
+              </w:rPr>
+              <w:t xml:space="preserve"> s ortogonálním </w:t>
+            </w:r>
+            <w:proofErr w:type="spellStart"/>
+            <w:r>
+              <w:rPr>
+                <w:lang w:val="cs-CZ"/>
+              </w:rPr>
+              <w:t>doplnkem</w:t>
+            </w:r>
+            <w:proofErr w:type="spellEnd"/>
+            <w:r>
+              <w:rPr>
+                <w:lang w:val="cs-CZ"/>
+              </w:rPr>
+              <w:t>.</w:t>
             </w:r>
           </w:p>
         </w:tc>
@@ -2155,7 +2820,7 @@
           </w:p>
           <w:p>
             <w:pPr>
-              <w:pStyle w:val="ListParagraph"/>
+              <w:pStyle w:val="Odstavecseseznamem"/>
               <w:numPr>
                 <w:ilvl w:val="0"/>
                 <w:numId w:val="17"/>
@@ -2173,7 +2838,7 @@
           </w:p>
           <w:p>
             <w:pPr>
-              <w:pStyle w:val="ListParagraph"/>
+              <w:pStyle w:val="Odstavecseseznamem"/>
               <w:numPr>
                 <w:ilvl w:val="0"/>
                 <w:numId w:val="17"/>
@@ -2191,7 +2856,7 @@
           </w:p>
           <w:p>
             <w:pPr>
-              <w:pStyle w:val="ListParagraph"/>
+              <w:pStyle w:val="Odstavecseseznamem"/>
               <w:numPr>
                 <w:ilvl w:val="0"/>
                 <w:numId w:val="17"/>
@@ -2200,16 +2865,24 @@
                 <w:lang w:val="cs-CZ"/>
               </w:rPr>
             </w:pPr>
-            <w:r>
-              <w:rPr>
-                <w:lang w:val="cs-CZ"/>
-              </w:rPr>
-              <w:t xml:space="preserve">Frobeniova věta. </w:t>
-            </w:r>
-          </w:p>
-          <w:p>
-            <w:pPr>
-              <w:pStyle w:val="ListParagraph"/>
+            <w:proofErr w:type="spellStart"/>
+            <w:r>
+              <w:rPr>
+                <w:lang w:val="cs-CZ"/>
+              </w:rPr>
+              <w:t>Frobeniova</w:t>
+            </w:r>
+            <w:proofErr w:type="spellEnd"/>
+            <w:r>
+              <w:rPr>
+                <w:lang w:val="cs-CZ"/>
+              </w:rPr>
+              <w:t xml:space="preserve"> věta. </w:t>
+            </w:r>
+          </w:p>
+          <w:p>
+            <w:pPr>
+              <w:pStyle w:val="Odstavecseseznamem"/>
               <w:numPr>
                 <w:ilvl w:val="0"/>
                 <w:numId w:val="17"/>
@@ -2227,7 +2900,7 @@
           </w:p>
           <w:p>
             <w:pPr>
-              <w:pStyle w:val="ListParagraph"/>
+              <w:pStyle w:val="Odstavecseseznamem"/>
               <w:numPr>
                 <w:ilvl w:val="0"/>
                 <w:numId w:val="17"/>
@@ -2265,7 +2938,7 @@
           </w:p>
           <w:p>
             <w:pPr>
-              <w:pStyle w:val="ListParagraph"/>
+              <w:pStyle w:val="Odstavecseseznamem"/>
               <w:numPr>
                 <w:ilvl w:val="0"/>
                 <w:numId w:val="18"/>
@@ -2283,7 +2956,7 @@
           </w:p>
           <w:p>
             <w:pPr>
-              <w:pStyle w:val="ListParagraph"/>
+              <w:pStyle w:val="Odstavecseseznamem"/>
               <w:numPr>
                 <w:ilvl w:val="0"/>
                 <w:numId w:val="18"/>
@@ -2301,7 +2974,7 @@
           </w:p>
           <w:p>
             <w:pPr>
-              <w:pStyle w:val="ListParagraph"/>
+              <w:pStyle w:val="Odstavecseseznamem"/>
               <w:numPr>
                 <w:ilvl w:val="0"/>
                 <w:numId w:val="18"/>
@@ -2319,7 +2992,7 @@
           </w:p>
           <w:p>
             <w:pPr>
-              <w:pStyle w:val="ListParagraph"/>
+              <w:pStyle w:val="Odstavecseseznamem"/>
               <w:numPr>
                 <w:ilvl w:val="0"/>
                 <w:numId w:val="18"/>
@@ -2332,12 +3005,26 @@
               <w:rPr>
                 <w:lang w:val="cs-CZ"/>
               </w:rPr>
-              <w:t xml:space="preserve">Regulární matice, ruzné charakteristiky. </w:t>
-            </w:r>
-          </w:p>
-          <w:p>
-            <w:pPr>
-              <w:pStyle w:val="ListParagraph"/>
+              <w:t xml:space="preserve">Regulární matice, </w:t>
+            </w:r>
+            <w:proofErr w:type="spellStart"/>
+            <w:r>
+              <w:rPr>
+                <w:lang w:val="cs-CZ"/>
+              </w:rPr>
+              <w:t>ruzné</w:t>
+            </w:r>
+            <w:proofErr w:type="spellEnd"/>
+            <w:r>
+              <w:rPr>
+                <w:lang w:val="cs-CZ"/>
+              </w:rPr>
+              <w:t xml:space="preserve"> charakteristiky. </w:t>
+            </w:r>
+          </w:p>
+          <w:p>
+            <w:pPr>
+              <w:pStyle w:val="Odstavecseseznamem"/>
               <w:numPr>
                 <w:ilvl w:val="0"/>
                 <w:numId w:val="18"/>
@@ -2350,19 +3037,35 @@
               <w:rPr>
                 <w:lang w:val="cs-CZ"/>
               </w:rPr>
-              <w:t>Matice a lineární zobrazení, resp. zmeny souradných</w:t>
-            </w:r>
+              <w:t xml:space="preserve">Matice a lineární zobrazení, resp. </w:t>
+            </w:r>
+            <w:proofErr w:type="spellStart"/>
+            <w:r>
+              <w:rPr>
+                <w:lang w:val="cs-CZ"/>
+              </w:rPr>
+              <w:t>zmeny</w:t>
+            </w:r>
+            <w:proofErr w:type="spellEnd"/>
             <w:r>
               <w:rPr>
                 <w:lang w:val="cs-CZ"/>
               </w:rPr>
               <w:t xml:space="preserve"> </w:t>
             </w:r>
-            <w:r>
-              <w:rPr>
-                <w:lang w:val="cs-CZ"/>
-              </w:rPr>
-              <w:t>soustav.</w:t>
+            <w:proofErr w:type="spellStart"/>
+            <w:r>
+              <w:rPr>
+                <w:lang w:val="cs-CZ"/>
+              </w:rPr>
+              <w:t>souradných</w:t>
+            </w:r>
+            <w:proofErr w:type="spellEnd"/>
+            <w:r>
+              <w:rPr>
+                <w:lang w:val="cs-CZ"/>
+              </w:rPr>
+              <w:t xml:space="preserve"> soustav.</w:t>
             </w:r>
           </w:p>
         </w:tc>
@@ -2385,7 +3088,7 @@
           </w:p>
           <w:p>
             <w:pPr>
-              <w:pStyle w:val="ListParagraph"/>
+              <w:pStyle w:val="Odstavecseseznamem"/>
               <w:numPr>
                 <w:ilvl w:val="0"/>
                 <w:numId w:val="19"/>
@@ -2403,7 +3106,7 @@
           </w:p>
           <w:p>
             <w:pPr>
-              <w:pStyle w:val="ListParagraph"/>
+              <w:pStyle w:val="Odstavecseseznamem"/>
               <w:numPr>
                 <w:ilvl w:val="0"/>
                 <w:numId w:val="19"/>
@@ -2421,7 +3124,7 @@
           </w:p>
           <w:p>
             <w:pPr>
-              <w:pStyle w:val="ListParagraph"/>
+              <w:pStyle w:val="Odstavecseseznamem"/>
               <w:numPr>
                 <w:ilvl w:val="0"/>
                 <w:numId w:val="19"/>
@@ -2439,7 +3142,7 @@
           </w:p>
           <w:p>
             <w:pPr>
-              <w:pStyle w:val="ListParagraph"/>
+              <w:pStyle w:val="Odstavecseseznamem"/>
               <w:numPr>
                 <w:ilvl w:val="0"/>
                 <w:numId w:val="19"/>
@@ -2457,7 +3160,7 @@
           </w:p>
           <w:p>
             <w:pPr>
-              <w:pStyle w:val="ListParagraph"/>
+              <w:pStyle w:val="Odstavecseseznamem"/>
               <w:numPr>
                 <w:ilvl w:val="0"/>
                 <w:numId w:val="19"/>
@@ -2495,7 +3198,7 @@
           </w:p>
           <w:p>
             <w:pPr>
-              <w:pStyle w:val="ListParagraph"/>
+              <w:pStyle w:val="Odstavecseseznamem"/>
               <w:numPr>
                 <w:ilvl w:val="0"/>
                 <w:numId w:val="20"/>
@@ -2513,7 +3216,7 @@
           </w:p>
           <w:p>
             <w:pPr>
-              <w:pStyle w:val="ListParagraph"/>
+              <w:pStyle w:val="Odstavecseseznamem"/>
               <w:numPr>
                 <w:ilvl w:val="0"/>
                 <w:numId w:val="20"/>
@@ -2526,12 +3229,26 @@
               <w:rPr>
                 <w:lang w:val="cs-CZ"/>
               </w:rPr>
-              <w:t xml:space="preserve">Úpravy determinantu, výpocet. </w:t>
-            </w:r>
-          </w:p>
-          <w:p>
-            <w:pPr>
-              <w:pStyle w:val="ListParagraph"/>
+              <w:t xml:space="preserve">Úpravy determinantu, </w:t>
+            </w:r>
+            <w:proofErr w:type="spellStart"/>
+            <w:r>
+              <w:rPr>
+                <w:lang w:val="cs-CZ"/>
+              </w:rPr>
+              <w:t>výpocet</w:t>
+            </w:r>
+            <w:proofErr w:type="spellEnd"/>
+            <w:r>
+              <w:rPr>
+                <w:lang w:val="cs-CZ"/>
+              </w:rPr>
+              <w:t xml:space="preserve">. </w:t>
+            </w:r>
+          </w:p>
+          <w:p>
+            <w:pPr>
+              <w:pStyle w:val="Odstavecseseznamem"/>
               <w:numPr>
                 <w:ilvl w:val="0"/>
                 <w:numId w:val="20"/>
@@ -2561,7 +3278,7 @@
           </w:p>
           <w:p>
             <w:pPr>
-              <w:pStyle w:val="ListParagraph"/>
+              <w:pStyle w:val="Odstavecseseznamem"/>
               <w:numPr>
                 <w:ilvl w:val="0"/>
                 <w:numId w:val="20"/>
@@ -2570,22 +3287,24 @@
                 <w:lang w:val="cs-CZ"/>
               </w:rPr>
             </w:pPr>
-            <w:r>
-              <w:rPr>
-                <w:lang w:val="cs-CZ"/>
-              </w:rPr>
-              <w:t>Minory a inver</w:t>
-            </w:r>
-            <w:r>
-              <w:rPr>
-                <w:lang w:val="cs-CZ"/>
-              </w:rPr>
-              <w:t xml:space="preserve">sní matice. </w:t>
-            </w:r>
-          </w:p>
-          <w:p>
-            <w:pPr>
-              <w:pStyle w:val="ListParagraph"/>
+            <w:proofErr w:type="spellStart"/>
+            <w:r>
+              <w:rPr>
+                <w:lang w:val="cs-CZ"/>
+              </w:rPr>
+              <w:t>Minory</w:t>
+            </w:r>
+            <w:proofErr w:type="spellEnd"/>
+            <w:r>
+              <w:rPr>
+                <w:lang w:val="cs-CZ"/>
+              </w:rPr>
+              <w:t xml:space="preserve"> a inversní matice. </w:t>
+            </w:r>
+          </w:p>
+          <w:p>
+            <w:pPr>
+              <w:pStyle w:val="Odstavecseseznamem"/>
               <w:numPr>
                 <w:ilvl w:val="0"/>
                 <w:numId w:val="20"/>
@@ -2594,11 +3313,19 @@
                 <w:lang w:val="cs-CZ"/>
               </w:rPr>
             </w:pPr>
-            <w:r>
-              <w:rPr>
-                <w:lang w:val="cs-CZ"/>
-              </w:rPr>
-              <w:t>Cramerovo pravidlo.</w:t>
+            <w:proofErr w:type="spellStart"/>
+            <w:r>
+              <w:rPr>
+                <w:lang w:val="cs-CZ"/>
+              </w:rPr>
+              <w:t>Cramerovo</w:t>
+            </w:r>
+            <w:proofErr w:type="spellEnd"/>
+            <w:r>
+              <w:rPr>
+                <w:lang w:val="cs-CZ"/>
+              </w:rPr>
+              <w:t xml:space="preserve"> pravidlo.</w:t>
             </w:r>
           </w:p>
         </w:tc>
@@ -2621,7 +3348,7 @@
           </w:p>
           <w:p>
             <w:pPr>
-              <w:pStyle w:val="ListParagraph"/>
+              <w:pStyle w:val="Odstavecseseznamem"/>
               <w:numPr>
                 <w:ilvl w:val="0"/>
                 <w:numId w:val="21"/>
@@ -2639,7 +3366,7 @@
           </w:p>
           <w:p>
             <w:pPr>
-              <w:pStyle w:val="ListParagraph"/>
+              <w:pStyle w:val="Odstavecseseznamem"/>
               <w:numPr>
                 <w:ilvl w:val="0"/>
                 <w:numId w:val="21"/>
@@ -2657,7 +3384,7 @@
           </w:p>
           <w:p>
             <w:pPr>
-              <w:pStyle w:val="ListParagraph"/>
+              <w:pStyle w:val="Odstavecseseznamem"/>
               <w:numPr>
                 <w:ilvl w:val="0"/>
                 <w:numId w:val="21"/>
@@ -2675,7 +3402,7 @@
           </w:p>
           <w:p>
             <w:pPr>
-              <w:pStyle w:val="ListParagraph"/>
+              <w:pStyle w:val="Odstavecseseznamem"/>
               <w:numPr>
                 <w:ilvl w:val="0"/>
                 <w:numId w:val="21"/>
@@ -2684,16 +3411,24 @@
                 <w:lang w:val="cs-CZ"/>
               </w:rPr>
             </w:pPr>
-            <w:r>
-              <w:rPr>
-                <w:lang w:val="cs-CZ"/>
-              </w:rPr>
-              <w:t xml:space="preserve">Minory a inversní matice. </w:t>
-            </w:r>
-          </w:p>
-          <w:p>
-            <w:pPr>
-              <w:pStyle w:val="ListParagraph"/>
+            <w:proofErr w:type="spellStart"/>
+            <w:r>
+              <w:rPr>
+                <w:lang w:val="cs-CZ"/>
+              </w:rPr>
+              <w:t>Minory</w:t>
+            </w:r>
+            <w:proofErr w:type="spellEnd"/>
+            <w:r>
+              <w:rPr>
+                <w:lang w:val="cs-CZ"/>
+              </w:rPr>
+              <w:t xml:space="preserve"> a inversní matice. </w:t>
+            </w:r>
+          </w:p>
+          <w:p>
+            <w:pPr>
+              <w:pStyle w:val="Odstavecseseznamem"/>
               <w:numPr>
                 <w:ilvl w:val="0"/>
                 <w:numId w:val="21"/>
@@ -2702,11 +3437,19 @@
                 <w:lang w:val="cs-CZ"/>
               </w:rPr>
             </w:pPr>
-            <w:r>
-              <w:rPr>
-                <w:lang w:val="cs-CZ"/>
-              </w:rPr>
-              <w:t>Cramerovo pravidlo.</w:t>
+            <w:proofErr w:type="spellStart"/>
+            <w:r>
+              <w:rPr>
+                <w:lang w:val="cs-CZ"/>
+              </w:rPr>
+              <w:t>Cramerovo</w:t>
+            </w:r>
+            <w:proofErr w:type="spellEnd"/>
+            <w:r>
+              <w:rPr>
+                <w:lang w:val="cs-CZ"/>
+              </w:rPr>
+              <w:t xml:space="preserve"> pravidlo.</w:t>
             </w:r>
           </w:p>
         </w:tc>
@@ -2726,12 +3469,26 @@
               <w:rPr>
                 <w:lang w:val="cs-CZ"/>
               </w:rPr>
-              <w:t>14. Vlastní císla a vlastní hodnoty</w:t>
-            </w:r>
-          </w:p>
-          <w:p>
-            <w:pPr>
-              <w:pStyle w:val="ListParagraph"/>
+              <w:t xml:space="preserve">14. Vlastní </w:t>
+            </w:r>
+            <w:proofErr w:type="spellStart"/>
+            <w:r>
+              <w:rPr>
+                <w:lang w:val="cs-CZ"/>
+              </w:rPr>
+              <w:t>císla</w:t>
+            </w:r>
+            <w:proofErr w:type="spellEnd"/>
+            <w:r>
+              <w:rPr>
+                <w:lang w:val="cs-CZ"/>
+              </w:rPr>
+              <w:t xml:space="preserve"> a vlastní hodnoty</w:t>
+            </w:r>
+          </w:p>
+          <w:p>
+            <w:pPr>
+              <w:pStyle w:val="Odstavecseseznamem"/>
               <w:numPr>
                 <w:ilvl w:val="0"/>
                 <w:numId w:val="22"/>
@@ -2744,12 +3501,40 @@
               <w:rPr>
                 <w:lang w:val="cs-CZ"/>
               </w:rPr>
-              <w:t xml:space="preserve">Vlastní císla a vlastní hodnoty lineárního operátoru resp. ctvercové matice. </w:t>
-            </w:r>
-          </w:p>
-          <w:p>
-            <w:pPr>
-              <w:pStyle w:val="ListParagraph"/>
+              <w:t xml:space="preserve">Vlastní </w:t>
+            </w:r>
+            <w:proofErr w:type="spellStart"/>
+            <w:r>
+              <w:rPr>
+                <w:lang w:val="cs-CZ"/>
+              </w:rPr>
+              <w:t>císla</w:t>
+            </w:r>
+            <w:proofErr w:type="spellEnd"/>
+            <w:r>
+              <w:rPr>
+                <w:lang w:val="cs-CZ"/>
+              </w:rPr>
+              <w:t xml:space="preserve"> a vlastní hodnoty lineárního operátoru resp. </w:t>
+            </w:r>
+            <w:proofErr w:type="spellStart"/>
+            <w:r>
+              <w:rPr>
+                <w:lang w:val="cs-CZ"/>
+              </w:rPr>
+              <w:t>ctvercové</w:t>
+            </w:r>
+            <w:proofErr w:type="spellEnd"/>
+            <w:r>
+              <w:rPr>
+                <w:lang w:val="cs-CZ"/>
+              </w:rPr>
+              <w:t xml:space="preserve"> matice. </w:t>
+            </w:r>
+          </w:p>
+          <w:p>
+            <w:pPr>
+              <w:pStyle w:val="Odstavecseseznamem"/>
               <w:numPr>
                 <w:ilvl w:val="0"/>
                 <w:numId w:val="22"/>
@@ -2762,24 +3547,104 @@
               <w:rPr>
                 <w:lang w:val="cs-CZ"/>
               </w:rPr>
-              <w:t>Jejich</w:t>
-            </w:r>
+              <w:t xml:space="preserve">Jejich </w:t>
+            </w:r>
+            <w:proofErr w:type="spellStart"/>
+            <w:r>
+              <w:rPr>
+                <w:lang w:val="cs-CZ"/>
+              </w:rPr>
+              <w:t>výpocet</w:t>
+            </w:r>
+            <w:proofErr w:type="spellEnd"/>
+            <w:r>
+              <w:rPr>
+                <w:lang w:val="cs-CZ"/>
+              </w:rPr>
+              <w:t xml:space="preserve">, </w:t>
+            </w:r>
+          </w:p>
+          <w:p>
+            <w:pPr>
+              <w:pStyle w:val="Odstavecseseznamem"/>
+              <w:numPr>
+                <w:ilvl w:val="0"/>
+                <w:numId w:val="22"/>
+              </w:numPr>
+              <w:rPr>
+                <w:lang w:val="cs-CZ"/>
+              </w:rPr>
+            </w:pPr>
+            <w:r>
+              <w:rPr>
+                <w:lang w:val="cs-CZ"/>
+              </w:rPr>
+              <w:t xml:space="preserve">základní vlastnosti. </w:t>
+            </w:r>
+          </w:p>
+          <w:p>
+            <w:pPr>
+              <w:pStyle w:val="Odstavecseseznamem"/>
+              <w:numPr>
+                <w:ilvl w:val="0"/>
+                <w:numId w:val="22"/>
+              </w:numPr>
+              <w:rPr>
+                <w:lang w:val="cs-CZ"/>
+              </w:rPr>
+            </w:pPr>
+            <w:r>
+              <w:rPr>
+                <w:lang w:val="cs-CZ"/>
+              </w:rPr>
+              <w:t xml:space="preserve">Uvedení matice na diagonální tvar v </w:t>
+            </w:r>
+            <w:proofErr w:type="spellStart"/>
+            <w:r>
+              <w:rPr>
+                <w:lang w:val="cs-CZ"/>
+              </w:rPr>
+              <w:t>prípade</w:t>
+            </w:r>
+            <w:proofErr w:type="spellEnd"/>
             <w:r>
               <w:rPr>
                 <w:lang w:val="cs-CZ"/>
               </w:rPr>
               <w:t xml:space="preserve"> </w:t>
             </w:r>
-            <w:r>
-              <w:rPr>
-                <w:lang w:val="cs-CZ"/>
-              </w:rPr>
-              <w:t xml:space="preserve">výpocet, </w:t>
-            </w:r>
-          </w:p>
-          <w:p>
-            <w:pPr>
-              <w:pStyle w:val="ListParagraph"/>
+            <w:proofErr w:type="spellStart"/>
+            <w:r>
+              <w:rPr>
+                <w:lang w:val="cs-CZ"/>
+              </w:rPr>
+              <w:t>ruzných</w:t>
+            </w:r>
+            <w:proofErr w:type="spellEnd"/>
+            <w:r>
+              <w:rPr>
+                <w:lang w:val="cs-CZ"/>
+              </w:rPr>
+              <w:t xml:space="preserve"> vlastních </w:t>
+            </w:r>
+            <w:proofErr w:type="spellStart"/>
+            <w:r>
+              <w:rPr>
+                <w:lang w:val="cs-CZ"/>
+              </w:rPr>
+              <w:t>císel</w:t>
+            </w:r>
+            <w:proofErr w:type="spellEnd"/>
+            <w:r>
+              <w:rPr>
+                <w:lang w:val="cs-CZ"/>
+              </w:rPr>
+              <w:t>.</w:t>
+            </w:r>
+          </w:p>
+          <w:p>
+            <w:pPr>
+              <w:pStyle w:val="Odstavecseseznamem"/>
               <w:numPr>
                 <w:ilvl w:val="0"/>
                 <w:numId w:val="22"/>
@@ -2792,55 +3657,35 @@
               <w:rPr>
                 <w:lang w:val="cs-CZ"/>
               </w:rPr>
-              <w:t xml:space="preserve">základní vlastnosti. </w:t>
-            </w:r>
-          </w:p>
-          <w:p>
-            <w:pPr>
-              <w:pStyle w:val="ListParagraph"/>
-              <w:numPr>
-                <w:ilvl w:val="0"/>
-                <w:numId w:val="22"/>
-              </w:numPr>
-              <w:rPr>
-                <w:lang w:val="cs-CZ"/>
-              </w:rPr>
-            </w:pPr>
-            <w:r>
-              <w:rPr>
-                <w:lang w:val="cs-CZ"/>
-              </w:rPr>
-              <w:t>Uvedení matice na diagonální tvar v prípade ruzných</w:t>
-            </w:r>
-            <w:r>
-              <w:rPr>
-                <w:lang w:val="cs-CZ"/>
-              </w:rPr>
-              <w:t xml:space="preserve"> vlastních císel.</w:t>
-            </w:r>
-          </w:p>
-          <w:p>
-            <w:pPr>
-              <w:pStyle w:val="ListParagraph"/>
-              <w:numPr>
-                <w:ilvl w:val="0"/>
-                <w:numId w:val="22"/>
-              </w:numPr>
-              <w:rPr>
-                <w:lang w:val="cs-CZ"/>
-              </w:rPr>
-            </w:pPr>
-            <w:r>
-              <w:rPr>
-                <w:lang w:val="cs-CZ"/>
-              </w:rPr>
-              <w:t>Informace o Jor</w:t>
-            </w:r>
-            <w:r>
-              <w:rPr>
-                <w:lang w:val="cs-CZ"/>
-              </w:rPr>
-              <w:t>danove tvaru v obecném prípade.</w:t>
+              <w:t xml:space="preserve">Informace o </w:t>
+            </w:r>
+            <w:proofErr w:type="spellStart"/>
+            <w:r>
+              <w:rPr>
+                <w:lang w:val="cs-CZ"/>
+              </w:rPr>
+              <w:t>Jordanove</w:t>
+            </w:r>
+            <w:proofErr w:type="spellEnd"/>
+            <w:r>
+              <w:rPr>
+                <w:lang w:val="cs-CZ"/>
+              </w:rPr>
+              <w:t xml:space="preserve"> tvaru v obecném </w:t>
+            </w:r>
+            <w:proofErr w:type="spellStart"/>
+            <w:r>
+              <w:rPr>
+                <w:lang w:val="cs-CZ"/>
+              </w:rPr>
+              <w:t>prípade</w:t>
+            </w:r>
+            <w:proofErr w:type="spellEnd"/>
+            <w:r>
+              <w:rPr>
+                <w:lang w:val="cs-CZ"/>
+              </w:rPr>
+              <w:t>.</w:t>
             </w:r>
           </w:p>
         </w:tc>
@@ -2863,7 +3708,7 @@
           </w:p>
           <w:p>
             <w:pPr>
-              <w:pStyle w:val="ListParagraph"/>
+              <w:pStyle w:val="Odstavecseseznamem"/>
               <w:numPr>
                 <w:ilvl w:val="0"/>
                 <w:numId w:val="23"/>
@@ -2881,7 +3726,7 @@
           </w:p>
           <w:p>
             <w:pPr>
-              <w:pStyle w:val="ListParagraph"/>
+              <w:pStyle w:val="Odstavecseseznamem"/>
               <w:numPr>
                 <w:ilvl w:val="0"/>
                 <w:numId w:val="23"/>
@@ -2899,7 +3744,7 @@
           </w:p>
           <w:p>
             <w:pPr>
-              <w:pStyle w:val="ListParagraph"/>
+              <w:pStyle w:val="Odstavecseseznamem"/>
               <w:numPr>
                 <w:ilvl w:val="0"/>
                 <w:numId w:val="23"/>
@@ -2917,7 +3762,7 @@
           </w:p>
           <w:p>
             <w:pPr>
-              <w:pStyle w:val="ListParagraph"/>
+              <w:pStyle w:val="Odstavecseseznamem"/>
               <w:numPr>
                 <w:ilvl w:val="0"/>
                 <w:numId w:val="23"/>
@@ -2935,7 +3780,7 @@
           </w:p>
           <w:p>
             <w:pPr>
-              <w:pStyle w:val="ListParagraph"/>
+              <w:pStyle w:val="Odstavecseseznamem"/>
               <w:numPr>
                 <w:ilvl w:val="0"/>
                 <w:numId w:val="23"/>
@@ -2973,7 +3818,7 @@
           </w:p>
           <w:p>
             <w:pPr>
-              <w:pStyle w:val="ListParagraph"/>
+              <w:pStyle w:val="Odstavecseseznamem"/>
               <w:numPr>
                 <w:ilvl w:val="0"/>
                 <w:numId w:val="24"/>
@@ -2986,18 +3831,12 @@
               <w:rPr>
                 <w:lang w:val="cs-CZ"/>
               </w:rPr>
-              <w:t>Simplexová metod</w:t>
-            </w:r>
-            <w:r>
-              <w:rPr>
-                <w:lang w:val="cs-CZ"/>
-              </w:rPr>
-              <w:t xml:space="preserve">a. </w:t>
-            </w:r>
-          </w:p>
-          <w:p>
-            <w:pPr>
-              <w:pStyle w:val="ListParagraph"/>
+              <w:t xml:space="preserve">Simplexová metoda. </w:t>
+            </w:r>
+          </w:p>
+          <w:p>
+            <w:pPr>
+              <w:pStyle w:val="Odstavecseseznamem"/>
               <w:numPr>
                 <w:ilvl w:val="0"/>
                 <w:numId w:val="24"/>
@@ -3010,7 +3849,35 @@
               <w:rPr>
                 <w:lang w:val="cs-CZ"/>
               </w:rPr>
-              <w:t>Vety o dualite (bez dukazu).</w:t>
+              <w:t xml:space="preserve">Vety o </w:t>
+            </w:r>
+            <w:proofErr w:type="spellStart"/>
+            <w:r>
+              <w:rPr>
+                <w:lang w:val="cs-CZ"/>
+              </w:rPr>
+              <w:t>dualite</w:t>
+            </w:r>
+            <w:proofErr w:type="spellEnd"/>
+            <w:r>
+              <w:rPr>
+                <w:lang w:val="cs-CZ"/>
+              </w:rPr>
+              <w:t xml:space="preserve"> (bez </w:t>
+            </w:r>
+            <w:proofErr w:type="spellStart"/>
+            <w:r>
+              <w:rPr>
+                <w:lang w:val="cs-CZ"/>
+              </w:rPr>
+              <w:t>dukazu</w:t>
+            </w:r>
+            <w:proofErr w:type="spellEnd"/>
+            <w:r>
+              <w:rPr>
+                <w:lang w:val="cs-CZ"/>
+              </w:rPr>
+              <w:t>).</w:t>
             </w:r>
           </w:p>
         </w:tc>
@@ -3033,7 +3900,7 @@
           </w:p>
           <w:p>
             <w:pPr>
-              <w:pStyle w:val="ListParagraph"/>
+              <w:pStyle w:val="Odstavecseseznamem"/>
               <w:numPr>
                 <w:ilvl w:val="0"/>
                 <w:numId w:val="25"/>
@@ -3051,7 +3918,7 @@
           </w:p>
           <w:p>
             <w:pPr>
-              <w:pStyle w:val="ListParagraph"/>
+              <w:pStyle w:val="Odstavecseseznamem"/>
               <w:numPr>
                 <w:ilvl w:val="0"/>
                 <w:numId w:val="25"/>
@@ -3062,17 +3929,26 @@
                 <w:lang w:val="cs-CZ"/>
               </w:rPr>
             </w:pPr>
+            <w:proofErr w:type="spellStart"/>
             <w:r>
               <w:rPr>
                 <w:highlight w:val="yellow"/>
                 <w:lang w:val="cs-CZ"/>
               </w:rPr>
-              <w:t xml:space="preserve">Minimaxové věty. </w:t>
-            </w:r>
-          </w:p>
-          <w:p>
-            <w:pPr>
-              <w:pStyle w:val="ListParagraph"/>
+              <w:t>Minimaxové</w:t>
+            </w:r>
+            <w:proofErr w:type="spellEnd"/>
+            <w:r>
+              <w:rPr>
+                <w:highlight w:val="yellow"/>
+                <w:lang w:val="cs-CZ"/>
+              </w:rPr>
+              <w:t xml:space="preserve"> věty. </w:t>
+            </w:r>
+          </w:p>
+          <w:p>
+            <w:pPr>
+              <w:pStyle w:val="Odstavecseseznamem"/>
               <w:numPr>
                 <w:ilvl w:val="0"/>
                 <w:numId w:val="25"/>
@@ -3093,7 +3969,7 @@
           </w:p>
           <w:p>
             <w:pPr>
-              <w:pStyle w:val="ListParagraph"/>
+              <w:pStyle w:val="Odstavecseseznamem"/>
               <w:numPr>
                 <w:ilvl w:val="0"/>
                 <w:numId w:val="25"/>
@@ -3131,7 +4007,7 @@
           </w:p>
           <w:p>
             <w:pPr>
-              <w:pStyle w:val="ListParagraph"/>
+              <w:pStyle w:val="Odstavecseseznamem"/>
               <w:numPr>
                 <w:ilvl w:val="0"/>
                 <w:numId w:val="26"/>
@@ -3140,16 +4016,24 @@
                 <w:lang w:val="cs-CZ"/>
               </w:rPr>
             </w:pPr>
-            <w:r>
-              <w:rPr>
-                <w:lang w:val="cs-CZ"/>
-              </w:rPr>
-              <w:t xml:space="preserve">Usporádané množiny. </w:t>
-            </w:r>
-          </w:p>
-          <w:p>
-            <w:pPr>
-              <w:pStyle w:val="ListParagraph"/>
+            <w:proofErr w:type="spellStart"/>
+            <w:r>
+              <w:rPr>
+                <w:lang w:val="cs-CZ"/>
+              </w:rPr>
+              <w:t>Usporádané</w:t>
+            </w:r>
+            <w:proofErr w:type="spellEnd"/>
+            <w:r>
+              <w:rPr>
+                <w:lang w:val="cs-CZ"/>
+              </w:rPr>
+              <w:t xml:space="preserve"> množiny. </w:t>
+            </w:r>
+          </w:p>
+          <w:p>
+            <w:pPr>
+              <w:pStyle w:val="Odstavecseseznamem"/>
               <w:numPr>
                 <w:ilvl w:val="0"/>
                 <w:numId w:val="26"/>
@@ -3163,12 +4047,40 @@
                 <w:lang w:val="cs-CZ"/>
               </w:rPr>
               <w:lastRenderedPageBreak/>
-              <w:t xml:space="preserve">Množinové systémy, párování, párování v bipartitních grafech(systémy ruzných reprezentantu). </w:t>
-            </w:r>
-          </w:p>
-          <w:p>
-            <w:pPr>
-              <w:pStyle w:val="ListParagraph"/>
+              <w:t xml:space="preserve">Množinové systémy, párování, párování v </w:t>
+            </w:r>
+            <w:proofErr w:type="spellStart"/>
+            <w:r>
+              <w:rPr>
+                <w:lang w:val="cs-CZ"/>
+              </w:rPr>
+              <w:t>bipartitních</w:t>
+            </w:r>
+            <w:proofErr w:type="spellEnd"/>
+            <w:r>
+              <w:rPr>
+                <w:lang w:val="cs-CZ"/>
+              </w:rPr>
+              <w:t xml:space="preserve"> grafech(systémy </w:t>
+            </w:r>
+            <w:proofErr w:type="spellStart"/>
+            <w:r>
+              <w:rPr>
+                <w:lang w:val="cs-CZ"/>
+              </w:rPr>
+              <w:t>ruzných</w:t>
+            </w:r>
+            <w:proofErr w:type="spellEnd"/>
+            <w:r>
+              <w:rPr>
+                <w:lang w:val="cs-CZ"/>
+              </w:rPr>
+              <w:t xml:space="preserve"> reprezentantu). </w:t>
+            </w:r>
+          </w:p>
+          <w:p>
+            <w:pPr>
+              <w:pStyle w:val="Odstavecseseznamem"/>
               <w:numPr>
                 <w:ilvl w:val="0"/>
                 <w:numId w:val="26"/>
@@ -3181,12 +4093,26 @@
               <w:rPr>
                 <w:lang w:val="cs-CZ"/>
               </w:rPr>
-              <w:t xml:space="preserve">Kombinatorické pocítání. </w:t>
-            </w:r>
-          </w:p>
-          <w:p>
-            <w:pPr>
-              <w:pStyle w:val="ListParagraph"/>
+              <w:t xml:space="preserve">Kombinatorické </w:t>
+            </w:r>
+            <w:proofErr w:type="spellStart"/>
+            <w:r>
+              <w:rPr>
+                <w:lang w:val="cs-CZ"/>
+              </w:rPr>
+              <w:t>pocítání</w:t>
+            </w:r>
+            <w:proofErr w:type="spellEnd"/>
+            <w:r>
+              <w:rPr>
+                <w:lang w:val="cs-CZ"/>
+              </w:rPr>
+              <w:t xml:space="preserve">. </w:t>
+            </w:r>
+          </w:p>
+          <w:p>
+            <w:pPr>
+              <w:pStyle w:val="Odstavecseseznamem"/>
               <w:numPr>
                 <w:ilvl w:val="0"/>
                 <w:numId w:val="26"/>
@@ -3204,7 +4130,7 @@
           </w:p>
           <w:p>
             <w:pPr>
-              <w:pStyle w:val="ListParagraph"/>
+              <w:pStyle w:val="Odstavecseseznamem"/>
               <w:numPr>
                 <w:ilvl w:val="0"/>
                 <w:numId w:val="26"/>
@@ -3217,7 +4143,21 @@
               <w:rPr>
                 <w:lang w:val="cs-CZ"/>
               </w:rPr>
-              <w:t>Latinské ctverce a projektivní roviny.</w:t>
+              <w:t xml:space="preserve">Latinské </w:t>
+            </w:r>
+            <w:proofErr w:type="spellStart"/>
+            <w:r>
+              <w:rPr>
+                <w:lang w:val="cs-CZ"/>
+              </w:rPr>
+              <w:t>ctverce</w:t>
+            </w:r>
+            <w:proofErr w:type="spellEnd"/>
+            <w:r>
+              <w:rPr>
+                <w:lang w:val="cs-CZ"/>
+              </w:rPr>
+              <w:t xml:space="preserve"> a projektivní roviny.</w:t>
             </w:r>
           </w:p>
         </w:tc>
@@ -3241,7 +4181,7 @@
           </w:p>
           <w:p>
             <w:pPr>
-              <w:pStyle w:val="ListParagraph"/>
+              <w:pStyle w:val="Odstavecseseznamem"/>
               <w:numPr>
                 <w:ilvl w:val="0"/>
                 <w:numId w:val="27"/>
@@ -3259,7 +4199,7 @@
           </w:p>
           <w:p>
             <w:pPr>
-              <w:pStyle w:val="ListParagraph"/>
+              <w:pStyle w:val="Odstavecseseznamem"/>
               <w:numPr>
                 <w:ilvl w:val="0"/>
                 <w:numId w:val="27"/>
@@ -3273,12 +4213,26 @@
                 <w:lang w:val="cs-CZ"/>
               </w:rPr>
               <w:lastRenderedPageBreak/>
-              <w:t xml:space="preserve">Množinové systémy, párování, párování v bipartitních grafech (systémy různých reprezentantů). </w:t>
-            </w:r>
-          </w:p>
-          <w:p>
-            <w:pPr>
-              <w:pStyle w:val="ListParagraph"/>
+              <w:t xml:space="preserve">Množinové systémy, párování, párování v </w:t>
+            </w:r>
+            <w:proofErr w:type="spellStart"/>
+            <w:r>
+              <w:rPr>
+                <w:lang w:val="cs-CZ"/>
+              </w:rPr>
+              <w:t>bipartitních</w:t>
+            </w:r>
+            <w:proofErr w:type="spellEnd"/>
+            <w:r>
+              <w:rPr>
+                <w:lang w:val="cs-CZ"/>
+              </w:rPr>
+              <w:t xml:space="preserve"> grafech (systémy různých reprezentantů). </w:t>
+            </w:r>
+          </w:p>
+          <w:p>
+            <w:pPr>
+              <w:pStyle w:val="Odstavecseseznamem"/>
               <w:numPr>
                 <w:ilvl w:val="0"/>
                 <w:numId w:val="27"/>
@@ -3296,7 +4250,7 @@
           </w:p>
           <w:p>
             <w:pPr>
-              <w:pStyle w:val="ListParagraph"/>
+              <w:pStyle w:val="Odstavecseseznamem"/>
               <w:numPr>
                 <w:ilvl w:val="0"/>
                 <w:numId w:val="27"/>
@@ -3314,7 +4268,7 @@
           </w:p>
           <w:p>
             <w:pPr>
-              <w:pStyle w:val="ListParagraph"/>
+              <w:pStyle w:val="Odstavecseseznamem"/>
               <w:numPr>
                 <w:ilvl w:val="0"/>
                 <w:numId w:val="27"/>
@@ -3353,7 +4307,7 @@
           </w:p>
           <w:p>
             <w:pPr>
-              <w:pStyle w:val="ListParagraph"/>
+              <w:pStyle w:val="Odstavecseseznamem"/>
               <w:numPr>
                 <w:ilvl w:val="0"/>
                 <w:numId w:val="28"/>
@@ -3371,7 +4325,7 @@
           </w:p>
           <w:p>
             <w:pPr>
-              <w:pStyle w:val="ListParagraph"/>
+              <w:pStyle w:val="Odstavecseseznamem"/>
               <w:numPr>
                 <w:ilvl w:val="0"/>
                 <w:numId w:val="28"/>
@@ -3389,7 +4343,7 @@
           </w:p>
           <w:p>
             <w:pPr>
-              <w:pStyle w:val="ListParagraph"/>
+              <w:pStyle w:val="Odstavecseseznamem"/>
               <w:numPr>
                 <w:ilvl w:val="0"/>
                 <w:numId w:val="28"/>
@@ -3402,24 +4356,12 @@
               <w:rPr>
                 <w:lang w:val="cs-CZ"/>
               </w:rPr>
-              <w:t>Stromy a jejich základní vlastnosti,</w:t>
-            </w:r>
-            <w:r>
-              <w:rPr>
-                <w:lang w:val="cs-CZ"/>
-              </w:rPr>
-              <w:t xml:space="preserve"> </w:t>
-            </w:r>
-            <w:r>
-              <w:rPr>
-                <w:lang w:val="cs-CZ"/>
-              </w:rPr>
-              <w:t xml:space="preserve">kostra grafu. </w:t>
-            </w:r>
-          </w:p>
-          <w:p>
-            <w:pPr>
-              <w:pStyle w:val="ListParagraph"/>
+              <w:t xml:space="preserve">Stromy a jejich základní vlastnosti, kostra grafu. </w:t>
+            </w:r>
+          </w:p>
+          <w:p>
+            <w:pPr>
+              <w:pStyle w:val="Odstavecseseznamem"/>
               <w:numPr>
                 <w:ilvl w:val="0"/>
                 <w:numId w:val="28"/>
@@ -3432,12 +4374,26 @@
               <w:rPr>
                 <w:lang w:val="cs-CZ"/>
               </w:rPr>
-              <w:t xml:space="preserve">Eulerovské a hamiltonovské grafy. </w:t>
-            </w:r>
-          </w:p>
-          <w:p>
-            <w:pPr>
-              <w:pStyle w:val="ListParagraph"/>
+              <w:t xml:space="preserve">Eulerovské a </w:t>
+            </w:r>
+            <w:proofErr w:type="spellStart"/>
+            <w:r>
+              <w:rPr>
+                <w:lang w:val="cs-CZ"/>
+              </w:rPr>
+              <w:t>hamiltonovské</w:t>
+            </w:r>
+            <w:proofErr w:type="spellEnd"/>
+            <w:r>
+              <w:rPr>
+                <w:lang w:val="cs-CZ"/>
+              </w:rPr>
+              <w:t xml:space="preserve"> grafy. </w:t>
+            </w:r>
+          </w:p>
+          <w:p>
+            <w:pPr>
+              <w:pStyle w:val="Odstavecseseznamem"/>
               <w:numPr>
                 <w:ilvl w:val="0"/>
                 <w:numId w:val="28"/>
@@ -3455,7 +4411,7 @@
           </w:p>
           <w:p>
             <w:pPr>
-              <w:pStyle w:val="ListParagraph"/>
+              <w:pStyle w:val="Odstavecseseznamem"/>
               <w:numPr>
                 <w:ilvl w:val="0"/>
                 <w:numId w:val="28"/>
@@ -3473,7 +4429,7 @@
           </w:p>
           <w:p>
             <w:pPr>
-              <w:pStyle w:val="ListParagraph"/>
+              <w:pStyle w:val="Odstavecseseznamem"/>
               <w:numPr>
                 <w:ilvl w:val="0"/>
                 <w:numId w:val="28"/>
@@ -3509,7 +4465,7 @@
           </w:p>
           <w:p>
             <w:pPr>
-              <w:pStyle w:val="ListParagraph"/>
+              <w:pStyle w:val="Odstavecseseznamem"/>
               <w:numPr>
                 <w:ilvl w:val="0"/>
                 <w:numId w:val="29"/>
@@ -3527,7 +4483,7 @@
           </w:p>
           <w:p>
             <w:pPr>
-              <w:pStyle w:val="ListParagraph"/>
+              <w:pStyle w:val="Odstavecseseznamem"/>
               <w:numPr>
                 <w:ilvl w:val="0"/>
                 <w:numId w:val="29"/>
@@ -3540,20 +4496,12 @@
               <w:rPr>
                 <w:lang w:val="cs-CZ"/>
               </w:rPr>
-              <w:t>reprez</w:t>
-            </w:r>
-            <w:bookmarkStart w:id="0" w:name="_GoBack"/>
-            <w:bookmarkEnd w:id="0"/>
-            <w:r>
-              <w:rPr>
-                <w:lang w:val="cs-CZ"/>
-              </w:rPr>
-              <w:t xml:space="preserve">entace grafu. </w:t>
-            </w:r>
-          </w:p>
-          <w:p>
-            <w:pPr>
-              <w:pStyle w:val="ListParagraph"/>
+              <w:t xml:space="preserve">reprezentace grafu. </w:t>
+            </w:r>
+          </w:p>
+          <w:p>
+            <w:pPr>
+              <w:pStyle w:val="Odstavecseseznamem"/>
               <w:numPr>
                 <w:ilvl w:val="0"/>
                 <w:numId w:val="29"/>
@@ -3571,7 +4519,7 @@
           </w:p>
           <w:p>
             <w:pPr>
-              <w:pStyle w:val="ListParagraph"/>
+              <w:pStyle w:val="Odstavecseseznamem"/>
               <w:numPr>
                 <w:ilvl w:val="0"/>
                 <w:numId w:val="29"/>
@@ -3584,12 +4532,26 @@
               <w:rPr>
                 <w:lang w:val="cs-CZ"/>
               </w:rPr>
-              <w:t xml:space="preserve">Eulerovské a hamiltonovské grafy. </w:t>
-            </w:r>
-          </w:p>
-          <w:p>
-            <w:pPr>
-              <w:pStyle w:val="ListParagraph"/>
+              <w:t xml:space="preserve">Eulerovské a </w:t>
+            </w:r>
+            <w:proofErr w:type="spellStart"/>
+            <w:r>
+              <w:rPr>
+                <w:lang w:val="cs-CZ"/>
+              </w:rPr>
+              <w:t>hamiltonovské</w:t>
+            </w:r>
+            <w:proofErr w:type="spellEnd"/>
+            <w:r>
+              <w:rPr>
+                <w:lang w:val="cs-CZ"/>
+              </w:rPr>
+              <w:t xml:space="preserve"> grafy. </w:t>
+            </w:r>
+          </w:p>
+          <w:p>
+            <w:pPr>
+              <w:pStyle w:val="Odstavecseseznamem"/>
               <w:numPr>
                 <w:ilvl w:val="0"/>
                 <w:numId w:val="29"/>
@@ -3607,7 +4569,7 @@
           </w:p>
           <w:p>
             <w:pPr>
-              <w:pStyle w:val="ListParagraph"/>
+              <w:pStyle w:val="Odstavecseseznamem"/>
               <w:numPr>
                 <w:ilvl w:val="0"/>
                 <w:numId w:val="29"/>
@@ -3666,7 +4628,7 @@
           </w:p>
           <w:p>
             <w:pPr>
-              <w:pStyle w:val="ListParagraph"/>
+              <w:pStyle w:val="Odstavecseseznamem"/>
               <w:numPr>
                 <w:ilvl w:val="0"/>
                 <w:numId w:val="30"/>
@@ -3686,7 +4648,7 @@
           </w:p>
           <w:p>
             <w:pPr>
-              <w:pStyle w:val="ListParagraph"/>
+              <w:pStyle w:val="Odstavecseseznamem"/>
               <w:numPr>
                 <w:ilvl w:val="0"/>
                 <w:numId w:val="30"/>
@@ -3706,7 +4668,7 @@
           </w:p>
           <w:p>
             <w:pPr>
-              <w:pStyle w:val="ListParagraph"/>
+              <w:pStyle w:val="Odstavecseseznamem"/>
               <w:numPr>
                 <w:ilvl w:val="0"/>
                 <w:numId w:val="30"/>
@@ -3726,7 +4688,7 @@
           </w:p>
           <w:p>
             <w:pPr>
-              <w:pStyle w:val="ListParagraph"/>
+              <w:pStyle w:val="Odstavecseseznamem"/>
               <w:numPr>
                 <w:ilvl w:val="0"/>
                 <w:numId w:val="30"/>
@@ -3741,14 +4703,7 @@
                 <w:highlight w:val="yellow"/>
                 <w:lang w:val="cs-CZ"/>
               </w:rPr>
-              <w:t>Bodové odhady, intervaly spolehlivosti, testování hypotéz, t-test, chí-</w:t>
-            </w:r>
-            <w:r>
-              <w:rPr>
-                <w:highlight w:val="yellow"/>
-                <w:lang w:val="cs-CZ"/>
-              </w:rPr>
-              <w:t>kvadrát test, lineární regrese.</w:t>
+              <w:t>Bodové odhady, intervaly spolehlivosti, testování hypotéz, t-test, chí-kvadrát test, lineární regrese.</w:t>
             </w:r>
           </w:p>
         </w:tc>
@@ -3756,15 +4711,25 @@
     </w:tbl>
     <w:p>
       <w:pPr>
-        <w:pStyle w:val="Heading1"/>
-      </w:pPr>
+        <w:pStyle w:val="Nadpis1"/>
+      </w:pPr>
+      <w:proofErr w:type="spellStart"/>
       <w:r>
-        <w:t>Základy informatiky</w:t>
+        <w:t>Základy</w:t>
       </w:r>
+      <w:proofErr w:type="spellEnd"/>
+      <w:r>
+        <w:t xml:space="preserve"> </w:t>
+      </w:r>
+      <w:proofErr w:type="spellStart"/>
+      <w:r>
+        <w:t>informatiky</w:t>
+      </w:r>
+      <w:proofErr w:type="spellEnd"/>
     </w:p>
     <w:tbl>
       <w:tblPr>
-        <w:tblStyle w:val="TableGrid"/>
+        <w:tblStyle w:val="Mkatabulky"/>
         <w:tblW w:w="11874" w:type="dxa"/>
         <w:tblLook w:val="04A0" w:firstRow="1" w:lastRow="0" w:firstColumn="1" w:lastColumn="0" w:noHBand="0" w:noVBand="1"/>
       </w:tblPr>
@@ -3792,7 +4757,7 @@
           </w:p>
           <w:p>
             <w:pPr>
-              <w:pStyle w:val="ListParagraph"/>
+              <w:pStyle w:val="Odstavecseseznamem"/>
               <w:numPr>
                 <w:ilvl w:val="0"/>
                 <w:numId w:val="31"/>
@@ -3810,7 +4775,7 @@
           </w:p>
           <w:p>
             <w:pPr>
-              <w:pStyle w:val="ListParagraph"/>
+              <w:pStyle w:val="Odstavecseseznamem"/>
               <w:numPr>
                 <w:ilvl w:val="0"/>
                 <w:numId w:val="31"/>
@@ -3840,7 +4805,7 @@
           </w:p>
           <w:p>
             <w:pPr>
-              <w:pStyle w:val="ListParagraph"/>
+              <w:pStyle w:val="Odstavecseseznamem"/>
               <w:numPr>
                 <w:ilvl w:val="0"/>
                 <w:numId w:val="31"/>
@@ -3860,7 +4825,7 @@
           </w:p>
           <w:p>
             <w:pPr>
-              <w:pStyle w:val="ListParagraph"/>
+              <w:pStyle w:val="Odstavecseseznamem"/>
               <w:numPr>
                 <w:ilvl w:val="0"/>
                 <w:numId w:val="31"/>
@@ -3885,7 +4850,21 @@
               <w:rPr>
                 <w:lang w:val="cs-CZ"/>
               </w:rPr>
-              <w:t>tvary výrokových formulí, prenexní tv</w:t>
+              <w:t xml:space="preserve">tvary výrokových formulí, </w:t>
+            </w:r>
+            <w:proofErr w:type="spellStart"/>
+            <w:r>
+              <w:rPr>
+                <w:lang w:val="cs-CZ"/>
+              </w:rPr>
+              <w:t>prenexní</w:t>
+            </w:r>
+            <w:proofErr w:type="spellEnd"/>
+            <w:r>
+              <w:rPr>
+                <w:lang w:val="cs-CZ"/>
+              </w:rPr>
+              <w:t xml:space="preserve"> tv</w:t>
             </w:r>
             <w:r>
               <w:rPr>
@@ -3914,7 +4893,7 @@
           </w:p>
           <w:p>
             <w:pPr>
-              <w:pStyle w:val="ListParagraph"/>
+              <w:pStyle w:val="Odstavecseseznamem"/>
               <w:numPr>
                 <w:ilvl w:val="0"/>
                 <w:numId w:val="32"/>
@@ -3932,7 +4911,7 @@
           </w:p>
           <w:p>
             <w:pPr>
-              <w:pStyle w:val="ListParagraph"/>
+              <w:pStyle w:val="Odstavecseseznamem"/>
               <w:numPr>
                 <w:ilvl w:val="0"/>
                 <w:numId w:val="32"/>
@@ -3950,7 +4929,7 @@
           </w:p>
           <w:p>
             <w:pPr>
-              <w:pStyle w:val="ListParagraph"/>
+              <w:pStyle w:val="Odstavecseseznamem"/>
               <w:numPr>
                 <w:ilvl w:val="0"/>
                 <w:numId w:val="32"/>
@@ -3968,7 +4947,7 @@
           </w:p>
           <w:p>
             <w:pPr>
-              <w:pStyle w:val="ListParagraph"/>
+              <w:pStyle w:val="Odstavecseseznamem"/>
               <w:numPr>
                 <w:ilvl w:val="0"/>
                 <w:numId w:val="32"/>
@@ -3981,7 +4960,21 @@
               <w:rPr>
                 <w:lang w:val="cs-CZ"/>
               </w:rPr>
-              <w:t>Normální tvary výrokových formulí, prenexní tvary formulí predikátové logiky.</w:t>
+              <w:t xml:space="preserve">Normální tvary výrokových formulí, </w:t>
+            </w:r>
+            <w:proofErr w:type="spellStart"/>
+            <w:r>
+              <w:rPr>
+                <w:lang w:val="cs-CZ"/>
+              </w:rPr>
+              <w:t>prenexní</w:t>
+            </w:r>
+            <w:proofErr w:type="spellEnd"/>
+            <w:r>
+              <w:rPr>
+                <w:lang w:val="cs-CZ"/>
+              </w:rPr>
+              <w:t xml:space="preserve"> tvary formulí predikátové logiky.</w:t>
             </w:r>
           </w:p>
         </w:tc>
@@ -4006,7 +4999,7 @@
           </w:p>
           <w:p>
             <w:pPr>
-              <w:pStyle w:val="ListParagraph"/>
+              <w:pStyle w:val="Odstavecseseznamem"/>
               <w:numPr>
                 <w:ilvl w:val="0"/>
                 <w:numId w:val="33"/>
@@ -4019,12 +5012,40 @@
               <w:rPr>
                 <w:lang w:val="cs-CZ"/>
               </w:rPr>
-              <w:t>Chomského hierarchie, trídy automatu a gramatik, determinismus a nedeterminismus.</w:t>
-            </w:r>
-          </w:p>
-          <w:p>
-            <w:pPr>
-              <w:pStyle w:val="ListParagraph"/>
+              <w:t xml:space="preserve">Chomského hierarchie, </w:t>
+            </w:r>
+            <w:proofErr w:type="spellStart"/>
+            <w:r>
+              <w:rPr>
+                <w:lang w:val="cs-CZ"/>
+              </w:rPr>
+              <w:t>trídy</w:t>
+            </w:r>
+            <w:proofErr w:type="spellEnd"/>
+            <w:r>
+              <w:rPr>
+                <w:lang w:val="cs-CZ"/>
+              </w:rPr>
+              <w:t xml:space="preserve"> automatu a gramatik, determinismus a </w:t>
+            </w:r>
+            <w:proofErr w:type="spellStart"/>
+            <w:r>
+              <w:rPr>
+                <w:lang w:val="cs-CZ"/>
+              </w:rPr>
+              <w:t>nedeterminismus</w:t>
+            </w:r>
+            <w:proofErr w:type="spellEnd"/>
+            <w:r>
+              <w:rPr>
+                <w:lang w:val="cs-CZ"/>
+              </w:rPr>
+              <w:t>.</w:t>
+            </w:r>
+          </w:p>
+          <w:p>
+            <w:pPr>
+              <w:pStyle w:val="Odstavecseseznamem"/>
               <w:numPr>
                 <w:ilvl w:val="0"/>
                 <w:numId w:val="33"/>
@@ -4033,17 +5054,33 @@
                 <w:lang w:val="cs-CZ"/>
               </w:rPr>
             </w:pPr>
-            <w:r>
-              <w:rPr>
-                <w:lang w:val="cs-CZ"/>
-              </w:rPr>
-              <w:t>Uz</w:t>
-            </w:r>
-            <w:r>
-              <w:rPr>
-                <w:lang w:val="cs-CZ"/>
-              </w:rPr>
-              <w:t>áverové vlastnosti tríd jazyku.</w:t>
+            <w:proofErr w:type="spellStart"/>
+            <w:r>
+              <w:rPr>
+                <w:lang w:val="cs-CZ"/>
+              </w:rPr>
+              <w:t>Uzáverové</w:t>
+            </w:r>
+            <w:proofErr w:type="spellEnd"/>
+            <w:r>
+              <w:rPr>
+                <w:lang w:val="cs-CZ"/>
+              </w:rPr>
+              <w:t xml:space="preserve"> vlastnosti </w:t>
+            </w:r>
+            <w:proofErr w:type="spellStart"/>
+            <w:r>
+              <w:rPr>
+                <w:lang w:val="cs-CZ"/>
+              </w:rPr>
+              <w:t>tríd</w:t>
+            </w:r>
+            <w:proofErr w:type="spellEnd"/>
+            <w:r>
+              <w:rPr>
+                <w:lang w:val="cs-CZ"/>
+              </w:rPr>
+              <w:t xml:space="preserve"> jazyku.</w:t>
             </w:r>
           </w:p>
         </w:tc>
@@ -4066,7 +5103,7 @@
           </w:p>
           <w:p>
             <w:pPr>
-              <w:pStyle w:val="ListParagraph"/>
+              <w:pStyle w:val="Odstavecseseznamem"/>
               <w:numPr>
                 <w:ilvl w:val="0"/>
                 <w:numId w:val="34"/>
@@ -4079,12 +5116,26 @@
               <w:rPr>
                 <w:lang w:val="cs-CZ"/>
               </w:rPr>
-              <w:t xml:space="preserve">Chomského hierarchie, třídy automatů a gramatik, determinismus a nedeterminismus. </w:t>
-            </w:r>
-          </w:p>
-          <w:p>
-            <w:pPr>
-              <w:pStyle w:val="ListParagraph"/>
+              <w:t xml:space="preserve">Chomského hierarchie, třídy automatů a gramatik, determinismus a </w:t>
+            </w:r>
+            <w:proofErr w:type="spellStart"/>
+            <w:r>
+              <w:rPr>
+                <w:lang w:val="cs-CZ"/>
+              </w:rPr>
+              <w:t>nedeterminismus</w:t>
+            </w:r>
+            <w:proofErr w:type="spellEnd"/>
+            <w:r>
+              <w:rPr>
+                <w:lang w:val="cs-CZ"/>
+              </w:rPr>
+              <w:t xml:space="preserve">. </w:t>
+            </w:r>
+          </w:p>
+          <w:p>
+            <w:pPr>
+              <w:pStyle w:val="Odstavecseseznamem"/>
               <w:numPr>
                 <w:ilvl w:val="0"/>
                 <w:numId w:val="34"/>
@@ -4122,7 +5173,7 @@
           </w:p>
           <w:p>
             <w:pPr>
-              <w:pStyle w:val="ListParagraph"/>
+              <w:pStyle w:val="Odstavecseseznamem"/>
               <w:numPr>
                 <w:ilvl w:val="0"/>
                 <w:numId w:val="35"/>
@@ -4131,16 +5182,52 @@
                 <w:lang w:val="cs-CZ"/>
               </w:rPr>
             </w:pPr>
-            <w:r>
-              <w:rPr>
-                <w:lang w:val="cs-CZ"/>
-              </w:rPr>
-              <w:t xml:space="preserve">Casová složitost algoritmu, složitost v nejhorším a prumerném prípade. </w:t>
-            </w:r>
-          </w:p>
-          <w:p>
-            <w:pPr>
-              <w:pStyle w:val="ListParagraph"/>
+            <w:proofErr w:type="spellStart"/>
+            <w:r>
+              <w:rPr>
+                <w:lang w:val="cs-CZ"/>
+              </w:rPr>
+              <w:t>Casová</w:t>
+            </w:r>
+            <w:proofErr w:type="spellEnd"/>
+            <w:r>
+              <w:rPr>
+                <w:lang w:val="cs-CZ"/>
+              </w:rPr>
+              <w:t xml:space="preserve"> složitost algoritmu, složitost v nejhorším a </w:t>
+            </w:r>
+            <w:proofErr w:type="spellStart"/>
+            <w:r>
+              <w:rPr>
+                <w:lang w:val="cs-CZ"/>
+              </w:rPr>
+              <w:t>prumerném</w:t>
+            </w:r>
+            <w:proofErr w:type="spellEnd"/>
+            <w:r>
+              <w:rPr>
+                <w:lang w:val="cs-CZ"/>
+              </w:rPr>
+              <w:t xml:space="preserve"> </w:t>
+            </w:r>
+            <w:proofErr w:type="spellStart"/>
+            <w:r>
+              <w:rPr>
+                <w:lang w:val="cs-CZ"/>
+              </w:rPr>
+              <w:t>prípade</w:t>
+            </w:r>
+            <w:proofErr w:type="spellEnd"/>
+            <w:r>
+              <w:rPr>
+                <w:lang w:val="cs-CZ"/>
+              </w:rPr>
+              <w:t xml:space="preserve">. </w:t>
+            </w:r>
+          </w:p>
+          <w:p>
+            <w:pPr>
+              <w:pStyle w:val="Odstavecseseznamem"/>
               <w:numPr>
                 <w:ilvl w:val="0"/>
                 <w:numId w:val="35"/>
@@ -4149,11 +5236,19 @@
                 <w:lang w:val="cs-CZ"/>
               </w:rPr>
             </w:pPr>
-            <w:r>
-              <w:rPr>
-                <w:lang w:val="cs-CZ"/>
-              </w:rPr>
-              <w:t>Trídy složitosti</w:t>
+            <w:proofErr w:type="spellStart"/>
+            <w:r>
+              <w:rPr>
+                <w:lang w:val="cs-CZ"/>
+              </w:rPr>
+              <w:t>Trídy</w:t>
+            </w:r>
+            <w:proofErr w:type="spellEnd"/>
+            <w:r>
+              <w:rPr>
+                <w:lang w:val="cs-CZ"/>
+              </w:rPr>
+              <w:t xml:space="preserve"> složitosti</w:t>
             </w:r>
             <w:r>
               <w:rPr>
@@ -4165,12 +5260,26 @@
               <w:rPr>
                 <w:lang w:val="cs-CZ"/>
               </w:rPr>
-              <w:t xml:space="preserve">P a NP, prevoditelnost, NP-úplnost. </w:t>
-            </w:r>
-          </w:p>
-          <w:p>
-            <w:pPr>
-              <w:pStyle w:val="ListParagraph"/>
+              <w:t xml:space="preserve">P a NP, </w:t>
+            </w:r>
+            <w:proofErr w:type="spellStart"/>
+            <w:r>
+              <w:rPr>
+                <w:lang w:val="cs-CZ"/>
+              </w:rPr>
+              <w:t>prevoditelnost</w:t>
+            </w:r>
+            <w:proofErr w:type="spellEnd"/>
+            <w:r>
+              <w:rPr>
+                <w:lang w:val="cs-CZ"/>
+              </w:rPr>
+              <w:t xml:space="preserve">, NP-úplnost. </w:t>
+            </w:r>
+          </w:p>
+          <w:p>
+            <w:pPr>
+              <w:pStyle w:val="Odstavecseseznamem"/>
               <w:numPr>
                 <w:ilvl w:val="0"/>
                 <w:numId w:val="35"/>
@@ -4185,13 +5294,29 @@
                 <w:highlight w:val="red"/>
                 <w:lang w:val="cs-CZ"/>
               </w:rPr>
-              <w:t>Metoda „rozdel a panuj</w:t>
-            </w:r>
+              <w:t>Metoda „</w:t>
+            </w:r>
+            <w:proofErr w:type="spellStart"/>
             <w:r>
               <w:rPr>
                 <w:highlight w:val="red"/>
                 <w:lang w:val="cs-CZ"/>
               </w:rPr>
+              <w:t>rozdel</w:t>
+            </w:r>
+            <w:proofErr w:type="spellEnd"/>
+            <w:r>
+              <w:rPr>
+                <w:highlight w:val="red"/>
+                <w:lang w:val="cs-CZ"/>
+              </w:rPr>
+              <w:t xml:space="preserve"> a panuj</w:t>
+            </w:r>
+            <w:r>
+              <w:rPr>
+                <w:highlight w:val="red"/>
+                <w:lang w:val="cs-CZ"/>
+              </w:rPr>
               <w:t>”</w:t>
             </w:r>
             <w:r>
@@ -4218,7 +5343,7 @@
           </w:p>
           <w:p>
             <w:pPr>
-              <w:pStyle w:val="ListParagraph"/>
+              <w:pStyle w:val="Odstavecseseznamem"/>
               <w:numPr>
                 <w:ilvl w:val="0"/>
                 <w:numId w:val="35"/>
@@ -4231,12 +5356,26 @@
               <w:rPr>
                 <w:lang w:val="cs-CZ"/>
               </w:rPr>
-              <w:t xml:space="preserve">Binární vyhledávací stromy, vyvažování, haldy. Hašování. </w:t>
-            </w:r>
-          </w:p>
-          <w:p>
-            <w:pPr>
-              <w:pStyle w:val="ListParagraph"/>
+              <w:t xml:space="preserve">Binární vyhledávací stromy, vyvažování, haldy. </w:t>
+            </w:r>
+            <w:proofErr w:type="spellStart"/>
+            <w:r>
+              <w:rPr>
+                <w:lang w:val="cs-CZ"/>
+              </w:rPr>
+              <w:t>Hašování</w:t>
+            </w:r>
+            <w:proofErr w:type="spellEnd"/>
+            <w:r>
+              <w:rPr>
+                <w:lang w:val="cs-CZ"/>
+              </w:rPr>
+              <w:t xml:space="preserve">. </w:t>
+            </w:r>
+          </w:p>
+          <w:p>
+            <w:pPr>
+              <w:pStyle w:val="Odstavecseseznamem"/>
               <w:numPr>
                 <w:ilvl w:val="0"/>
                 <w:numId w:val="35"/>
@@ -4245,28 +5384,106 @@
                 <w:lang w:val="cs-CZ"/>
               </w:rPr>
             </w:pPr>
-            <w:r>
-              <w:rPr>
-                <w:lang w:val="cs-CZ"/>
-              </w:rPr>
-              <w:t>Sekvencní trídení,</w:t>
-            </w:r>
+            <w:proofErr w:type="spellStart"/>
+            <w:r>
+              <w:rPr>
+                <w:lang w:val="cs-CZ"/>
+              </w:rPr>
+              <w:t>Sekvencní</w:t>
+            </w:r>
+            <w:proofErr w:type="spellEnd"/>
             <w:r>
               <w:rPr>
                 <w:lang w:val="cs-CZ"/>
               </w:rPr>
               <w:t xml:space="preserve"> </w:t>
             </w:r>
-            <w:r>
-              <w:rPr>
-                <w:lang w:val="cs-CZ"/>
-              </w:rPr>
-              <w:t xml:space="preserve">porovnávací algoritmy, prihrádkové trídení, trídící síte. </w:t>
-            </w:r>
-          </w:p>
-          <w:p>
-            <w:pPr>
-              <w:pStyle w:val="ListParagraph"/>
+            <w:proofErr w:type="spellStart"/>
+            <w:r>
+              <w:rPr>
+                <w:lang w:val="cs-CZ"/>
+              </w:rPr>
+              <w:t>trídení</w:t>
+            </w:r>
+            <w:proofErr w:type="spellEnd"/>
+            <w:r>
+              <w:rPr>
+                <w:lang w:val="cs-CZ"/>
+              </w:rPr>
+              <w:t>,</w:t>
+            </w:r>
+            <w:r>
+              <w:rPr>
+                <w:lang w:val="cs-CZ"/>
+              </w:rPr>
+              <w:t xml:space="preserve"> </w:t>
+            </w:r>
+            <w:r>
+              <w:rPr>
+                <w:lang w:val="cs-CZ"/>
+              </w:rPr>
+              <w:t xml:space="preserve">porovnávací algoritmy, </w:t>
+            </w:r>
+            <w:proofErr w:type="spellStart"/>
+            <w:r>
+              <w:rPr>
+                <w:lang w:val="cs-CZ"/>
+              </w:rPr>
+              <w:t>prihrádkové</w:t>
+            </w:r>
+            <w:proofErr w:type="spellEnd"/>
+            <w:r>
+              <w:rPr>
+                <w:lang w:val="cs-CZ"/>
+              </w:rPr>
+              <w:t xml:space="preserve"> </w:t>
+            </w:r>
+            <w:proofErr w:type="spellStart"/>
+            <w:r>
+              <w:rPr>
+                <w:lang w:val="cs-CZ"/>
+              </w:rPr>
+              <w:t>trídení</w:t>
+            </w:r>
+            <w:proofErr w:type="spellEnd"/>
+            <w:r>
+              <w:rPr>
+                <w:lang w:val="cs-CZ"/>
+              </w:rPr>
+              <w:t xml:space="preserve">, </w:t>
+            </w:r>
+            <w:proofErr w:type="spellStart"/>
+            <w:r>
+              <w:rPr>
+                <w:lang w:val="cs-CZ"/>
+              </w:rPr>
+              <w:t>trídící</w:t>
+            </w:r>
+            <w:proofErr w:type="spellEnd"/>
+            <w:r>
+              <w:rPr>
+                <w:lang w:val="cs-CZ"/>
+              </w:rPr>
+              <w:t xml:space="preserve"> </w:t>
+            </w:r>
+            <w:proofErr w:type="spellStart"/>
+            <w:r>
+              <w:rPr>
+                <w:lang w:val="cs-CZ"/>
+              </w:rPr>
+              <w:t>síte</w:t>
+            </w:r>
+            <w:proofErr w:type="spellEnd"/>
+            <w:r>
+              <w:rPr>
+                <w:lang w:val="cs-CZ"/>
+              </w:rPr>
+              <w:t xml:space="preserve">. </w:t>
+            </w:r>
+          </w:p>
+          <w:p>
+            <w:pPr>
+              <w:pStyle w:val="Odstavecseseznamem"/>
               <w:numPr>
                 <w:ilvl w:val="0"/>
                 <w:numId w:val="35"/>
@@ -4303,7 +5520,21 @@
               <w:rPr>
                 <w:lang w:val="cs-CZ"/>
               </w:rPr>
-              <w:t>do hloubky a do šírky, souv</w:t>
+              <w:t xml:space="preserve">do hloubky a do </w:t>
+            </w:r>
+            <w:proofErr w:type="spellStart"/>
+            <w:r>
+              <w:rPr>
+                <w:lang w:val="cs-CZ"/>
+              </w:rPr>
+              <w:t>šírky</w:t>
+            </w:r>
+            <w:proofErr w:type="spellEnd"/>
+            <w:r>
+              <w:rPr>
+                <w:lang w:val="cs-CZ"/>
+              </w:rPr>
+              <w:t>, souv</w:t>
             </w:r>
             <w:r>
               <w:rPr>
@@ -4311,22 +5542,44 @@
               </w:rPr>
               <w:t xml:space="preserve">islost, topologické </w:t>
             </w:r>
-            <w:r>
-              <w:rPr>
-                <w:lang w:val="cs-CZ"/>
-              </w:rPr>
-              <w:t>trídení, nejkratší cesta, kostra grafu,</w:t>
-            </w:r>
-            <w:r>
-              <w:rPr>
-                <w:lang w:val="cs-CZ"/>
-              </w:rPr>
-              <w:t xml:space="preserve">toky v sítích. </w:t>
-            </w:r>
-          </w:p>
-          <w:p>
-            <w:pPr>
-              <w:pStyle w:val="ListParagraph"/>
+            <w:proofErr w:type="spellStart"/>
+            <w:r>
+              <w:rPr>
+                <w:lang w:val="cs-CZ"/>
+              </w:rPr>
+              <w:t>trídení</w:t>
+            </w:r>
+            <w:proofErr w:type="spellEnd"/>
+            <w:r>
+              <w:rPr>
+                <w:lang w:val="cs-CZ"/>
+              </w:rPr>
+              <w:t xml:space="preserve">, nejkratší cesta, kostra </w:t>
+            </w:r>
+            <w:proofErr w:type="spellStart"/>
+            <w:r>
+              <w:rPr>
+                <w:lang w:val="cs-CZ"/>
+              </w:rPr>
+              <w:t>grafu,</w:t>
+            </w:r>
+            <w:r>
+              <w:rPr>
+                <w:lang w:val="cs-CZ"/>
+              </w:rPr>
+              <w:t>toky</w:t>
+            </w:r>
+            <w:proofErr w:type="spellEnd"/>
+            <w:r>
+              <w:rPr>
+                <w:lang w:val="cs-CZ"/>
+              </w:rPr>
+              <w:t xml:space="preserve"> v sítích. </w:t>
+            </w:r>
+          </w:p>
+          <w:p>
+            <w:pPr>
+              <w:pStyle w:val="Odstavecseseznamem"/>
               <w:numPr>
                 <w:ilvl w:val="0"/>
                 <w:numId w:val="35"/>
@@ -4339,12 +5592,26 @@
               <w:rPr>
                 <w:lang w:val="cs-CZ"/>
               </w:rPr>
-              <w:t xml:space="preserve">Tranzitivní uzáver. </w:t>
-            </w:r>
-          </w:p>
-          <w:p>
-            <w:pPr>
-              <w:pStyle w:val="ListParagraph"/>
+              <w:t xml:space="preserve">Tranzitivní </w:t>
+            </w:r>
+            <w:proofErr w:type="spellStart"/>
+            <w:r>
+              <w:rPr>
+                <w:lang w:val="cs-CZ"/>
+              </w:rPr>
+              <w:t>uzáver</w:t>
+            </w:r>
+            <w:proofErr w:type="spellEnd"/>
+            <w:r>
+              <w:rPr>
+                <w:lang w:val="cs-CZ"/>
+              </w:rPr>
+              <w:t xml:space="preserve">. </w:t>
+            </w:r>
+          </w:p>
+          <w:p>
+            <w:pPr>
+              <w:pStyle w:val="Odstavecseseznamem"/>
               <w:numPr>
                 <w:ilvl w:val="0"/>
                 <w:numId w:val="35"/>
@@ -4362,7 +5629,7 @@
           </w:p>
           <w:p>
             <w:pPr>
-              <w:pStyle w:val="ListParagraph"/>
+              <w:pStyle w:val="Odstavecseseznamem"/>
               <w:numPr>
                 <w:ilvl w:val="0"/>
                 <w:numId w:val="35"/>
@@ -4392,7 +5659,7 @@
           </w:p>
           <w:p>
             <w:pPr>
-              <w:pStyle w:val="ListParagraph"/>
+              <w:pStyle w:val="Odstavecseseznamem"/>
               <w:numPr>
                 <w:ilvl w:val="0"/>
                 <w:numId w:val="35"/>
@@ -4401,16 +5668,24 @@
                 <w:lang w:val="cs-CZ"/>
               </w:rPr>
             </w:pPr>
-            <w:r>
-              <w:rPr>
-                <w:lang w:val="cs-CZ"/>
-              </w:rPr>
-              <w:t xml:space="preserve">Eukliduv algoritmus. </w:t>
-            </w:r>
-          </w:p>
-          <w:p>
-            <w:pPr>
-              <w:pStyle w:val="ListParagraph"/>
+            <w:proofErr w:type="spellStart"/>
+            <w:r>
+              <w:rPr>
+                <w:lang w:val="cs-CZ"/>
+              </w:rPr>
+              <w:t>Eukliduv</w:t>
+            </w:r>
+            <w:proofErr w:type="spellEnd"/>
+            <w:r>
+              <w:rPr>
+                <w:lang w:val="cs-CZ"/>
+              </w:rPr>
+              <w:t xml:space="preserve"> algoritmus. </w:t>
+            </w:r>
+          </w:p>
+          <w:p>
+            <w:pPr>
+              <w:pStyle w:val="Odstavecseseznamem"/>
               <w:numPr>
                 <w:ilvl w:val="0"/>
                 <w:numId w:val="35"/>
@@ -4428,7 +5703,7 @@
           </w:p>
           <w:p>
             <w:pPr>
-              <w:pStyle w:val="ListParagraph"/>
+              <w:pStyle w:val="Odstavecseseznamem"/>
               <w:numPr>
                 <w:ilvl w:val="0"/>
                 <w:numId w:val="35"/>
@@ -4438,18 +5713,27 @@
                 <w:lang w:val="cs-CZ"/>
               </w:rPr>
             </w:pPr>
+            <w:proofErr w:type="spellStart"/>
             <w:r>
               <w:rPr>
                 <w:highlight w:val="red"/>
                 <w:lang w:val="cs-CZ"/>
               </w:rPr>
-              <w:t>Pravdepodobnostní algoritmy</w:t>
-            </w:r>
+              <w:t>Pravdepodobnostní</w:t>
+            </w:r>
+            <w:proofErr w:type="spellEnd"/>
             <w:r>
               <w:rPr>
                 <w:highlight w:val="red"/>
                 <w:lang w:val="cs-CZ"/>
               </w:rPr>
+              <w:t xml:space="preserve"> algoritmy</w:t>
+            </w:r>
+            <w:r>
+              <w:rPr>
+                <w:highlight w:val="red"/>
+                <w:lang w:val="cs-CZ"/>
+              </w:rPr>
               <w:t xml:space="preserve"> </w:t>
             </w:r>
             <w:r>
@@ -4457,19 +5741,28 @@
                 <w:highlight w:val="red"/>
                 <w:lang w:val="cs-CZ"/>
               </w:rPr>
-              <w:t>- testování prvocís</w:t>
-            </w:r>
+              <w:t xml:space="preserve">- testování </w:t>
+            </w:r>
+            <w:proofErr w:type="spellStart"/>
             <w:r>
               <w:rPr>
                 <w:highlight w:val="red"/>
                 <w:lang w:val="cs-CZ"/>
               </w:rPr>
-              <w:t xml:space="preserve">elnosti. </w:t>
-            </w:r>
-          </w:p>
-          <w:p>
-            <w:pPr>
-              <w:pStyle w:val="ListParagraph"/>
+              <w:t>prvocíselnosti</w:t>
+            </w:r>
+            <w:proofErr w:type="spellEnd"/>
+            <w:r>
+              <w:rPr>
+                <w:highlight w:val="red"/>
+                <w:lang w:val="cs-CZ"/>
+              </w:rPr>
+              <w:t xml:space="preserve">. </w:t>
+            </w:r>
+          </w:p>
+          <w:p>
+            <w:pPr>
+              <w:pStyle w:val="Odstavecseseznamem"/>
               <w:numPr>
                 <w:ilvl w:val="0"/>
                 <w:numId w:val="35"/>
@@ -4478,12 +5771,21 @@
                 <w:lang w:val="cs-CZ"/>
               </w:rPr>
             </w:pPr>
+            <w:proofErr w:type="spellStart"/>
             <w:r>
               <w:rPr>
                 <w:highlight w:val="red"/>
                 <w:lang w:val="cs-CZ"/>
               </w:rPr>
-              <w:t>Aproximacní algoritmy.</w:t>
+              <w:t>Aproximacní</w:t>
+            </w:r>
+            <w:proofErr w:type="spellEnd"/>
+            <w:r>
+              <w:rPr>
+                <w:highlight w:val="red"/>
+                <w:lang w:val="cs-CZ"/>
+              </w:rPr>
+              <w:t xml:space="preserve"> algoritmy.</w:t>
             </w:r>
           </w:p>
         </w:tc>
@@ -4506,7 +5808,7 @@
           </w:p>
           <w:p>
             <w:pPr>
-              <w:pStyle w:val="ListParagraph"/>
+              <w:pStyle w:val="Odstavecseseznamem"/>
               <w:numPr>
                 <w:ilvl w:val="0"/>
                 <w:numId w:val="36"/>
@@ -4524,7 +5826,7 @@
           </w:p>
           <w:p>
             <w:pPr>
-              <w:pStyle w:val="ListParagraph"/>
+              <w:pStyle w:val="Odstavecseseznamem"/>
               <w:numPr>
                 <w:ilvl w:val="0"/>
                 <w:numId w:val="36"/>
@@ -4542,7 +5844,7 @@
           </w:p>
           <w:p>
             <w:pPr>
-              <w:pStyle w:val="ListParagraph"/>
+              <w:pStyle w:val="Odstavecseseznamem"/>
               <w:numPr>
                 <w:ilvl w:val="0"/>
                 <w:numId w:val="36"/>
@@ -4560,7 +5862,7 @@
           </w:p>
           <w:p>
             <w:pPr>
-              <w:pStyle w:val="ListParagraph"/>
+              <w:pStyle w:val="Odstavecseseznamem"/>
               <w:numPr>
                 <w:ilvl w:val="0"/>
                 <w:numId w:val="36"/>
@@ -4573,12 +5875,26 @@
               <w:rPr>
                 <w:lang w:val="cs-CZ"/>
               </w:rPr>
-              <w:t xml:space="preserve">Binární vyhledávací stromy, vyvažování, haldy. Hašování. </w:t>
-            </w:r>
-          </w:p>
-          <w:p>
-            <w:pPr>
-              <w:pStyle w:val="ListParagraph"/>
+              <w:t xml:space="preserve">Binární vyhledávací stromy, vyvažování, haldy. </w:t>
+            </w:r>
+            <w:proofErr w:type="spellStart"/>
+            <w:r>
+              <w:rPr>
+                <w:lang w:val="cs-CZ"/>
+              </w:rPr>
+              <w:t>Hašování</w:t>
+            </w:r>
+            <w:proofErr w:type="spellEnd"/>
+            <w:r>
+              <w:rPr>
+                <w:lang w:val="cs-CZ"/>
+              </w:rPr>
+              <w:t xml:space="preserve">. </w:t>
+            </w:r>
+          </w:p>
+          <w:p>
+            <w:pPr>
+              <w:pStyle w:val="Odstavecseseznamem"/>
               <w:numPr>
                 <w:ilvl w:val="0"/>
                 <w:numId w:val="36"/>
@@ -4596,7 +5912,7 @@
           </w:p>
           <w:p>
             <w:pPr>
-              <w:pStyle w:val="ListParagraph"/>
+              <w:pStyle w:val="Odstavecseseznamem"/>
               <w:numPr>
                 <w:ilvl w:val="0"/>
                 <w:numId w:val="36"/>
@@ -4614,7 +5930,7 @@
           </w:p>
           <w:p>
             <w:pPr>
-              <w:pStyle w:val="ListParagraph"/>
+              <w:pStyle w:val="Odstavecseseznamem"/>
               <w:numPr>
                 <w:ilvl w:val="0"/>
                 <w:numId w:val="36"/>
@@ -4632,7 +5948,7 @@
           </w:p>
           <w:p>
             <w:pPr>
-              <w:pStyle w:val="ListParagraph"/>
+              <w:pStyle w:val="Odstavecseseznamem"/>
               <w:numPr>
                 <w:ilvl w:val="0"/>
                 <w:numId w:val="36"/>
@@ -4650,7 +5966,7 @@
           </w:p>
           <w:p>
             <w:pPr>
-              <w:pStyle w:val="ListParagraph"/>
+              <w:pStyle w:val="Odstavecseseznamem"/>
               <w:numPr>
                 <w:ilvl w:val="0"/>
                 <w:numId w:val="36"/>
@@ -4668,7 +5984,7 @@
           </w:p>
           <w:p>
             <w:pPr>
-              <w:pStyle w:val="ListParagraph"/>
+              <w:pStyle w:val="Odstavecseseznamem"/>
               <w:numPr>
                 <w:ilvl w:val="0"/>
                 <w:numId w:val="36"/>
@@ -4686,7 +6002,7 @@
           </w:p>
           <w:p>
             <w:pPr>
-              <w:pStyle w:val="ListParagraph"/>
+              <w:pStyle w:val="Odstavecseseznamem"/>
               <w:numPr>
                 <w:ilvl w:val="0"/>
                 <w:numId w:val="36"/>
@@ -4704,7 +6020,7 @@
           </w:p>
           <w:p>
             <w:pPr>
-              <w:pStyle w:val="ListParagraph"/>
+              <w:pStyle w:val="Odstavecseseznamem"/>
               <w:numPr>
                 <w:ilvl w:val="0"/>
                 <w:numId w:val="36"/>
@@ -4717,18 +6033,12 @@
               <w:rPr>
                 <w:lang w:val="cs-CZ"/>
               </w:rPr>
-              <w:t>Pravděpodobnostní algoritmy - testování prvočís</w:t>
-            </w:r>
-            <w:r>
-              <w:rPr>
-                <w:lang w:val="cs-CZ"/>
-              </w:rPr>
-              <w:t xml:space="preserve">elnosti. </w:t>
-            </w:r>
-          </w:p>
-          <w:p>
-            <w:pPr>
-              <w:pStyle w:val="ListParagraph"/>
+              <w:t xml:space="preserve">Pravděpodobnostní algoritmy - testování prvočíselnosti. </w:t>
+            </w:r>
+          </w:p>
+          <w:p>
+            <w:pPr>
+              <w:pStyle w:val="Odstavecseseznamem"/>
               <w:numPr>
                 <w:ilvl w:val="0"/>
                 <w:numId w:val="36"/>
@@ -4770,7 +6080,7 @@
           </w:p>
           <w:p>
             <w:pPr>
-              <w:pStyle w:val="ListParagraph"/>
+              <w:pStyle w:val="Odstavecseseznamem"/>
               <w:numPr>
                 <w:ilvl w:val="0"/>
                 <w:numId w:val="38"/>
@@ -4788,7 +6098,7 @@
           </w:p>
           <w:p>
             <w:pPr>
-              <w:pStyle w:val="ListParagraph"/>
+              <w:pStyle w:val="Odstavecseseznamem"/>
               <w:numPr>
                 <w:ilvl w:val="0"/>
                 <w:numId w:val="38"/>
@@ -4801,12 +6111,26 @@
               <w:rPr>
                 <w:lang w:val="cs-CZ"/>
               </w:rPr>
-              <w:t>Konceptuální, logická a fyzická úroven pohledu</w:t>
-            </w:r>
-          </w:p>
-          <w:p>
-            <w:pPr>
-              <w:pStyle w:val="ListParagraph"/>
+              <w:t xml:space="preserve">Konceptuální, logická a fyzická </w:t>
+            </w:r>
+            <w:proofErr w:type="spellStart"/>
+            <w:r>
+              <w:rPr>
+                <w:lang w:val="cs-CZ"/>
+              </w:rPr>
+              <w:t>úroven</w:t>
+            </w:r>
+            <w:proofErr w:type="spellEnd"/>
+            <w:r>
+              <w:rPr>
+                <w:lang w:val="cs-CZ"/>
+              </w:rPr>
+              <w:t xml:space="preserve"> pohledu</w:t>
+            </w:r>
+          </w:p>
+          <w:p>
+            <w:pPr>
+              <w:pStyle w:val="Odstavecseseznamem"/>
               <w:ind w:left="360"/>
               <w:rPr>
                 <w:lang w:val="cs-CZ"/>
@@ -4821,7 +6145,7 @@
           </w:p>
           <w:p>
             <w:pPr>
-              <w:pStyle w:val="ListParagraph"/>
+              <w:pStyle w:val="Odstavecseseznamem"/>
               <w:numPr>
                 <w:ilvl w:val="0"/>
                 <w:numId w:val="38"/>
@@ -4830,11 +6154,33 @@
                 <w:lang w:val="cs-CZ"/>
               </w:rPr>
             </w:pPr>
-            <w:r>
-              <w:rPr>
-                <w:lang w:val="cs-CZ"/>
-              </w:rPr>
-              <w:t>Relacní datový model, relacní algebra, normální</w:t>
+            <w:proofErr w:type="spellStart"/>
+            <w:r>
+              <w:rPr>
+                <w:lang w:val="cs-CZ"/>
+              </w:rPr>
+              <w:t>Relacní</w:t>
+            </w:r>
+            <w:proofErr w:type="spellEnd"/>
+            <w:r>
+              <w:rPr>
+                <w:lang w:val="cs-CZ"/>
+              </w:rPr>
+              <w:t xml:space="preserve"> datový model, </w:t>
+            </w:r>
+            <w:proofErr w:type="spellStart"/>
+            <w:r>
+              <w:rPr>
+                <w:lang w:val="cs-CZ"/>
+              </w:rPr>
+              <w:t>relacní</w:t>
+            </w:r>
+            <w:proofErr w:type="spellEnd"/>
+            <w:r>
+              <w:rPr>
+                <w:lang w:val="cs-CZ"/>
+              </w:rPr>
+              <w:t xml:space="preserve"> algebra, normální</w:t>
             </w:r>
             <w:r>
               <w:rPr>
@@ -4846,12 +6192,26 @@
               <w:rPr>
                 <w:lang w:val="cs-CZ"/>
               </w:rPr>
-              <w:t xml:space="preserve">formy, referencní integrita. </w:t>
-            </w:r>
-          </w:p>
-          <w:p>
-            <w:pPr>
-              <w:pStyle w:val="ListParagraph"/>
+              <w:t xml:space="preserve">formy, </w:t>
+            </w:r>
+            <w:proofErr w:type="spellStart"/>
+            <w:r>
+              <w:rPr>
+                <w:lang w:val="cs-CZ"/>
+              </w:rPr>
+              <w:t>referencní</w:t>
+            </w:r>
+            <w:proofErr w:type="spellEnd"/>
+            <w:r>
+              <w:rPr>
+                <w:lang w:val="cs-CZ"/>
+              </w:rPr>
+              <w:t xml:space="preserve"> integrita. </w:t>
+            </w:r>
+          </w:p>
+          <w:p>
+            <w:pPr>
+              <w:pStyle w:val="Odstavecseseznamem"/>
               <w:numPr>
                 <w:ilvl w:val="0"/>
                 <w:numId w:val="38"/>
@@ -4869,7 +6229,7 @@
           </w:p>
           <w:p>
             <w:pPr>
-              <w:pStyle w:val="ListParagraph"/>
+              <w:pStyle w:val="Odstavecseseznamem"/>
               <w:numPr>
                 <w:ilvl w:val="0"/>
                 <w:numId w:val="38"/>
@@ -4878,11 +6238,19 @@
                 <w:lang w:val="cs-CZ"/>
               </w:rPr>
             </w:pPr>
-            <w:r>
-              <w:rPr>
-                <w:lang w:val="cs-CZ"/>
-              </w:rPr>
-              <w:t>Transakcní zp</w:t>
+            <w:proofErr w:type="spellStart"/>
+            <w:r>
+              <w:rPr>
+                <w:lang w:val="cs-CZ"/>
+              </w:rPr>
+              <w:t>Transakcní</w:t>
+            </w:r>
+            <w:proofErr w:type="spellEnd"/>
+            <w:r>
+              <w:rPr>
+                <w:lang w:val="cs-CZ"/>
+              </w:rPr>
+              <w:t xml:space="preserve"> zp</w:t>
             </w:r>
             <w:r>
               <w:rPr>
@@ -4893,7 +6261,7 @@
           </w:p>
           <w:p>
             <w:pPr>
-              <w:pStyle w:val="ListParagraph"/>
+              <w:pStyle w:val="Odstavecseseznamem"/>
               <w:numPr>
                 <w:ilvl w:val="0"/>
                 <w:numId w:val="38"/>
@@ -4907,7 +6275,23 @@
                 <w:highlight w:val="red"/>
                 <w:lang w:val="cs-CZ"/>
               </w:rPr>
-              <w:t>Technologie XML, XML Schema.</w:t>
+              <w:t xml:space="preserve">Technologie XML, XML </w:t>
+            </w:r>
+            <w:proofErr w:type="spellStart"/>
+            <w:r>
+              <w:rPr>
+                <w:highlight w:val="red"/>
+                <w:lang w:val="cs-CZ"/>
+              </w:rPr>
+              <w:t>Schema</w:t>
+            </w:r>
+            <w:proofErr w:type="spellEnd"/>
+            <w:r>
+              <w:rPr>
+                <w:highlight w:val="red"/>
+                <w:lang w:val="cs-CZ"/>
+              </w:rPr>
+              <w:t>.</w:t>
             </w:r>
           </w:p>
         </w:tc>
@@ -4930,7 +6314,7 @@
           </w:p>
           <w:p>
             <w:pPr>
-              <w:pStyle w:val="ListParagraph"/>
+              <w:pStyle w:val="Odstavecseseznamem"/>
               <w:numPr>
                 <w:ilvl w:val="0"/>
                 <w:numId w:val="37"/>
@@ -4948,7 +6332,7 @@
           </w:p>
           <w:p>
             <w:pPr>
-              <w:pStyle w:val="ListParagraph"/>
+              <w:pStyle w:val="Odstavecseseznamem"/>
               <w:numPr>
                 <w:ilvl w:val="0"/>
                 <w:numId w:val="37"/>
@@ -4966,7 +6350,7 @@
           </w:p>
           <w:p>
             <w:pPr>
-              <w:pStyle w:val="ListParagraph"/>
+              <w:pStyle w:val="Odstavecseseznamem"/>
               <w:numPr>
                 <w:ilvl w:val="0"/>
                 <w:numId w:val="37"/>
@@ -4984,7 +6368,7 @@
           </w:p>
           <w:p>
             <w:pPr>
-              <w:pStyle w:val="ListParagraph"/>
+              <w:pStyle w:val="Odstavecseseznamem"/>
               <w:numPr>
                 <w:ilvl w:val="0"/>
                 <w:numId w:val="37"/>
@@ -5002,7 +6386,7 @@
           </w:p>
           <w:p>
             <w:pPr>
-              <w:pStyle w:val="ListParagraph"/>
+              <w:pStyle w:val="Odstavecseseznamem"/>
               <w:numPr>
                 <w:ilvl w:val="0"/>
                 <w:numId w:val="37"/>
@@ -5020,7 +6404,7 @@
           </w:p>
           <w:p>
             <w:pPr>
-              <w:pStyle w:val="ListParagraph"/>
+              <w:pStyle w:val="Odstavecseseznamem"/>
               <w:numPr>
                 <w:ilvl w:val="0"/>
                 <w:numId w:val="37"/>
@@ -5033,7 +6417,21 @@
               <w:rPr>
                 <w:lang w:val="cs-CZ"/>
               </w:rPr>
-              <w:t>Technologie XML, XML Schema.</w:t>
+              <w:t xml:space="preserve">Technologie XML, XML </w:t>
+            </w:r>
+            <w:proofErr w:type="spellStart"/>
+            <w:r>
+              <w:rPr>
+                <w:lang w:val="cs-CZ"/>
+              </w:rPr>
+              <w:t>Schema</w:t>
+            </w:r>
+            <w:proofErr w:type="spellEnd"/>
+            <w:r>
+              <w:rPr>
+                <w:lang w:val="cs-CZ"/>
+              </w:rPr>
+              <w:t>.</w:t>
             </w:r>
           </w:p>
           <w:p>
@@ -5060,32 +6458,58 @@
               <w:rPr>
                 <w:lang w:val="cs-CZ"/>
               </w:rPr>
-              <w:t>5. Architektury pocítacu a sítí</w:t>
-            </w:r>
-          </w:p>
-          <w:p>
-            <w:pPr>
-              <w:pStyle w:val="ListParagraph"/>
+              <w:t xml:space="preserve">5. Architektury </w:t>
+            </w:r>
+            <w:proofErr w:type="spellStart"/>
+            <w:r>
+              <w:rPr>
+                <w:lang w:val="cs-CZ"/>
+              </w:rPr>
+              <w:t>pocítacu</w:t>
+            </w:r>
+            <w:proofErr w:type="spellEnd"/>
+            <w:r>
+              <w:rPr>
+                <w:lang w:val="cs-CZ"/>
+              </w:rPr>
+              <w:t xml:space="preserve"> a sítí</w:t>
+            </w:r>
+          </w:p>
+          <w:p>
+            <w:pPr>
+              <w:pStyle w:val="Odstavecseseznamem"/>
               <w:numPr>
                 <w:ilvl w:val="0"/>
                 <w:numId w:val="39"/>
               </w:numPr>
               <w:rPr>
-                <w:highlight w:val="red"/>
-                <w:lang w:val="cs-CZ"/>
-              </w:rPr>
-            </w:pPr>
-            <w:r>
-              <w:rPr>
-                <w:highlight w:val="red"/>
-                <w:lang w:val="cs-CZ"/>
-              </w:rPr>
-              <w:t xml:space="preserve">Architektury pocítace. </w:t>
-            </w:r>
-          </w:p>
-          <w:p>
-            <w:pPr>
-              <w:pStyle w:val="ListParagraph"/>
+                <w:lang w:val="cs-CZ"/>
+              </w:rPr>
+            </w:pPr>
+            <w:r>
+              <w:rPr>
+                <w:lang w:val="cs-CZ"/>
+              </w:rPr>
+              <w:t xml:space="preserve">Architektury </w:t>
+            </w:r>
+            <w:proofErr w:type="spellStart"/>
+            <w:r>
+              <w:rPr>
+                <w:lang w:val="cs-CZ"/>
+              </w:rPr>
+              <w:t>pocítace</w:t>
+            </w:r>
+            <w:proofErr w:type="spellEnd"/>
+            <w:r>
+              <w:rPr>
+                <w:lang w:val="cs-CZ"/>
+              </w:rPr>
+              <w:t xml:space="preserve">. </w:t>
+            </w:r>
+          </w:p>
+          <w:p>
+            <w:pPr>
+              <w:pStyle w:val="Odstavecseseznamem"/>
               <w:numPr>
                 <w:ilvl w:val="0"/>
                 <w:numId w:val="39"/>
@@ -5103,7 +6527,7 @@
           </w:p>
           <w:p>
             <w:pPr>
-              <w:pStyle w:val="ListParagraph"/>
+              <w:pStyle w:val="Odstavecseseznamem"/>
               <w:numPr>
                 <w:ilvl w:val="0"/>
                 <w:numId w:val="39"/>
@@ -5116,7 +6540,21 @@
               <w:rPr>
                 <w:lang w:val="cs-CZ"/>
               </w:rPr>
-              <w:t>Vstupní a výstupní zarízení,</w:t>
+              <w:t xml:space="preserve">Vstupní a výstupní </w:t>
+            </w:r>
+            <w:proofErr w:type="spellStart"/>
+            <w:r>
+              <w:rPr>
+                <w:lang w:val="cs-CZ"/>
+              </w:rPr>
+              <w:t>zarízení</w:t>
+            </w:r>
+            <w:proofErr w:type="spellEnd"/>
+            <w:r>
+              <w:rPr>
+                <w:lang w:val="cs-CZ"/>
+              </w:rPr>
+              <w:t>,</w:t>
             </w:r>
             <w:r>
               <w:rPr>
@@ -5128,12 +6566,26 @@
               <w:rPr>
                 <w:lang w:val="cs-CZ"/>
               </w:rPr>
-              <w:t xml:space="preserve">ukládání a prenos dat. </w:t>
-            </w:r>
-          </w:p>
-          <w:p>
-            <w:pPr>
-              <w:pStyle w:val="ListParagraph"/>
+              <w:t xml:space="preserve">ukládání a </w:t>
+            </w:r>
+            <w:proofErr w:type="spellStart"/>
+            <w:r>
+              <w:rPr>
+                <w:lang w:val="cs-CZ"/>
+              </w:rPr>
+              <w:t>prenos</w:t>
+            </w:r>
+            <w:proofErr w:type="spellEnd"/>
+            <w:r>
+              <w:rPr>
+                <w:lang w:val="cs-CZ"/>
+              </w:rPr>
+              <w:t xml:space="preserve"> dat. </w:t>
+            </w:r>
+          </w:p>
+          <w:p>
+            <w:pPr>
+              <w:pStyle w:val="Odstavecseseznamem"/>
               <w:numPr>
                 <w:ilvl w:val="0"/>
                 <w:numId w:val="39"/>
@@ -5151,7 +6603,7 @@
           </w:p>
           <w:p>
             <w:pPr>
-              <w:pStyle w:val="ListParagraph"/>
+              <w:pStyle w:val="Odstavecseseznamem"/>
               <w:numPr>
                 <w:ilvl w:val="0"/>
                 <w:numId w:val="39"/>
@@ -5169,7 +6621,7 @@
           </w:p>
           <w:p>
             <w:pPr>
-              <w:pStyle w:val="ListParagraph"/>
+              <w:pStyle w:val="Odstavecseseznamem"/>
               <w:numPr>
                 <w:ilvl w:val="0"/>
                 <w:numId w:val="39"/>
@@ -5178,12 +6630,14 @@
                 <w:lang w:val="cs-CZ"/>
               </w:rPr>
             </w:pPr>
+            <w:proofErr w:type="spellStart"/>
             <w:r>
               <w:rPr>
                 <w:lang w:val="cs-CZ"/>
               </w:rPr>
               <w:t>Synchronizacní</w:t>
             </w:r>
+            <w:proofErr w:type="spellEnd"/>
             <w:r>
               <w:rPr>
                 <w:lang w:val="cs-CZ"/>
@@ -5194,12 +6648,26 @@
               <w:rPr>
                 <w:lang w:val="cs-CZ"/>
               </w:rPr>
-              <w:t xml:space="preserve">primitiva, vzájemné vyloucení. </w:t>
-            </w:r>
-          </w:p>
-          <w:p>
-            <w:pPr>
-              <w:pStyle w:val="ListParagraph"/>
+              <w:t xml:space="preserve">primitiva, vzájemné </w:t>
+            </w:r>
+            <w:proofErr w:type="spellStart"/>
+            <w:r>
+              <w:rPr>
+                <w:lang w:val="cs-CZ"/>
+              </w:rPr>
+              <w:t>vyloucení</w:t>
+            </w:r>
+            <w:proofErr w:type="spellEnd"/>
+            <w:r>
+              <w:rPr>
+                <w:lang w:val="cs-CZ"/>
+              </w:rPr>
+              <w:t xml:space="preserve">. </w:t>
+            </w:r>
+          </w:p>
+          <w:p>
+            <w:pPr>
+              <w:pStyle w:val="Odstavecseseznamem"/>
               <w:numPr>
                 <w:ilvl w:val="0"/>
                 <w:numId w:val="39"/>
@@ -5212,12 +6680,26 @@
               <w:rPr>
                 <w:lang w:val="cs-CZ"/>
               </w:rPr>
-              <w:t xml:space="preserve">Zablokování a zotavení z nej. </w:t>
-            </w:r>
-          </w:p>
-          <w:p>
-            <w:pPr>
-              <w:pStyle w:val="ListParagraph"/>
+              <w:t xml:space="preserve">Zablokování a zotavení z </w:t>
+            </w:r>
+            <w:proofErr w:type="spellStart"/>
+            <w:r>
+              <w:rPr>
+                <w:lang w:val="cs-CZ"/>
+              </w:rPr>
+              <w:t>nej</w:t>
+            </w:r>
+            <w:proofErr w:type="spellEnd"/>
+            <w:r>
+              <w:rPr>
+                <w:lang w:val="cs-CZ"/>
+              </w:rPr>
+              <w:t xml:space="preserve">. </w:t>
+            </w:r>
+          </w:p>
+          <w:p>
+            <w:pPr>
+              <w:pStyle w:val="Odstavecseseznamem"/>
               <w:numPr>
                 <w:ilvl w:val="0"/>
                 <w:numId w:val="39"/>
@@ -5230,8 +6712,30 @@
               <w:rPr>
                 <w:lang w:val="cs-CZ"/>
               </w:rPr>
-              <w:t>Organizace pameti, alokacní</w:t>
-            </w:r>
+              <w:t xml:space="preserve">Organizace </w:t>
+            </w:r>
+            <w:proofErr w:type="spellStart"/>
+            <w:r>
+              <w:rPr>
+                <w:lang w:val="cs-CZ"/>
+              </w:rPr>
+              <w:t>pameti</w:t>
+            </w:r>
+            <w:proofErr w:type="spellEnd"/>
+            <w:r>
+              <w:rPr>
+                <w:lang w:val="cs-CZ"/>
+              </w:rPr>
+              <w:t xml:space="preserve">, </w:t>
+            </w:r>
+            <w:proofErr w:type="spellStart"/>
+            <w:r>
+              <w:rPr>
+                <w:lang w:val="cs-CZ"/>
+              </w:rPr>
+              <w:t>alokacní</w:t>
+            </w:r>
+            <w:proofErr w:type="spellEnd"/>
             <w:r>
               <w:rPr>
                 <w:lang w:val="cs-CZ"/>
@@ -5247,27 +6751,39 @@
           </w:p>
           <w:p>
             <w:pPr>
-              <w:pStyle w:val="ListParagraph"/>
+              <w:pStyle w:val="Odstavecseseznamem"/>
               <w:numPr>
                 <w:ilvl w:val="0"/>
                 <w:numId w:val="39"/>
               </w:numPr>
               <w:rPr>
-                <w:highlight w:val="red"/>
-                <w:lang w:val="cs-CZ"/>
-              </w:rPr>
-            </w:pPr>
-            <w:r>
-              <w:rPr>
-                <w:highlight w:val="red"/>
-                <w:lang w:val="cs-CZ"/>
-              </w:rPr>
-              <w:t xml:space="preserve">Principy virtuální pameti, stránkování. </w:t>
-            </w:r>
-          </w:p>
-          <w:p>
-            <w:pPr>
-              <w:pStyle w:val="ListParagraph"/>
+                <w:lang w:val="cs-CZ"/>
+              </w:rPr>
+            </w:pPr>
+            <w:r>
+              <w:rPr>
+                <w:lang w:val="cs-CZ"/>
+              </w:rPr>
+              <w:t xml:space="preserve">Principy virtuální </w:t>
+            </w:r>
+            <w:proofErr w:type="spellStart"/>
+            <w:r>
+              <w:rPr>
+                <w:lang w:val="cs-CZ"/>
+              </w:rPr>
+              <w:t>pameti</w:t>
+            </w:r>
+            <w:proofErr w:type="spellEnd"/>
+            <w:r>
+              <w:rPr>
+                <w:lang w:val="cs-CZ"/>
+              </w:rPr>
+              <w:t xml:space="preserve">, stránkování. </w:t>
+            </w:r>
+          </w:p>
+          <w:p>
+            <w:pPr>
+              <w:pStyle w:val="Odstavecseseznamem"/>
               <w:numPr>
                 <w:ilvl w:val="0"/>
                 <w:numId w:val="39"/>
@@ -5280,8 +6796,16 @@
               <w:rPr>
                 <w:lang w:val="cs-CZ"/>
               </w:rPr>
-              <w:t>Systémy souboru, adresárové</w:t>
-            </w:r>
+              <w:t xml:space="preserve">Systémy souboru, </w:t>
+            </w:r>
+            <w:proofErr w:type="spellStart"/>
+            <w:r>
+              <w:rPr>
+                <w:lang w:val="cs-CZ"/>
+              </w:rPr>
+              <w:t>adresárové</w:t>
+            </w:r>
+            <w:proofErr w:type="spellEnd"/>
             <w:r>
               <w:rPr>
                 <w:lang w:val="cs-CZ"/>
@@ -5297,7 +6821,7 @@
           </w:p>
           <w:p>
             <w:pPr>
-              <w:pStyle w:val="ListParagraph"/>
+              <w:pStyle w:val="Odstavecseseznamem"/>
               <w:numPr>
                 <w:ilvl w:val="0"/>
                 <w:numId w:val="39"/>
@@ -5306,16 +6830,38 @@
                 <w:lang w:val="cs-CZ"/>
               </w:rPr>
             </w:pPr>
-            <w:r>
-              <w:rPr>
-                <w:lang w:val="cs-CZ"/>
-              </w:rPr>
-              <w:t xml:space="preserve">Bezpecnost, autentizace, autorizace, prístupová práva. </w:t>
-            </w:r>
-          </w:p>
-          <w:p>
-            <w:pPr>
-              <w:pStyle w:val="ListParagraph"/>
+            <w:proofErr w:type="spellStart"/>
+            <w:r>
+              <w:rPr>
+                <w:lang w:val="cs-CZ"/>
+              </w:rPr>
+              <w:t>Bezpecnost</w:t>
+            </w:r>
+            <w:proofErr w:type="spellEnd"/>
+            <w:r>
+              <w:rPr>
+                <w:lang w:val="cs-CZ"/>
+              </w:rPr>
+              <w:t xml:space="preserve">, autentizace, autorizace, </w:t>
+            </w:r>
+            <w:proofErr w:type="spellStart"/>
+            <w:r>
+              <w:rPr>
+                <w:lang w:val="cs-CZ"/>
+              </w:rPr>
+              <w:t>prístupová</w:t>
+            </w:r>
+            <w:proofErr w:type="spellEnd"/>
+            <w:r>
+              <w:rPr>
+                <w:lang w:val="cs-CZ"/>
+              </w:rPr>
+              <w:t xml:space="preserve"> práva. </w:t>
+            </w:r>
+          </w:p>
+          <w:p>
+            <w:pPr>
+              <w:pStyle w:val="Odstavecseseznamem"/>
               <w:numPr>
                 <w:ilvl w:val="0"/>
                 <w:numId w:val="39"/>
@@ -5345,7 +6891,7 @@
           </w:p>
           <w:p>
             <w:pPr>
-              <w:pStyle w:val="ListParagraph"/>
+              <w:pStyle w:val="Odstavecseseznamem"/>
               <w:numPr>
                 <w:ilvl w:val="0"/>
                 <w:numId w:val="39"/>
@@ -5363,7 +6909,7 @@
           </w:p>
           <w:p>
             <w:pPr>
-              <w:pStyle w:val="ListParagraph"/>
+              <w:pStyle w:val="Odstavecseseznamem"/>
               <w:numPr>
                 <w:ilvl w:val="0"/>
                 <w:numId w:val="39"/>
@@ -5374,35 +6920,32 @@
             </w:pPr>
             <w:r>
               <w:rPr>
-                <w:highlight w:val="red"/>
                 <w:lang w:val="cs-CZ"/>
               </w:rPr>
               <w:t>Spojované a ne</w:t>
             </w:r>
             <w:r>
               <w:rPr>
-                <w:highlight w:val="red"/>
                 <w:lang w:val="cs-CZ"/>
               </w:rPr>
               <w:t xml:space="preserve">spojované služby, spolehlivost, </w:t>
             </w:r>
-            <w:r>
-              <w:rPr>
-                <w:highlight w:val="red"/>
+            <w:proofErr w:type="spellStart"/>
+            <w:r>
+              <w:rPr>
                 <w:lang w:val="cs-CZ"/>
               </w:rPr>
               <w:t>zabezpecení</w:t>
             </w:r>
-            <w:r>
-              <w:rPr>
-                <w:highlight w:val="red"/>
+            <w:proofErr w:type="spellEnd"/>
+            <w:r>
+              <w:rPr>
                 <w:lang w:val="cs-CZ"/>
               </w:rPr>
               <w:t xml:space="preserve"> </w:t>
             </w:r>
             <w:r>
               <w:rPr>
-                <w:highlight w:val="red"/>
                 <w:lang w:val="cs-CZ"/>
               </w:rPr>
               <w:t>protokolu.</w:t>
@@ -5428,7 +6971,7 @@
           </w:p>
           <w:p>
             <w:pPr>
-              <w:pStyle w:val="ListParagraph"/>
+              <w:pStyle w:val="Odstavecseseznamem"/>
               <w:numPr>
                 <w:ilvl w:val="0"/>
                 <w:numId w:val="40"/>
@@ -5446,7 +6989,7 @@
           </w:p>
           <w:p>
             <w:pPr>
-              <w:pStyle w:val="ListParagraph"/>
+              <w:pStyle w:val="Odstavecseseznamem"/>
               <w:numPr>
                 <w:ilvl w:val="0"/>
                 <w:numId w:val="40"/>
@@ -5464,7 +7007,7 @@
           </w:p>
           <w:p>
             <w:pPr>
-              <w:pStyle w:val="ListParagraph"/>
+              <w:pStyle w:val="Odstavecseseznamem"/>
               <w:numPr>
                 <w:ilvl w:val="0"/>
                 <w:numId w:val="40"/>
@@ -5482,7 +7025,7 @@
           </w:p>
           <w:p>
             <w:pPr>
-              <w:pStyle w:val="ListParagraph"/>
+              <w:pStyle w:val="Odstavecseseznamem"/>
               <w:numPr>
                 <w:ilvl w:val="0"/>
                 <w:numId w:val="40"/>
@@ -5500,7 +7043,7 @@
           </w:p>
           <w:p>
             <w:pPr>
-              <w:pStyle w:val="ListParagraph"/>
+              <w:pStyle w:val="Odstavecseseznamem"/>
               <w:numPr>
                 <w:ilvl w:val="0"/>
                 <w:numId w:val="40"/>
@@ -5518,7 +7061,7 @@
           </w:p>
           <w:p>
             <w:pPr>
-              <w:pStyle w:val="ListParagraph"/>
+              <w:pStyle w:val="Odstavecseseznamem"/>
               <w:numPr>
                 <w:ilvl w:val="0"/>
                 <w:numId w:val="40"/>
@@ -5536,7 +7079,7 @@
           </w:p>
           <w:p>
             <w:pPr>
-              <w:pStyle w:val="ListParagraph"/>
+              <w:pStyle w:val="Odstavecseseznamem"/>
               <w:numPr>
                 <w:ilvl w:val="0"/>
                 <w:numId w:val="40"/>
@@ -5554,7 +7097,7 @@
           </w:p>
           <w:p>
             <w:pPr>
-              <w:pStyle w:val="ListParagraph"/>
+              <w:pStyle w:val="Odstavecseseznamem"/>
               <w:numPr>
                 <w:ilvl w:val="0"/>
                 <w:numId w:val="40"/>
@@ -5572,7 +7115,7 @@
           </w:p>
           <w:p>
             <w:pPr>
-              <w:pStyle w:val="ListParagraph"/>
+              <w:pStyle w:val="Odstavecseseznamem"/>
               <w:numPr>
                 <w:ilvl w:val="0"/>
                 <w:numId w:val="40"/>
@@ -5590,7 +7133,7 @@
           </w:p>
           <w:p>
             <w:pPr>
-              <w:pStyle w:val="ListParagraph"/>
+              <w:pStyle w:val="Odstavecseseznamem"/>
               <w:numPr>
                 <w:ilvl w:val="0"/>
                 <w:numId w:val="40"/>
@@ -5608,7 +7151,7 @@
           </w:p>
           <w:p>
             <w:pPr>
-              <w:pStyle w:val="ListParagraph"/>
+              <w:pStyle w:val="Odstavecseseznamem"/>
               <w:numPr>
                 <w:ilvl w:val="0"/>
                 <w:numId w:val="40"/>
@@ -5626,7 +7169,7 @@
           </w:p>
           <w:p>
             <w:pPr>
-              <w:pStyle w:val="ListParagraph"/>
+              <w:pStyle w:val="Odstavecseseznamem"/>
               <w:numPr>
                 <w:ilvl w:val="0"/>
                 <w:numId w:val="40"/>
@@ -5644,7 +7187,7 @@
           </w:p>
           <w:p>
             <w:pPr>
-              <w:pStyle w:val="ListParagraph"/>
+              <w:pStyle w:val="Odstavecseseznamem"/>
               <w:numPr>
                 <w:ilvl w:val="0"/>
                 <w:numId w:val="40"/>
@@ -5662,7 +7205,7 @@
           </w:p>
           <w:p>
             <w:pPr>
-              <w:pStyle w:val="ListParagraph"/>
+              <w:pStyle w:val="Odstavecseseznamem"/>
               <w:numPr>
                 <w:ilvl w:val="0"/>
                 <w:numId w:val="40"/>
@@ -5707,7 +7250,7 @@
           </w:p>
           <w:p>
             <w:pPr>
-              <w:pStyle w:val="ListParagraph"/>
+              <w:pStyle w:val="Odstavecseseznamem"/>
               <w:numPr>
                 <w:ilvl w:val="0"/>
                 <w:numId w:val="41"/>
@@ -5720,44 +7263,80 @@
               <w:rPr>
                 <w:lang w:val="cs-CZ"/>
               </w:rPr>
-              <w:t>Principy implementace procedurálních a objektove orientovaných jazyku, oddelený</w:t>
-            </w:r>
+              <w:t xml:space="preserve">Principy implementace procedurálních a </w:t>
+            </w:r>
+            <w:proofErr w:type="spellStart"/>
+            <w:r>
+              <w:rPr>
+                <w:lang w:val="cs-CZ"/>
+              </w:rPr>
+              <w:t>objektove</w:t>
+            </w:r>
+            <w:proofErr w:type="spellEnd"/>
+            <w:r>
+              <w:rPr>
+                <w:lang w:val="cs-CZ"/>
+              </w:rPr>
+              <w:t xml:space="preserve"> orientovaných jazyku, </w:t>
+            </w:r>
+            <w:proofErr w:type="spellStart"/>
+            <w:r>
+              <w:rPr>
+                <w:lang w:val="cs-CZ"/>
+              </w:rPr>
+              <w:t>oddelený</w:t>
+            </w:r>
+            <w:proofErr w:type="spellEnd"/>
             <w:r>
               <w:rPr>
                 <w:lang w:val="cs-CZ"/>
               </w:rPr>
               <w:t xml:space="preserve"> </w:t>
             </w:r>
-            <w:r>
-              <w:rPr>
-                <w:lang w:val="cs-CZ"/>
-              </w:rPr>
-              <w:t xml:space="preserve">preklad, sestavení. </w:t>
-            </w:r>
-          </w:p>
-          <w:p>
-            <w:pPr>
-              <w:pStyle w:val="ListParagraph"/>
+            <w:proofErr w:type="spellStart"/>
+            <w:r>
+              <w:rPr>
+                <w:lang w:val="cs-CZ"/>
+              </w:rPr>
+              <w:t>preklad</w:t>
+            </w:r>
+            <w:proofErr w:type="spellEnd"/>
+            <w:r>
+              <w:rPr>
+                <w:lang w:val="cs-CZ"/>
+              </w:rPr>
+              <w:t xml:space="preserve">, sestavení. </w:t>
+            </w:r>
+          </w:p>
+          <w:p>
+            <w:pPr>
+              <w:pStyle w:val="Odstavecseseznamem"/>
               <w:numPr>
                 <w:ilvl w:val="0"/>
                 <w:numId w:val="41"/>
               </w:numPr>
               <w:rPr>
-                <w:highlight w:val="red"/>
-                <w:lang w:val="cs-CZ"/>
-              </w:rPr>
-            </w:pPr>
-            <w:r>
-              <w:rPr>
-                <w:highlight w:val="red"/>
-                <w:lang w:val="cs-CZ"/>
-              </w:rPr>
-              <w:t xml:space="preserve">Objektove orientované programování. </w:t>
-            </w:r>
-          </w:p>
-          <w:p>
-            <w:pPr>
-              <w:pStyle w:val="ListParagraph"/>
+                <w:lang w:val="cs-CZ"/>
+              </w:rPr>
+            </w:pPr>
+            <w:proofErr w:type="spellStart"/>
+            <w:r>
+              <w:rPr>
+                <w:lang w:val="cs-CZ"/>
+              </w:rPr>
+              <w:t>Objektove</w:t>
+            </w:r>
+            <w:proofErr w:type="spellEnd"/>
+            <w:r>
+              <w:rPr>
+                <w:lang w:val="cs-CZ"/>
+              </w:rPr>
+              <w:t xml:space="preserve"> orientované programování. </w:t>
+            </w:r>
+          </w:p>
+          <w:p>
+            <w:pPr>
+              <w:pStyle w:val="Odstavecseseznamem"/>
               <w:numPr>
                 <w:ilvl w:val="0"/>
                 <w:numId w:val="41"/>
@@ -5787,7 +7366,7 @@
           </w:p>
           <w:p>
             <w:pPr>
-              <w:pStyle w:val="ListParagraph"/>
+              <w:pStyle w:val="Odstavecseseznamem"/>
               <w:numPr>
                 <w:ilvl w:val="0"/>
                 <w:numId w:val="41"/>
@@ -5800,7 +7379,21 @@
               <w:rPr>
                 <w:lang w:val="cs-CZ"/>
               </w:rPr>
-              <w:t>Generické programování – šablony a generika.</w:t>
+              <w:t xml:space="preserve">Generické programování – šablony a </w:t>
+            </w:r>
+            <w:proofErr w:type="spellStart"/>
+            <w:r>
+              <w:rPr>
+                <w:lang w:val="cs-CZ"/>
+              </w:rPr>
+              <w:t>generika</w:t>
+            </w:r>
+            <w:proofErr w:type="spellEnd"/>
+            <w:r>
+              <w:rPr>
+                <w:lang w:val="cs-CZ"/>
+              </w:rPr>
+              <w:t>.</w:t>
             </w:r>
           </w:p>
         </w:tc>
@@ -5823,7 +7416,7 @@
           </w:p>
           <w:p>
             <w:pPr>
-              <w:pStyle w:val="ListParagraph"/>
+              <w:pStyle w:val="Odstavecseseznamem"/>
               <w:numPr>
                 <w:ilvl w:val="0"/>
                 <w:numId w:val="42"/>
@@ -5841,7 +7434,7 @@
           </w:p>
           <w:p>
             <w:pPr>
-              <w:pStyle w:val="ListParagraph"/>
+              <w:pStyle w:val="Odstavecseseznamem"/>
               <w:numPr>
                 <w:ilvl w:val="0"/>
                 <w:numId w:val="42"/>
@@ -5859,7 +7452,7 @@
           </w:p>
           <w:p>
             <w:pPr>
-              <w:pStyle w:val="ListParagraph"/>
+              <w:pStyle w:val="Odstavecseseznamem"/>
               <w:numPr>
                 <w:ilvl w:val="0"/>
                 <w:numId w:val="42"/>
@@ -5877,7 +7470,7 @@
           </w:p>
           <w:p>
             <w:pPr>
-              <w:pStyle w:val="ListParagraph"/>
+              <w:pStyle w:val="Odstavecseseznamem"/>
               <w:numPr>
                 <w:ilvl w:val="0"/>
                 <w:numId w:val="42"/>
@@ -5890,7 +7483,21 @@
               <w:rPr>
                 <w:lang w:val="cs-CZ"/>
               </w:rPr>
-              <w:t>Generické programování – šablony a generika.</w:t>
+              <w:t xml:space="preserve">Generické programování – šablony a </w:t>
+            </w:r>
+            <w:proofErr w:type="spellStart"/>
+            <w:r>
+              <w:rPr>
+                <w:lang w:val="cs-CZ"/>
+              </w:rPr>
+              <w:t>generika</w:t>
+            </w:r>
+            <w:proofErr w:type="spellEnd"/>
+            <w:r>
+              <w:rPr>
+                <w:lang w:val="cs-CZ"/>
+              </w:rPr>
+              <w:t>.</w:t>
             </w:r>
           </w:p>
         </w:tc>
@@ -10946,16 +12553,16 @@
     <w:lsdException w:name="Bibliography" w:uiPriority="37"/>
     <w:lsdException w:name="TOC Heading" w:uiPriority="39" w:qFormat="1"/>
   </w:latentStyles>
-  <w:style w:type="paragraph" w:default="1" w:styleId="Normal">
+  <w:style w:type="paragraph" w:default="1" w:styleId="Normln">
     <w:name w:val="Normal"/>
     <w:qFormat/>
     <w:rsid w:val="00AF7253"/>
   </w:style>
-  <w:style w:type="paragraph" w:styleId="Heading1">
+  <w:style w:type="paragraph" w:styleId="Nadpis1">
     <w:name w:val="heading 1"/>
-    <w:basedOn w:val="Normal"/>
-    <w:next w:val="Normal"/>
-    <w:link w:val="Heading1Char"/>
+    <w:basedOn w:val="Normln"/>
+    <w:next w:val="Normln"/>
+    <w:link w:val="Nadpis1Char"/>
     <w:uiPriority w:val="9"/>
     <w:qFormat/>
     <w:rsid w:val="00DD6D19"/>
@@ -10974,13 +12581,13 @@
       <w:szCs w:val="28"/>
     </w:rPr>
   </w:style>
-  <w:style w:type="character" w:default="1" w:styleId="DefaultParagraphFont">
+  <w:style w:type="character" w:default="1" w:styleId="Standardnpsmoodstavce">
     <w:name w:val="Default Paragraph Font"/>
     <w:uiPriority w:val="1"/>
     <w:semiHidden/>
     <w:unhideWhenUsed/>
   </w:style>
-  <w:style w:type="table" w:default="1" w:styleId="TableNormal">
+  <w:style w:type="table" w:default="1" w:styleId="Normlntabulka">
     <w:name w:val="Normal Table"/>
     <w:uiPriority w:val="99"/>
     <w:semiHidden/>
@@ -10995,15 +12602,15 @@
       </w:tblCellMar>
     </w:tblPr>
   </w:style>
-  <w:style w:type="numbering" w:default="1" w:styleId="NoList">
+  <w:style w:type="numbering" w:default="1" w:styleId="Bezseznamu">
     <w:name w:val="No List"/>
     <w:uiPriority w:val="99"/>
     <w:semiHidden/>
     <w:unhideWhenUsed/>
   </w:style>
-  <w:style w:type="table" w:styleId="TableGrid">
+  <w:style w:type="table" w:styleId="Mkatabulky">
     <w:name w:val="Table Grid"/>
-    <w:basedOn w:val="TableNormal"/>
+    <w:basedOn w:val="Normlntabulka"/>
     <w:uiPriority w:val="59"/>
     <w:rsid w:val="0066247C"/>
     <w:pPr>
@@ -11027,9 +12634,9 @@
       </w:tblCellMar>
     </w:tblPr>
   </w:style>
-  <w:style w:type="paragraph" w:styleId="ListParagraph">
+  <w:style w:type="paragraph" w:styleId="Odstavecseseznamem">
     <w:name w:val="List Paragraph"/>
-    <w:basedOn w:val="Normal"/>
+    <w:basedOn w:val="Normln"/>
     <w:uiPriority w:val="34"/>
     <w:qFormat/>
     <w:rsid w:val="0066247C"/>
@@ -11038,10 +12645,10 @@
       <w:contextualSpacing/>
     </w:pPr>
   </w:style>
-  <w:style w:type="character" w:customStyle="1" w:styleId="Heading1Char">
-    <w:name w:val="Heading 1 Char"/>
-    <w:basedOn w:val="DefaultParagraphFont"/>
-    <w:link w:val="Heading1"/>
+  <w:style w:type="character" w:customStyle="1" w:styleId="Nadpis1Char">
+    <w:name w:val="Nadpis 1 Char"/>
+    <w:basedOn w:val="Standardnpsmoodstavce"/>
+    <w:link w:val="Nadpis1"/>
     <w:uiPriority w:val="9"/>
     <w:rsid w:val="00DD6D19"/>
     <w:rPr>
@@ -11212,16 +12819,16 @@
     <w:lsdException w:name="Bibliography" w:uiPriority="37"/>
     <w:lsdException w:name="TOC Heading" w:uiPriority="39" w:qFormat="1"/>
   </w:latentStyles>
-  <w:style w:type="paragraph" w:default="1" w:styleId="Normal">
+  <w:style w:type="paragraph" w:default="1" w:styleId="Normln">
     <w:name w:val="Normal"/>
     <w:qFormat/>
     <w:rsid w:val="00AF7253"/>
   </w:style>
-  <w:style w:type="paragraph" w:styleId="Heading1">
+  <w:style w:type="paragraph" w:styleId="Nadpis1">
     <w:name w:val="heading 1"/>
-    <w:basedOn w:val="Normal"/>
-    <w:next w:val="Normal"/>
-    <w:link w:val="Heading1Char"/>
+    <w:basedOn w:val="Normln"/>
+    <w:next w:val="Normln"/>
+    <w:link w:val="Nadpis1Char"/>
     <w:uiPriority w:val="9"/>
     <w:qFormat/>
     <w:rsid w:val="00DD6D19"/>
@@ -11240,13 +12847,13 @@
       <w:szCs w:val="28"/>
     </w:rPr>
   </w:style>
-  <w:style w:type="character" w:default="1" w:styleId="DefaultParagraphFont">
+  <w:style w:type="character" w:default="1" w:styleId="Standardnpsmoodstavce">
     <w:name w:val="Default Paragraph Font"/>
     <w:uiPriority w:val="1"/>
     <w:semiHidden/>
     <w:unhideWhenUsed/>
   </w:style>
-  <w:style w:type="table" w:default="1" w:styleId="TableNormal">
+  <w:style w:type="table" w:default="1" w:styleId="Normlntabulka">
     <w:name w:val="Normal Table"/>
     <w:uiPriority w:val="99"/>
     <w:semiHidden/>
@@ -11261,15 +12868,15 @@
       </w:tblCellMar>
     </w:tblPr>
   </w:style>
-  <w:style w:type="numbering" w:default="1" w:styleId="NoList">
+  <w:style w:type="numbering" w:default="1" w:styleId="Bezseznamu">
     <w:name w:val="No List"/>
     <w:uiPriority w:val="99"/>
     <w:semiHidden/>
     <w:unhideWhenUsed/>
   </w:style>
-  <w:style w:type="table" w:styleId="TableGrid">
+  <w:style w:type="table" w:styleId="Mkatabulky">
     <w:name w:val="Table Grid"/>
-    <w:basedOn w:val="TableNormal"/>
+    <w:basedOn w:val="Normlntabulka"/>
     <w:uiPriority w:val="59"/>
     <w:rsid w:val="0066247C"/>
     <w:pPr>
@@ -11293,9 +12900,9 @@
       </w:tblCellMar>
     </w:tblPr>
   </w:style>
-  <w:style w:type="paragraph" w:styleId="ListParagraph">
+  <w:style w:type="paragraph" w:styleId="Odstavecseseznamem">
     <w:name w:val="List Paragraph"/>
-    <w:basedOn w:val="Normal"/>
+    <w:basedOn w:val="Normln"/>
     <w:uiPriority w:val="34"/>
     <w:qFormat/>
     <w:rsid w:val="0066247C"/>
@@ -11304,10 +12911,10 @@
       <w:contextualSpacing/>
     </w:pPr>
   </w:style>
-  <w:style w:type="character" w:customStyle="1" w:styleId="Heading1Char">
-    <w:name w:val="Heading 1 Char"/>
-    <w:basedOn w:val="DefaultParagraphFont"/>
-    <w:link w:val="Heading1"/>
+  <w:style w:type="character" w:customStyle="1" w:styleId="Nadpis1Char">
+    <w:name w:val="Nadpis 1 Char"/>
+    <w:basedOn w:val="Standardnpsmoodstavce"/>
+    <w:link w:val="Nadpis1"/>
     <w:uiPriority w:val="9"/>
     <w:rsid w:val="00DD6D19"/>
     <w:rPr>
